--- a/isManagement/Paul/Assignment2.docx
+++ b/isManagement/Paul/Assignment2.docx
@@ -6,155 +6,646 @@
       <w:pPr>
         <w:pStyle w:val="Title"/>
         <w:jc w:val="center"/>
-      </w:pPr>
-      <w:r>
+        <w:rPr>
+          <w:rFonts w:cstheme="majorHAnsi"/>
+        </w:rPr>
+      </w:pPr>
+      <w:r>
+        <w:rPr>
+          <w:rFonts w:cstheme="majorHAnsi"/>
+        </w:rPr>
         <w:t>Strategic IS Management</w:t>
       </w:r>
     </w:p>
+    <w:p>
+      <w:pPr>
+        <w:pStyle w:val="Heading2"/>
+      </w:pPr>
+      <w:r>
+        <w:t>1 – Introduction</w:t>
+      </w:r>
+    </w:p>
+    <w:p>
+      <w:pPr>
+        <w:rPr>
+          <w:rFonts w:asciiTheme="majorHAnsi" w:hAnsiTheme="majorHAnsi" w:cstheme="majorHAnsi"/>
+        </w:rPr>
+      </w:pPr>
+      <w:r>
+        <w:rPr>
+          <w:rFonts w:asciiTheme="majorHAnsi" w:hAnsiTheme="majorHAnsi" w:cstheme="majorHAnsi"/>
+        </w:rPr>
+        <w:t xml:space="preserve">This report evaluates the company HMV and looks at how the organisation can make use of Lean Thinking to optimise </w:t>
+      </w:r>
+      <w:r>
+        <w:rPr>
+          <w:rFonts w:asciiTheme="majorHAnsi" w:hAnsiTheme="majorHAnsi" w:cstheme="majorHAnsi"/>
+        </w:rPr>
+        <w:t>their workflow</w:t>
+      </w:r>
+      <w:r>
+        <w:rPr>
+          <w:rFonts w:asciiTheme="majorHAnsi" w:hAnsiTheme="majorHAnsi" w:cstheme="majorHAnsi"/>
+        </w:rPr>
+        <w:t xml:space="preserve">. This report will look at HMV due to them having multiple issues adapting to the </w:t>
+      </w:r>
+      <w:r>
+        <w:rPr>
+          <w:rFonts w:asciiTheme="majorHAnsi" w:hAnsiTheme="majorHAnsi" w:cstheme="majorHAnsi"/>
+        </w:rPr>
+        <w:t>fast-paced</w:t>
+      </w:r>
+      <w:r>
+        <w:rPr>
+          <w:rFonts w:asciiTheme="majorHAnsi" w:hAnsiTheme="majorHAnsi" w:cstheme="majorHAnsi"/>
+        </w:rPr>
+        <w:t xml:space="preserve"> digital age with a high growth of streaming platforms</w:t>
+      </w:r>
+      <w:r>
+        <w:rPr>
+          <w:rFonts w:asciiTheme="majorHAnsi" w:hAnsiTheme="majorHAnsi" w:cstheme="majorHAnsi"/>
+        </w:rPr>
+        <w:t>, and their lack of ability to adapt quickly.</w:t>
+      </w:r>
+    </w:p>
+    <w:p>
+      <w:pPr>
+        <w:rPr>
+          <w:rFonts w:asciiTheme="majorHAnsi" w:hAnsiTheme="majorHAnsi" w:cstheme="majorHAnsi"/>
+        </w:rPr>
+      </w:pPr>
+      <w:r>
+        <w:rPr>
+          <w:rFonts w:asciiTheme="majorHAnsi" w:hAnsiTheme="majorHAnsi" w:cstheme="majorHAnsi"/>
+        </w:rPr>
+        <w:t xml:space="preserve">HMV </w:t>
+      </w:r>
+      <w:r>
+        <w:rPr>
+          <w:rFonts w:asciiTheme="majorHAnsi" w:hAnsiTheme="majorHAnsi" w:cstheme="majorHAnsi"/>
+        </w:rPr>
+        <w:t>can be seen to have many issues within the commercial space but are still surviving even with their l</w:t>
+      </w:r>
+      <w:r>
+        <w:rPr>
+          <w:rFonts w:asciiTheme="majorHAnsi" w:hAnsiTheme="majorHAnsi" w:cstheme="majorHAnsi"/>
+        </w:rPr>
+        <w:t>ow barriers to entry</w:t>
+      </w:r>
+      <w:r>
+        <w:rPr>
+          <w:rFonts w:asciiTheme="majorHAnsi" w:hAnsiTheme="majorHAnsi" w:cstheme="majorHAnsi"/>
+        </w:rPr>
+        <w:t xml:space="preserve">. With other shops selling the same products as HMV, </w:t>
+      </w:r>
+      <w:r>
+        <w:rPr>
+          <w:rFonts w:asciiTheme="majorHAnsi" w:hAnsiTheme="majorHAnsi" w:cstheme="majorHAnsi"/>
+          <w:highlight w:val="yellow"/>
+        </w:rPr>
+        <w:t>(But HMV are specialised in music really – Reword)</w:t>
+      </w:r>
+      <w:r>
+        <w:rPr>
+          <w:rFonts w:asciiTheme="majorHAnsi" w:hAnsiTheme="majorHAnsi" w:cstheme="majorHAnsi"/>
+        </w:rPr>
+        <w:t xml:space="preserve">, </w:t>
+      </w:r>
+    </w:p>
+    <w:p>
+      <w:pPr>
+        <w:rPr>
+          <w:rFonts w:asciiTheme="majorHAnsi" w:hAnsiTheme="majorHAnsi" w:cstheme="majorHAnsi"/>
+        </w:rPr>
+      </w:pPr>
+      <w:r>
+        <w:rPr>
+          <w:rFonts w:asciiTheme="majorHAnsi" w:hAnsiTheme="majorHAnsi" w:cstheme="majorHAnsi"/>
+        </w:rPr>
+        <w:t>HMV’s main complaint via uk.trustpilot.co.uk shows that most of their problems are due to delivery with automated emails which aren’t very helpful to the customer and encourage negative feedback. Which is publicly available, so will show other potential customers</w:t>
+      </w:r>
+      <w:r>
+        <w:rPr>
+          <w:rFonts w:asciiTheme="majorHAnsi" w:hAnsiTheme="majorHAnsi" w:cstheme="majorHAnsi"/>
+        </w:rPr>
+        <w:t xml:space="preserve"> HMV’s issues with deliveries and the risk it could be to get a delivery.</w:t>
+      </w:r>
+      <w:r>
+        <w:rPr>
+          <w:rFonts w:asciiTheme="majorHAnsi" w:hAnsiTheme="majorHAnsi" w:cstheme="majorHAnsi"/>
+        </w:rPr>
+        <w:t xml:space="preserve"> </w:t>
+      </w:r>
+    </w:p>
+    <w:p>
+      <w:pPr>
+        <w:rPr>
+          <w:rFonts w:asciiTheme="majorHAnsi" w:hAnsiTheme="majorHAnsi" w:cstheme="majorHAnsi"/>
+        </w:rPr>
+      </w:pPr>
+      <w:r>
+        <w:rPr>
+          <w:rFonts w:asciiTheme="majorHAnsi" w:hAnsiTheme="majorHAnsi" w:cstheme="majorHAnsi"/>
+        </w:rPr>
+        <w:t xml:space="preserve">When navigating to the HMV website, the first thing to notice is their landing page is all about music and video news. Showing information about their latest tweets from Twitter and upcoming events, </w:t>
+      </w:r>
+    </w:p>
+    <w:p>
+      <w:pPr>
+        <w:pStyle w:val="Heading2"/>
+      </w:pPr>
+      <w:r>
+        <w:t xml:space="preserve">2 - </w:t>
+      </w:r>
+      <w:r>
+        <w:t>Analysis of problem situation</w:t>
+      </w:r>
+    </w:p>
+    <w:p>
+      <w:pPr>
+        <w:rPr>
+          <w:rFonts w:asciiTheme="majorHAnsi" w:hAnsiTheme="majorHAnsi" w:cstheme="majorHAnsi"/>
+          <w:highlight w:val="yellow"/>
+        </w:rPr>
+      </w:pPr>
+      <w:r>
+        <w:rPr>
+          <w:rFonts w:asciiTheme="majorHAnsi" w:hAnsiTheme="majorHAnsi" w:cstheme="majorHAnsi"/>
+          <w:highlight w:val="yellow"/>
+        </w:rPr>
+        <w:t>IDEAS:</w:t>
+      </w:r>
+    </w:p>
+    <w:p>
+      <w:pPr>
+        <w:rPr>
+          <w:rFonts w:asciiTheme="majorHAnsi" w:hAnsiTheme="majorHAnsi" w:cstheme="majorHAnsi"/>
+        </w:rPr>
+      </w:pPr>
+      <w:r>
+        <w:rPr>
+          <w:rFonts w:asciiTheme="majorHAnsi" w:hAnsiTheme="majorHAnsi" w:cstheme="majorHAnsi"/>
+          <w:b/>
+          <w:bCs/>
+          <w:highlight w:val="yellow"/>
+        </w:rPr>
+        <w:t>Purchasing a product online</w:t>
+      </w:r>
+      <w:r>
+        <w:rPr>
+          <w:rFonts w:asciiTheme="majorHAnsi" w:hAnsiTheme="majorHAnsi" w:cstheme="majorHAnsi"/>
+          <w:highlight w:val="yellow"/>
+        </w:rPr>
+        <w:t xml:space="preserve"> - This will cover all steps involved for finding a product, checking the stock levels of product, getting the product ready for delivery</w:t>
+      </w:r>
+      <w:r>
+        <w:rPr>
+          <w:rFonts w:asciiTheme="majorHAnsi" w:hAnsiTheme="majorHAnsi" w:cstheme="majorHAnsi"/>
+          <w:highlight w:val="yellow"/>
+        </w:rPr>
+        <w:t>,</w:t>
+      </w:r>
+      <w:r>
+        <w:rPr>
+          <w:rFonts w:asciiTheme="majorHAnsi" w:hAnsiTheme="majorHAnsi" w:cstheme="majorHAnsi"/>
+          <w:highlight w:val="yellow"/>
+        </w:rPr>
+        <w:t xml:space="preserve"> </w:t>
+      </w:r>
+      <w:r>
+        <w:rPr>
+          <w:rFonts w:asciiTheme="majorHAnsi" w:hAnsiTheme="majorHAnsi" w:cstheme="majorHAnsi"/>
+          <w:highlight w:val="yellow"/>
+        </w:rPr>
+        <w:t>(</w:t>
+      </w:r>
+      <w:r>
+        <w:rPr>
+          <w:rFonts w:asciiTheme="majorHAnsi" w:hAnsiTheme="majorHAnsi" w:cstheme="majorHAnsi"/>
+          <w:highlight w:val="yellow"/>
+        </w:rPr>
+        <w:t>organising the delivery slot</w:t>
+      </w:r>
+      <w:r>
+        <w:rPr>
+          <w:rFonts w:asciiTheme="majorHAnsi" w:hAnsiTheme="majorHAnsi" w:cstheme="majorHAnsi"/>
+          <w:highlight w:val="yellow"/>
+        </w:rPr>
+        <w:t xml:space="preserve">?) </w:t>
+      </w:r>
+      <w:r>
+        <w:rPr>
+          <w:rFonts w:asciiTheme="majorHAnsi" w:hAnsiTheme="majorHAnsi" w:cstheme="majorHAnsi"/>
+          <w:highlight w:val="yellow"/>
+        </w:rPr>
+        <w:t>and delivering the product.</w:t>
+      </w:r>
+      <w:r>
+        <w:rPr>
+          <w:rFonts w:asciiTheme="majorHAnsi" w:hAnsiTheme="majorHAnsi" w:cstheme="majorHAnsi"/>
+        </w:rPr>
+        <w:t xml:space="preserve"> </w:t>
+      </w:r>
+    </w:p>
+    <w:p>
+      <w:pPr>
+        <w:rPr>
+          <w:rFonts w:asciiTheme="majorHAnsi" w:hAnsiTheme="majorHAnsi" w:cstheme="majorHAnsi"/>
+        </w:rPr>
+      </w:pPr>
+      <w:r>
+        <w:rPr>
+          <w:rFonts w:asciiTheme="majorHAnsi" w:hAnsiTheme="majorHAnsi" w:cstheme="majorHAnsi"/>
+        </w:rPr>
+        <w:t>The main problem which was found whilst researching HMV is their deliveries, this can be seen with their reviews on the publicly available review site, Trustpilot.</w:t>
+      </w:r>
+      <w:r>
+        <w:rPr>
+          <w:rFonts w:asciiTheme="majorHAnsi" w:hAnsiTheme="majorHAnsi" w:cstheme="majorHAnsi"/>
+        </w:rPr>
+        <w:t xml:space="preserve"> With 593 reviews, 39% of the reviews are below average which mostly touch on the area of deliveries and their loyalty scheme.</w:t>
+      </w:r>
+    </w:p>
+    <w:p>
+      <w:pPr>
+        <w:rPr>
+          <w:rFonts w:asciiTheme="majorHAnsi" w:hAnsiTheme="majorHAnsi" w:cstheme="majorHAnsi"/>
+        </w:rPr>
+      </w:pPr>
+      <w:r>
+        <w:rPr>
+          <w:rFonts w:asciiTheme="majorHAnsi" w:hAnsiTheme="majorHAnsi" w:cstheme="majorHAnsi"/>
+        </w:rPr>
+        <w:t>Process which provides the customer value = Muda 1.</w:t>
+      </w:r>
+    </w:p>
+    <w:p>
+      <w:pPr>
+        <w:rPr>
+          <w:rFonts w:asciiTheme="majorHAnsi" w:hAnsiTheme="majorHAnsi" w:cstheme="majorHAnsi"/>
+        </w:rPr>
+      </w:pPr>
+      <w:r>
+        <w:rPr>
+          <w:rFonts w:asciiTheme="majorHAnsi" w:hAnsiTheme="majorHAnsi" w:cstheme="majorHAnsi"/>
+        </w:rPr>
+        <w:t>Processes which provide no value &amp; should be avoided = Muda 2.</w:t>
+      </w:r>
+    </w:p>
+    <w:p>
+      <w:pPr>
+        <w:rPr>
+          <w:rFonts w:asciiTheme="majorHAnsi" w:hAnsiTheme="majorHAnsi" w:cstheme="majorHAnsi"/>
+        </w:rPr>
+      </w:pPr>
+      <w:r>
+        <w:rPr>
+          <w:rFonts w:asciiTheme="majorHAnsi" w:hAnsiTheme="majorHAnsi" w:cstheme="majorHAnsi"/>
+        </w:rPr>
+        <w:t xml:space="preserve">Cut down the amount of automatic emails </w:t>
+      </w:r>
+    </w:p>
+    <w:p>
+      <w:pPr>
+        <w:rPr>
+          <w:rFonts w:asciiTheme="majorHAnsi" w:hAnsiTheme="majorHAnsi" w:cstheme="majorHAnsi"/>
+        </w:rPr>
+      </w:pPr>
+    </w:p>
+    <w:p>
+      <w:pPr>
+        <w:rPr>
+          <w:rFonts w:asciiTheme="majorHAnsi" w:hAnsiTheme="majorHAnsi" w:cstheme="majorHAnsi"/>
+        </w:rPr>
+      </w:pPr>
+    </w:p>
+    <w:p>
+      <w:pPr>
+        <w:jc w:val="center"/>
+        <w:rPr>
+          <w:rFonts w:asciiTheme="majorHAnsi" w:hAnsiTheme="majorHAnsi" w:cstheme="majorHAnsi"/>
+        </w:rPr>
+      </w:pPr>
+      <w:r>
+        <w:rPr>
+          <w:rFonts w:asciiTheme="majorHAnsi" w:hAnsiTheme="majorHAnsi" w:cstheme="majorHAnsi"/>
+        </w:rPr>
+        <w:drawing>
+          <wp:inline distT="0" distB="0" distL="0" distR="0" wp14:anchorId="47DF642D" wp14:editId="2B89CCE6">
+            <wp:extent cx="5029200" cy="1600200"/>
+            <wp:effectExtent l="19050" t="19050" r="19050" b="19050"/>
+            <wp:docPr id="1" name="Picture 1"/>
+            <wp:cNvGraphicFramePr>
+              <a:graphicFrameLocks xmlns:a="http://schemas.openxmlformats.org/drawingml/2006/main" noChangeAspect="1"/>
+            </wp:cNvGraphicFramePr>
+            <a:graphic xmlns:a="http://schemas.openxmlformats.org/drawingml/2006/main">
+              <a:graphicData uri="http://schemas.openxmlformats.org/drawingml/2006/picture">
+                <pic:pic xmlns:pic="http://schemas.openxmlformats.org/drawingml/2006/picture">
+                  <pic:nvPicPr>
+                    <pic:cNvPr id="1" name=""/>
+                    <pic:cNvPicPr/>
+                  </pic:nvPicPr>
+                  <pic:blipFill rotWithShape="1">
+                    <a:blip r:embed="rId7"/>
+                    <a:srcRect l="6205" t="62741" r="6048" b="4927"/>
+                    <a:stretch/>
+                  </pic:blipFill>
+                  <pic:spPr bwMode="auto">
+                    <a:xfrm>
+                      <a:off x="0" y="0"/>
+                      <a:ext cx="5029200" cy="1600200"/>
+                    </a:xfrm>
+                    <a:prstGeom prst="rect">
+                      <a:avLst/>
+                    </a:prstGeom>
+                    <a:ln w="12700" cap="flat" cmpd="sng" algn="ctr">
+                      <a:solidFill>
+                        <a:sysClr val="windowText" lastClr="000000"/>
+                      </a:solidFill>
+                      <a:prstDash val="solid"/>
+                      <a:round/>
+                      <a:headEnd type="none" w="med" len="med"/>
+                      <a:tailEnd type="none" w="med" len="med"/>
+                      <a:extLst>
+                        <a:ext uri="{C807C97D-BFC1-408E-A445-0C87EB9F89A2}">
+                          <ask:lineSketchStyleProps xmlns:ask="http://schemas.microsoft.com/office/drawing/2018/sketchyshapes" sd="0">
+                            <a:custGeom>
+                              <a:avLst/>
+                              <a:gdLst/>
+                              <a:ahLst/>
+                              <a:cxnLst/>
+                              <a:rect l="0" t="0" r="0" b="0"/>
+                              <a:pathLst/>
+                            </a:custGeom>
+                            <ask:type/>
+                          </ask:lineSketchStyleProps>
+                        </a:ext>
+                      </a:extLst>
+                    </a:ln>
+                    <a:extLst>
+                      <a:ext uri="{53640926-AAD7-44D8-BBD7-CCE9431645EC}">
+                        <a14:shadowObscured xmlns:a14="http://schemas.microsoft.com/office/drawing/2010/main"/>
+                      </a:ext>
+                    </a:extLst>
+                  </pic:spPr>
+                </pic:pic>
+              </a:graphicData>
+            </a:graphic>
+          </wp:inline>
+        </w:drawing>
+      </w:r>
+    </w:p>
+    <w:p>
+      <w:pPr>
+        <w:rPr>
+          <w:rFonts w:asciiTheme="majorHAnsi" w:hAnsiTheme="majorHAnsi" w:cstheme="majorHAnsi"/>
+        </w:rPr>
+      </w:pPr>
+    </w:p>
     <w:p/>
     <w:p>
-      <w:r>
-        <w:t>1 – Introduction</w:t>
-      </w:r>
-    </w:p>
-    <w:p>
-      <w:r>
-        <w:t>Looking at HMV’s decline in physical media (or something).</w:t>
-      </w:r>
-    </w:p>
-    <w:p>
-      <w:r>
-        <w:t>Your report should include a brief introduction to the work</w:t>
-      </w:r>
-      <w:r>
-        <w:t xml:space="preserve"> that sets out the aim, content and conclusions of the report. You should then include</w:t>
-      </w:r>
-      <w:r>
-        <w:t xml:space="preserve"> three distinct sections:</w:t>
-      </w:r>
-    </w:p>
-    <w:p>
-      <w:pPr>
-        <w:pStyle w:val="ListParagraph"/>
-        <w:numPr>
-          <w:ilvl w:val="0"/>
-          <w:numId w:val="1"/>
-        </w:numPr>
-        <w:spacing w:after="200" w:line="276" w:lineRule="auto"/>
-      </w:pPr>
-      <w:r>
-        <w:t xml:space="preserve">An explanation of your problem situation and which technique you have chosen. </w:t>
-      </w:r>
-    </w:p>
-    <w:p>
-      <w:pPr>
-        <w:pStyle w:val="ListParagraph"/>
-        <w:numPr>
-          <w:ilvl w:val="0"/>
-          <w:numId w:val="1"/>
-        </w:numPr>
-        <w:spacing w:after="200" w:line="276" w:lineRule="auto"/>
-      </w:pPr>
-      <w:r>
-        <w:t>An explanation of how you applied your chosen technique and your findings.</w:t>
-      </w:r>
-    </w:p>
-    <w:p>
-      <w:pPr>
-        <w:pStyle w:val="ListParagraph"/>
-        <w:numPr>
-          <w:ilvl w:val="0"/>
-          <w:numId w:val="1"/>
-        </w:numPr>
-        <w:spacing w:after="200" w:line="276" w:lineRule="auto"/>
-      </w:pPr>
-      <w:r>
-        <w:t>A brief conclusion based on your findings.</w:t>
-      </w:r>
-    </w:p>
-    <w:p/>
-    <w:p>
-      <w:r>
-        <w:t>References</w:t>
-      </w:r>
-    </w:p>
-    <w:p>
-      <w:hyperlink r:id="rId7" w:history="1">
-        <w:r>
-          <w:rPr>
-            <w:rStyle w:val="Hyperlink"/>
-          </w:rPr>
-          <w:t>https://www.theguardian.com/business/2016/sep/29/hmv-down-41m-as-decline-in-physical-media-continues</w:t>
-        </w:r>
-        <w:r>
-          <w:rPr>
-            <w:rStyle w:val="Hyperlink"/>
-          </w:rPr>
-          <w:t xml:space="preserve"> - Date Accessed 28/01/20</w:t>
-        </w:r>
-      </w:hyperlink>
-    </w:p>
-    <w:p/>
-    <w:p>
+      <w:pPr>
+        <w:pStyle w:val="Heading2"/>
+      </w:pPr>
+      <w:r>
+        <w:t xml:space="preserve">3 - </w:t>
+      </w:r>
+      <w:r>
+        <w:t xml:space="preserve">Application of problem-solving technique </w:t>
+      </w:r>
+    </w:p>
+    <w:p>
+      <w:bookmarkStart w:id="0" w:name="_GoBack"/>
+      <w:bookmarkEnd w:id="0"/>
+    </w:p>
+    <w:p>
+      <w:pPr>
+        <w:pStyle w:val="Heading2"/>
+      </w:pPr>
+      <w:r>
+        <w:t xml:space="preserve">4 - </w:t>
+      </w:r>
+      <w:r>
+        <w:t xml:space="preserve">Presentation, spelling and grammar </w:t>
+      </w:r>
+    </w:p>
+    <w:p>
+      <w:pPr>
+        <w:rPr>
+          <w:rFonts w:asciiTheme="majorHAnsi" w:eastAsiaTheme="majorEastAsia" w:hAnsiTheme="majorHAnsi" w:cstheme="majorBidi"/>
+          <w:color w:val="2F5496" w:themeColor="accent1" w:themeShade="BF"/>
+          <w:sz w:val="26"/>
+          <w:szCs w:val="26"/>
+        </w:rPr>
+      </w:pPr>
+      <w:r>
+        <w:br w:type="page"/>
+      </w:r>
+    </w:p>
+    <w:p>
+      <w:pPr>
+        <w:pStyle w:val="Heading2"/>
+      </w:pPr>
+      <w:r>
+        <w:lastRenderedPageBreak/>
+        <w:t>5 - R</w:t>
+      </w:r>
+      <w:r>
+        <w:t xml:space="preserve">eferences </w:t>
+      </w:r>
+    </w:p>
+    <w:p>
+      <w:pPr>
+        <w:rPr>
+          <w:rFonts w:asciiTheme="majorHAnsi" w:hAnsiTheme="majorHAnsi" w:cstheme="majorHAnsi"/>
+        </w:rPr>
+      </w:pPr>
+      <w:r>
+        <w:rPr>
+          <w:rFonts w:asciiTheme="majorHAnsi" w:hAnsiTheme="majorHAnsi" w:cstheme="majorHAnsi"/>
+        </w:rPr>
+        <w:t xml:space="preserve">HMV (UK) (2020) </w:t>
+      </w:r>
+      <w:r>
+        <w:rPr>
+          <w:rFonts w:asciiTheme="majorHAnsi" w:hAnsiTheme="majorHAnsi" w:cstheme="majorHAnsi"/>
+          <w:i/>
+          <w:iCs/>
+        </w:rPr>
+        <w:t>HMV (UK) Reviews.</w:t>
+      </w:r>
+      <w:r>
+        <w:rPr>
+          <w:rFonts w:asciiTheme="majorHAnsi" w:hAnsiTheme="majorHAnsi" w:cstheme="majorHAnsi"/>
+        </w:rPr>
+        <w:t xml:space="preserve"> Available at: </w:t>
+      </w:r>
       <w:hyperlink r:id="rId8" w:history="1">
         <w:r>
           <w:rPr>
             <w:rStyle w:val="Hyperlink"/>
+            <w:rFonts w:asciiTheme="majorHAnsi" w:hAnsiTheme="majorHAnsi" w:cstheme="majorHAnsi"/>
+          </w:rPr>
+          <w:t>https://uk.trustpilot.com/review/www.hmv.com</w:t>
+        </w:r>
+      </w:hyperlink>
+      <w:r>
+        <w:rPr>
+          <w:rFonts w:asciiTheme="majorHAnsi" w:hAnsiTheme="majorHAnsi" w:cstheme="majorHAnsi"/>
+        </w:rPr>
+        <w:t xml:space="preserve"> - (Accessed: 07/02/2020)</w:t>
+      </w:r>
+    </w:p>
+    <w:p>
+      <w:pPr>
+        <w:rPr>
+          <w:rFonts w:asciiTheme="majorHAnsi" w:hAnsiTheme="majorHAnsi" w:cstheme="majorHAnsi"/>
+        </w:rPr>
+      </w:pPr>
+    </w:p>
+    <w:p>
+      <w:pPr>
+        <w:rPr>
+          <w:rFonts w:asciiTheme="majorHAnsi" w:hAnsiTheme="majorHAnsi" w:cstheme="majorHAnsi"/>
+        </w:rPr>
+      </w:pPr>
+      <w:hyperlink r:id="rId9" w:history="1">
+        <w:r>
+          <w:rPr>
+            <w:rStyle w:val="Hyperlink"/>
+            <w:rFonts w:asciiTheme="majorHAnsi" w:hAnsiTheme="majorHAnsi" w:cstheme="majorHAnsi"/>
+          </w:rPr>
+          <w:t>https://www.theguardian.com/business/2016/sep/29/hmv-down-41m-as-decline-in-physical-media-continues - Date Accessed 28/01/20</w:t>
+        </w:r>
+      </w:hyperlink>
+    </w:p>
+    <w:p>
+      <w:pPr>
+        <w:rPr>
+          <w:rFonts w:asciiTheme="majorHAnsi" w:hAnsiTheme="majorHAnsi" w:cstheme="majorHAnsi"/>
+        </w:rPr>
+      </w:pPr>
+    </w:p>
+    <w:p>
+      <w:pPr>
+        <w:rPr>
+          <w:rFonts w:asciiTheme="majorHAnsi" w:hAnsiTheme="majorHAnsi" w:cstheme="majorHAnsi"/>
+        </w:rPr>
+      </w:pPr>
+      <w:hyperlink r:id="rId10" w:history="1">
+        <w:r>
+          <w:rPr>
+            <w:rStyle w:val="Hyperlink"/>
+            <w:rFonts w:asciiTheme="majorHAnsi" w:hAnsiTheme="majorHAnsi" w:cstheme="majorHAnsi"/>
           </w:rPr>
           <w:t>https://www.retailgazette.co.uk/blog/2018/12/hmv-officially-falls-administration-extremely-weak-christmas-trading/</w:t>
         </w:r>
       </w:hyperlink>
       <w:r>
+        <w:rPr>
+          <w:rFonts w:asciiTheme="majorHAnsi" w:hAnsiTheme="majorHAnsi" w:cstheme="majorHAnsi"/>
+        </w:rPr>
         <w:t xml:space="preserve"> - Date Accessed – 28/01/20</w:t>
       </w:r>
     </w:p>
     <w:p>
-      <w:r>
+      <w:pPr>
+        <w:rPr>
+          <w:rFonts w:asciiTheme="majorHAnsi" w:hAnsiTheme="majorHAnsi" w:cstheme="majorHAnsi"/>
+        </w:rPr>
+      </w:pPr>
+      <w:r>
+        <w:rPr>
+          <w:rFonts w:asciiTheme="majorHAnsi" w:hAnsiTheme="majorHAnsi" w:cstheme="majorHAnsi"/>
+        </w:rPr>
         <w:t xml:space="preserve"> </w:t>
       </w:r>
     </w:p>
     <w:p>
-      <w:hyperlink r:id="rId9" w:history="1">
+      <w:pPr>
+        <w:rPr>
+          <w:rFonts w:asciiTheme="majorHAnsi" w:hAnsiTheme="majorHAnsi" w:cstheme="majorHAnsi"/>
+        </w:rPr>
+      </w:pPr>
+      <w:hyperlink r:id="rId11" w:history="1">
         <w:r>
           <w:rPr>
             <w:rStyle w:val="Hyperlink"/>
+            <w:rFonts w:asciiTheme="majorHAnsi" w:hAnsiTheme="majorHAnsi" w:cstheme="majorHAnsi"/>
           </w:rPr>
           <w:t>https://completemusicupdate.com/article/hmv-owner-sunrise-buys-us-retail-chain-fye/</w:t>
         </w:r>
       </w:hyperlink>
       <w:r>
+        <w:rPr>
+          <w:rFonts w:asciiTheme="majorHAnsi" w:hAnsiTheme="majorHAnsi" w:cstheme="majorHAnsi"/>
+        </w:rPr>
         <w:t xml:space="preserve"> - Date</w:t>
       </w:r>
     </w:p>
-    <w:p/>
-    <w:p/>
-    <w:p>
-      <w:hyperlink r:id="rId10" w:history="1">
+    <w:p>
+      <w:pPr>
+        <w:rPr>
+          <w:rFonts w:asciiTheme="majorHAnsi" w:hAnsiTheme="majorHAnsi" w:cstheme="majorHAnsi"/>
+        </w:rPr>
+      </w:pPr>
+    </w:p>
+    <w:p>
+      <w:pPr>
+        <w:rPr>
+          <w:rFonts w:asciiTheme="majorHAnsi" w:hAnsiTheme="majorHAnsi" w:cstheme="majorHAnsi"/>
+        </w:rPr>
+      </w:pPr>
+    </w:p>
+    <w:p>
+      <w:pPr>
+        <w:rPr>
+          <w:rFonts w:asciiTheme="majorHAnsi" w:hAnsiTheme="majorHAnsi" w:cstheme="majorHAnsi"/>
+        </w:rPr>
+      </w:pPr>
+      <w:hyperlink r:id="rId12" w:history="1">
         <w:r>
           <w:rPr>
             <w:rStyle w:val="Hyperlink"/>
+            <w:rFonts w:asciiTheme="majorHAnsi" w:hAnsiTheme="majorHAnsi" w:cstheme="majorHAnsi"/>
           </w:rPr>
           <w:t>https://thevinylfactory.com/news/hmv-new-store-birmingham-25000-records-hmvvault/</w:t>
         </w:r>
       </w:hyperlink>
     </w:p>
-    <w:p/>
-    <w:p>
-      <w:hyperlink r:id="rId11" w:history="1">
+    <w:p>
+      <w:pPr>
+        <w:rPr>
+          <w:rFonts w:asciiTheme="majorHAnsi" w:hAnsiTheme="majorHAnsi" w:cstheme="majorHAnsi"/>
+        </w:rPr>
+      </w:pPr>
+    </w:p>
+    <w:p>
+      <w:pPr>
+        <w:rPr>
+          <w:rFonts w:asciiTheme="majorHAnsi" w:hAnsiTheme="majorHAnsi" w:cstheme="majorHAnsi"/>
+        </w:rPr>
+      </w:pPr>
+      <w:hyperlink r:id="rId13" w:history="1">
         <w:r>
           <w:rPr>
             <w:rStyle w:val="Hyperlink"/>
+            <w:rFonts w:asciiTheme="majorHAnsi" w:hAnsiTheme="majorHAnsi" w:cstheme="majorHAnsi"/>
           </w:rPr>
           <w:t>https://www.hmv.com/music/hmv-vinyl-week-2019-more-exclusives-revealed</w:t>
         </w:r>
       </w:hyperlink>
     </w:p>
     <w:p>
-      <w:bookmarkStart w:id="0" w:name="_GoBack"/>
-      <w:bookmarkEnd w:id="0"/>
+      <w:pPr>
+        <w:pStyle w:val="Heading2"/>
+      </w:pPr>
+      <w:r>
+        <w:t>6 - Appendix</w:t>
+      </w:r>
     </w:p>
     <w:sectPr>
-      <w:headerReference w:type="default" r:id="rId12"/>
+      <w:headerReference w:type="default" r:id="rId14"/>
       <w:pgSz w:w="11906" w:h="16838"/>
       <w:pgMar w:top="1440" w:right="1440" w:bottom="1440" w:left="1440" w:header="708" w:footer="708" w:gutter="0"/>
       <w:cols w:space="708"/>
@@ -732,6 +1223,28 @@
     <w:name w:val="Normal"/>
     <w:qFormat/>
   </w:style>
+  <w:style w:type="paragraph" w:styleId="Heading2">
+    <w:name w:val="heading 2"/>
+    <w:basedOn w:val="Normal"/>
+    <w:next w:val="Normal"/>
+    <w:link w:val="Heading2Char"/>
+    <w:uiPriority w:val="9"/>
+    <w:unhideWhenUsed/>
+    <w:qFormat/>
+    <w:rsid w:val="00044BBE"/>
+    <w:pPr>
+      <w:keepNext/>
+      <w:keepLines/>
+      <w:spacing w:before="40" w:after="0"/>
+      <w:outlineLvl w:val="1"/>
+    </w:pPr>
+    <w:rPr>
+      <w:rFonts w:asciiTheme="majorHAnsi" w:eastAsiaTheme="majorEastAsia" w:hAnsiTheme="majorHAnsi" w:cstheme="majorBidi"/>
+      <w:color w:val="2F5496" w:themeColor="accent1" w:themeShade="BF"/>
+      <w:sz w:val="26"/>
+      <w:szCs w:val="26"/>
+    </w:rPr>
+  </w:style>
   <w:style w:type="character" w:default="1" w:styleId="DefaultParagraphFont">
     <w:name w:val="Default Paragraph Font"/>
     <w:uiPriority w:val="1"/>
@@ -875,6 +1388,19 @@
     <w:rPr>
       <w:color w:val="605E5C"/>
       <w:shd w:val="clear" w:color="auto" w:fill="E1DFDD"/>
+    </w:rPr>
+  </w:style>
+  <w:style w:type="character" w:customStyle="1" w:styleId="Heading2Char">
+    <w:name w:val="Heading 2 Char"/>
+    <w:basedOn w:val="DefaultParagraphFont"/>
+    <w:link w:val="Heading2"/>
+    <w:uiPriority w:val="9"/>
+    <w:rsid w:val="00044BBE"/>
+    <w:rPr>
+      <w:rFonts w:asciiTheme="majorHAnsi" w:eastAsiaTheme="majorEastAsia" w:hAnsiTheme="majorHAnsi" w:cstheme="majorBidi"/>
+      <w:color w:val="2F5496" w:themeColor="accent1" w:themeShade="BF"/>
+      <w:sz w:val="26"/>
+      <w:szCs w:val="26"/>
     </w:rPr>
   </w:style>
 </w:styles>

--- a/isManagement/Paul/Assignment2.docx
+++ b/isManagement/Paul/Assignment2.docx
@@ -35,7 +35,30 @@
         <w:rPr>
           <w:rFonts w:asciiTheme="majorHAnsi" w:hAnsiTheme="majorHAnsi" w:cstheme="majorHAnsi"/>
         </w:rPr>
-        <w:t xml:space="preserve">This report evaluates the company HMV and looks at how the organisation can make use of Lean Thinking to optimise </w:t>
+        <w:t xml:space="preserve">This report evaluates the company HMV and looks at how the organisation can make use of </w:t>
+      </w:r>
+      <w:r>
+        <w:rPr>
+          <w:rFonts w:asciiTheme="majorHAnsi" w:hAnsiTheme="majorHAnsi" w:cstheme="majorHAnsi"/>
+          <w:b/>
+          <w:bCs/>
+          <w:i/>
+          <w:iCs/>
+          <w:u w:val="single"/>
+        </w:rPr>
+        <w:t>*METHOD*</w:t>
+      </w:r>
+      <w:r>
+        <w:rPr>
+          <w:rFonts w:asciiTheme="majorHAnsi" w:hAnsiTheme="majorHAnsi" w:cstheme="majorHAnsi"/>
+        </w:rPr>
+        <w:t xml:space="preserve"> </w:t>
+      </w:r>
+      <w:r>
+        <w:rPr>
+          <w:rFonts w:asciiTheme="majorHAnsi" w:hAnsiTheme="majorHAnsi" w:cstheme="majorHAnsi"/>
+        </w:rPr>
+        <w:t xml:space="preserve">to optimise </w:t>
       </w:r>
       <w:r>
         <w:rPr>
@@ -47,25 +70,37 @@
         <w:rPr>
           <w:rFonts w:asciiTheme="majorHAnsi" w:hAnsiTheme="majorHAnsi" w:cstheme="majorHAnsi"/>
         </w:rPr>
-        <w:t xml:space="preserve">. This report will look at HMV due to them having multiple issues adapting to the </w:t>
-      </w:r>
-      <w:r>
-        <w:rPr>
-          <w:rFonts w:asciiTheme="majorHAnsi" w:hAnsiTheme="majorHAnsi" w:cstheme="majorHAnsi"/>
-        </w:rPr>
-        <w:t>fast-paced</w:t>
-      </w:r>
-      <w:r>
-        <w:rPr>
-          <w:rFonts w:asciiTheme="majorHAnsi" w:hAnsiTheme="majorHAnsi" w:cstheme="majorHAnsi"/>
-        </w:rPr>
-        <w:t xml:space="preserve"> digital age with a high growth of streaming platforms</w:t>
-      </w:r>
-      <w:r>
-        <w:rPr>
-          <w:rFonts w:asciiTheme="majorHAnsi" w:hAnsiTheme="majorHAnsi" w:cstheme="majorHAnsi"/>
-        </w:rPr>
-        <w:t>, and their lack of ability to adapt quickly.</w:t>
+        <w:t>. HMV</w:t>
+      </w:r>
+      <w:r>
+        <w:rPr>
+          <w:rFonts w:asciiTheme="majorHAnsi" w:hAnsiTheme="majorHAnsi" w:cstheme="majorHAnsi"/>
+        </w:rPr>
+        <w:t xml:space="preserve"> is still relevant even in this fast-passed digital age </w:t>
+      </w:r>
+      <w:r>
+        <w:rPr>
+          <w:rFonts w:asciiTheme="majorHAnsi" w:hAnsiTheme="majorHAnsi" w:cstheme="majorHAnsi"/>
+        </w:rPr>
+        <w:t>with a high growth of streaming platforms</w:t>
+      </w:r>
+      <w:r>
+        <w:rPr>
+          <w:rFonts w:asciiTheme="majorHAnsi" w:hAnsiTheme="majorHAnsi" w:cstheme="majorHAnsi"/>
+        </w:rPr>
+        <w:t xml:space="preserve">, </w:t>
+      </w:r>
+      <w:r>
+        <w:rPr>
+          <w:rFonts w:asciiTheme="majorHAnsi" w:hAnsiTheme="majorHAnsi" w:cstheme="majorHAnsi"/>
+        </w:rPr>
+        <w:t xml:space="preserve">even with </w:t>
+      </w:r>
+      <w:r>
+        <w:rPr>
+          <w:rFonts w:asciiTheme="majorHAnsi" w:hAnsiTheme="majorHAnsi" w:cstheme="majorHAnsi"/>
+        </w:rPr>
+        <w:t>their lack of ability to adapt quickly.</w:t>
       </w:r>
     </w:p>
     <w:p>
@@ -329,6 +364,7 @@
       <w:r>
         <w:rPr>
           <w:rFonts w:asciiTheme="majorHAnsi" w:hAnsiTheme="majorHAnsi" w:cstheme="majorHAnsi"/>
+          <w:noProof/>
         </w:rPr>
         <w:drawing>
           <wp:inline distT="0" distB="0" distL="0" distR="0" wp14:anchorId="47DF642D" wp14:editId="2B89CCE6">
@@ -408,16 +444,14 @@
         <w:pStyle w:val="Heading2"/>
       </w:pPr>
       <w:r>
+        <w:lastRenderedPageBreak/>
         <w:t xml:space="preserve">3 - </w:t>
       </w:r>
       <w:r>
         <w:t xml:space="preserve">Application of problem-solving technique </w:t>
       </w:r>
     </w:p>
-    <w:p>
-      <w:bookmarkStart w:id="0" w:name="_GoBack"/>
-      <w:bookmarkEnd w:id="0"/>
-    </w:p>
+    <w:p/>
     <w:p>
       <w:pPr>
         <w:pStyle w:val="Heading2"/>
@@ -502,14 +536,156 @@
           <w:rFonts w:asciiTheme="majorHAnsi" w:hAnsiTheme="majorHAnsi" w:cstheme="majorHAnsi"/>
         </w:rPr>
       </w:pPr>
-    </w:p>
-    <w:p>
-      <w:pPr>
-        <w:rPr>
-          <w:rFonts w:asciiTheme="majorHAnsi" w:hAnsiTheme="majorHAnsi" w:cstheme="majorHAnsi"/>
-        </w:rPr>
-      </w:pPr>
+      <w:r>
+        <w:rPr>
+          <w:rFonts w:asciiTheme="majorHAnsi" w:hAnsiTheme="majorHAnsi" w:cstheme="majorHAnsi"/>
+        </w:rPr>
+        <w:t xml:space="preserve">The Guardian (2020) </w:t>
+      </w:r>
+      <w:r>
+        <w:rPr>
+          <w:rFonts w:asciiTheme="majorHAnsi" w:hAnsiTheme="majorHAnsi" w:cstheme="majorHAnsi"/>
+          <w:i/>
+          <w:iCs/>
+        </w:rPr>
+        <w:t>HMV confirms three stores are closing with job losses expected</w:t>
+      </w:r>
+      <w:r>
+        <w:rPr>
+          <w:rFonts w:asciiTheme="majorHAnsi" w:hAnsiTheme="majorHAnsi" w:cstheme="majorHAnsi"/>
+          <w:i/>
+          <w:iCs/>
+        </w:rPr>
+        <w:t>.</w:t>
+      </w:r>
+      <w:r>
+        <w:rPr>
+          <w:rFonts w:asciiTheme="majorHAnsi" w:hAnsiTheme="majorHAnsi" w:cstheme="majorHAnsi"/>
+        </w:rPr>
+        <w:t xml:space="preserve"> </w:t>
+      </w:r>
       <w:hyperlink r:id="rId9" w:history="1">
+        <w:r>
+          <w:rPr>
+            <w:rStyle w:val="Hyperlink"/>
+            <w:rFonts w:asciiTheme="majorHAnsi" w:hAnsiTheme="majorHAnsi" w:cstheme="majorHAnsi"/>
+          </w:rPr>
+          <w:t>https://www.theguardian.com/business/2020/jan/04/hmv-confirms-three-stores-are-closing-with-job-losses-expected</w:t>
+        </w:r>
+      </w:hyperlink>
+      <w:r>
+        <w:rPr>
+          <w:rFonts w:asciiTheme="majorHAnsi" w:hAnsiTheme="majorHAnsi" w:cstheme="majorHAnsi"/>
+        </w:rPr>
+        <w:t xml:space="preserve"> - (Accessed: 10/02/2020)</w:t>
+      </w:r>
+      <w:bookmarkStart w:id="0" w:name="_GoBack"/>
+      <w:bookmarkEnd w:id="0"/>
+    </w:p>
+    <w:p>
+      <w:pPr>
+        <w:rPr>
+          <w:rFonts w:asciiTheme="majorHAnsi" w:hAnsiTheme="majorHAnsi" w:cstheme="majorHAnsi"/>
+        </w:rPr>
+      </w:pPr>
+      <w:r>
+        <w:rPr>
+          <w:rFonts w:asciiTheme="majorHAnsi" w:hAnsiTheme="majorHAnsi" w:cstheme="majorHAnsi"/>
+        </w:rPr>
+        <w:t xml:space="preserve">BBC News (2018) HMV: Did streaming cause retailer to fail?. Available at: </w:t>
+      </w:r>
+      <w:hyperlink r:id="rId10">
+        <w:r>
+          <w:rPr>
+            <w:rFonts w:asciiTheme="majorHAnsi" w:hAnsiTheme="majorHAnsi" w:cstheme="majorHAnsi"/>
+          </w:rPr>
+          <w:t>https://www.bbc.co.uk/news/technology-46703208</w:t>
+        </w:r>
+      </w:hyperlink>
+      <w:r>
+        <w:rPr>
+          <w:rFonts w:asciiTheme="majorHAnsi" w:hAnsiTheme="majorHAnsi" w:cstheme="majorHAnsi"/>
+        </w:rPr>
+        <w:t xml:space="preserve"> (Date accessed </w:t>
+      </w:r>
+      <w:r>
+        <w:rPr>
+          <w:rFonts w:asciiTheme="majorHAnsi" w:hAnsiTheme="majorHAnsi" w:cstheme="majorHAnsi"/>
+        </w:rPr>
+        <w:t>10</w:t>
+      </w:r>
+      <w:r>
+        <w:rPr>
+          <w:rFonts w:asciiTheme="majorHAnsi" w:hAnsiTheme="majorHAnsi" w:cstheme="majorHAnsi"/>
+        </w:rPr>
+        <w:t>/</w:t>
+      </w:r>
+      <w:r>
+        <w:rPr>
+          <w:rFonts w:asciiTheme="majorHAnsi" w:hAnsiTheme="majorHAnsi" w:cstheme="majorHAnsi"/>
+        </w:rPr>
+        <w:t>02</w:t>
+      </w:r>
+      <w:r>
+        <w:rPr>
+          <w:rFonts w:asciiTheme="majorHAnsi" w:hAnsiTheme="majorHAnsi" w:cstheme="majorHAnsi"/>
+        </w:rPr>
+        <w:t>/</w:t>
+      </w:r>
+      <w:r>
+        <w:rPr>
+          <w:rFonts w:asciiTheme="majorHAnsi" w:hAnsiTheme="majorHAnsi" w:cstheme="majorHAnsi"/>
+        </w:rPr>
+        <w:t>20</w:t>
+      </w:r>
+      <w:r>
+        <w:rPr>
+          <w:rFonts w:asciiTheme="majorHAnsi" w:hAnsiTheme="majorHAnsi" w:cstheme="majorHAnsi"/>
+        </w:rPr>
+        <w:t>)</w:t>
+      </w:r>
+    </w:p>
+    <w:p>
+      <w:pPr>
+        <w:rPr>
+          <w:rFonts w:asciiTheme="majorHAnsi" w:hAnsiTheme="majorHAnsi" w:cstheme="majorHAnsi"/>
+        </w:rPr>
+      </w:pPr>
+      <w:r>
+        <w:rPr>
+          <w:rFonts w:asciiTheme="majorHAnsi" w:hAnsiTheme="majorHAnsi" w:cstheme="majorHAnsi"/>
+        </w:rPr>
+        <w:t xml:space="preserve">Companies House (2019) HMV GROUP PLC. Available at: </w:t>
+      </w:r>
+      <w:hyperlink r:id="rId11">
+        <w:r>
+          <w:rPr>
+            <w:rFonts w:asciiTheme="majorHAnsi" w:hAnsiTheme="majorHAnsi" w:cstheme="majorHAnsi"/>
+          </w:rPr>
+          <w:t>https://beta.companieshouse.gov.uk/company/03412290/insolvency</w:t>
+        </w:r>
+      </w:hyperlink>
+      <w:r>
+        <w:rPr>
+          <w:rFonts w:asciiTheme="majorHAnsi" w:hAnsiTheme="majorHAnsi" w:cstheme="majorHAnsi"/>
+        </w:rPr>
+        <w:t xml:space="preserve"> (Accessed 06/11/19)</w:t>
+      </w:r>
+    </w:p>
+    <w:p>
+      <w:pPr>
+        <w:rPr>
+          <w:rFonts w:asciiTheme="majorHAnsi" w:hAnsiTheme="majorHAnsi" w:cstheme="majorHAnsi"/>
+        </w:rPr>
+      </w:pPr>
+    </w:p>
+    <w:p>
+      <w:pPr>
+        <w:rPr>
+          <w:rFonts w:asciiTheme="majorHAnsi" w:hAnsiTheme="majorHAnsi" w:cstheme="majorHAnsi"/>
+        </w:rPr>
+      </w:pPr>
+      <w:hyperlink r:id="rId12" w:history="1">
         <w:r>
           <w:rPr>
             <w:rStyle w:val="Hyperlink"/>
@@ -532,7 +708,7 @@
           <w:rFonts w:asciiTheme="majorHAnsi" w:hAnsiTheme="majorHAnsi" w:cstheme="majorHAnsi"/>
         </w:rPr>
       </w:pPr>
-      <w:hyperlink r:id="rId10" w:history="1">
+      <w:hyperlink r:id="rId13" w:history="1">
         <w:r>
           <w:rPr>
             <w:rStyle w:val="Hyperlink"/>
@@ -567,7 +743,7 @@
           <w:rFonts w:asciiTheme="majorHAnsi" w:hAnsiTheme="majorHAnsi" w:cstheme="majorHAnsi"/>
         </w:rPr>
       </w:pPr>
-      <w:hyperlink r:id="rId11" w:history="1">
+      <w:hyperlink r:id="rId14" w:history="1">
         <w:r>
           <w:rPr>
             <w:rStyle w:val="Hyperlink"/>
@@ -603,7 +779,7 @@
           <w:rFonts w:asciiTheme="majorHAnsi" w:hAnsiTheme="majorHAnsi" w:cstheme="majorHAnsi"/>
         </w:rPr>
       </w:pPr>
-      <w:hyperlink r:id="rId12" w:history="1">
+      <w:hyperlink r:id="rId15" w:history="1">
         <w:r>
           <w:rPr>
             <w:rStyle w:val="Hyperlink"/>
@@ -626,7 +802,7 @@
           <w:rFonts w:asciiTheme="majorHAnsi" w:hAnsiTheme="majorHAnsi" w:cstheme="majorHAnsi"/>
         </w:rPr>
       </w:pPr>
-      <w:hyperlink r:id="rId13" w:history="1">
+      <w:hyperlink r:id="rId16" w:history="1">
         <w:r>
           <w:rPr>
             <w:rStyle w:val="Hyperlink"/>
@@ -645,7 +821,7 @@
       </w:r>
     </w:p>
     <w:sectPr>
-      <w:headerReference w:type="default" r:id="rId14"/>
+      <w:headerReference w:type="default" r:id="rId17"/>
       <w:pgSz w:w="11906" w:h="16838"/>
       <w:pgMar w:top="1440" w:right="1440" w:bottom="1440" w:left="1440" w:header="708" w:footer="708" w:gutter="0"/>
       <w:cols w:space="708"/>
@@ -1403,6 +1579,17 @@
       <w:szCs w:val="26"/>
     </w:rPr>
   </w:style>
+  <w:style w:type="character" w:customStyle="1" w:styleId="InternetLink">
+    <w:name w:val="Internet Link"/>
+    <w:basedOn w:val="DefaultParagraphFont"/>
+    <w:uiPriority w:val="99"/>
+    <w:unhideWhenUsed/>
+    <w:rsid w:val="00F40283"/>
+    <w:rPr>
+      <w:color w:val="0563C1" w:themeColor="hyperlink"/>
+      <w:u w:val="single"/>
+    </w:rPr>
+  </w:style>
 </w:styles>
 </file>
 

--- a/isManagement/Paul/Assignment2.docx
+++ b/isManagement/Paul/Assignment2.docx
@@ -451,6 +451,24 @@
         <w:t xml:space="preserve">Application of problem-solving technique </w:t>
       </w:r>
     </w:p>
+    <w:p>
+      <w:r>
+        <w:t>Lean Thinking</w:t>
+      </w:r>
+    </w:p>
+    <w:p>
+      <w:bookmarkStart w:id="0" w:name="_GoBack"/>
+      <w:bookmarkEnd w:id="0"/>
+    </w:p>
+    <w:p>
+      <w:r>
+        <w:t xml:space="preserve">In our store, we use a process called zero to zero to confirm </w:t>
+      </w:r>
+      <w:r>
+        <w:t xml:space="preserve">low and empty stock. When stock gets to that low of a point, it causes a trigger which will prompt within the system if the staff want to order more stock. </w:t>
+      </w:r>
+    </w:p>
+    <w:p/>
     <w:p/>
     <w:p>
       <w:pPr>
@@ -579,20 +597,32 @@
         </w:rPr>
         <w:t xml:space="preserve"> - (Accessed: 10/02/2020)</w:t>
       </w:r>
-      <w:bookmarkStart w:id="0" w:name="_GoBack"/>
-      <w:bookmarkEnd w:id="0"/>
-    </w:p>
-    <w:p>
-      <w:pPr>
-        <w:rPr>
-          <w:rFonts w:asciiTheme="majorHAnsi" w:hAnsiTheme="majorHAnsi" w:cstheme="majorHAnsi"/>
-        </w:rPr>
-      </w:pPr>
-      <w:r>
-        <w:rPr>
-          <w:rFonts w:asciiTheme="majorHAnsi" w:hAnsiTheme="majorHAnsi" w:cstheme="majorHAnsi"/>
-        </w:rPr>
-        <w:t xml:space="preserve">BBC News (2018) HMV: Did streaming cause retailer to fail?. Available at: </w:t>
+    </w:p>
+    <w:p>
+      <w:pPr>
+        <w:rPr>
+          <w:rFonts w:asciiTheme="majorHAnsi" w:hAnsiTheme="majorHAnsi" w:cstheme="majorHAnsi"/>
+        </w:rPr>
+      </w:pPr>
+      <w:r>
+        <w:rPr>
+          <w:rFonts w:asciiTheme="majorHAnsi" w:hAnsiTheme="majorHAnsi" w:cstheme="majorHAnsi"/>
+        </w:rPr>
+        <w:t xml:space="preserve">BBC News (2018) HMV: Did streaming cause retailer to </w:t>
+      </w:r>
+      <w:proofErr w:type="gramStart"/>
+      <w:r>
+        <w:rPr>
+          <w:rFonts w:asciiTheme="majorHAnsi" w:hAnsiTheme="majorHAnsi" w:cstheme="majorHAnsi"/>
+        </w:rPr>
+        <w:t>fail?.</w:t>
+      </w:r>
+      <w:proofErr w:type="gramEnd"/>
+      <w:r>
+        <w:rPr>
+          <w:rFonts w:asciiTheme="majorHAnsi" w:hAnsiTheme="majorHAnsi" w:cstheme="majorHAnsi"/>
+        </w:rPr>
+        <w:t xml:space="preserve"> Available at: </w:t>
       </w:r>
       <w:hyperlink r:id="rId10">
         <w:r>

--- a/isManagement/Paul/Assignment2.docx
+++ b/isManagement/Paul/Assignment2.docx
@@ -26,20 +26,11 @@
       </w:r>
     </w:p>
     <w:p>
-      <w:pPr>
+      <w:r>
+        <w:t xml:space="preserve">This report evaluates the company HMV and looks at how the organisation can make use of </w:t>
+      </w:r>
+      <w:r>
         <w:rPr>
-          <w:rFonts w:asciiTheme="majorHAnsi" w:hAnsiTheme="majorHAnsi" w:cstheme="majorHAnsi"/>
-        </w:rPr>
-      </w:pPr>
-      <w:r>
-        <w:rPr>
-          <w:rFonts w:asciiTheme="majorHAnsi" w:hAnsiTheme="majorHAnsi" w:cstheme="majorHAnsi"/>
-        </w:rPr>
-        <w:t xml:space="preserve">This report evaluates the company HMV and looks at how the organisation can make use of </w:t>
-      </w:r>
-      <w:r>
-        <w:rPr>
-          <w:rFonts w:asciiTheme="majorHAnsi" w:hAnsiTheme="majorHAnsi" w:cstheme="majorHAnsi"/>
           <w:b/>
           <w:bCs/>
           <w:i/>
@@ -49,177 +40,99 @@
         <w:t>*METHOD*</w:t>
       </w:r>
       <w:r>
+        <w:t xml:space="preserve"> </w:t>
+      </w:r>
+      <w:r>
+        <w:t xml:space="preserve">to optimise </w:t>
+      </w:r>
+      <w:r>
+        <w:t>their workflow</w:t>
+      </w:r>
+      <w:r>
+        <w:t>. HMV</w:t>
+      </w:r>
+      <w:r>
+        <w:t xml:space="preserve"> is still relevant even in this fast-passed digital age </w:t>
+      </w:r>
+      <w:r>
+        <w:t>with a high growth of streaming platforms</w:t>
+      </w:r>
+      <w:r>
+        <w:t xml:space="preserve">, </w:t>
+      </w:r>
+      <w:r>
+        <w:t xml:space="preserve">even with </w:t>
+      </w:r>
+      <w:r>
+        <w:t>their lack of ability to adapt quickly.</w:t>
+      </w:r>
+    </w:p>
+    <w:p>
+      <w:r>
+        <w:t xml:space="preserve">HMV </w:t>
+      </w:r>
+      <w:r>
+        <w:t>can be seen to have many issues within the commercial space but are still surviving even with their l</w:t>
+      </w:r>
+      <w:r>
+        <w:t>ow barriers to entry</w:t>
+      </w:r>
+      <w:r>
+        <w:t xml:space="preserve">. With other shops selling the same products as HMV, </w:t>
+      </w:r>
+      <w:r>
         <w:rPr>
-          <w:rFonts w:asciiTheme="majorHAnsi" w:hAnsiTheme="majorHAnsi" w:cstheme="majorHAnsi"/>
-        </w:rPr>
-        <w:t xml:space="preserve"> </w:t>
-      </w:r>
-      <w:r>
-        <w:rPr>
-          <w:rFonts w:asciiTheme="majorHAnsi" w:hAnsiTheme="majorHAnsi" w:cstheme="majorHAnsi"/>
-        </w:rPr>
-        <w:t xml:space="preserve">to optimise </w:t>
-      </w:r>
-      <w:r>
-        <w:rPr>
-          <w:rFonts w:asciiTheme="majorHAnsi" w:hAnsiTheme="majorHAnsi" w:cstheme="majorHAnsi"/>
-        </w:rPr>
-        <w:t>their workflow</w:t>
-      </w:r>
-      <w:r>
-        <w:rPr>
-          <w:rFonts w:asciiTheme="majorHAnsi" w:hAnsiTheme="majorHAnsi" w:cstheme="majorHAnsi"/>
-        </w:rPr>
-        <w:t>. HMV</w:t>
-      </w:r>
-      <w:r>
-        <w:rPr>
-          <w:rFonts w:asciiTheme="majorHAnsi" w:hAnsiTheme="majorHAnsi" w:cstheme="majorHAnsi"/>
-        </w:rPr>
-        <w:t xml:space="preserve"> is still relevant even in this fast-passed digital age </w:t>
-      </w:r>
-      <w:r>
-        <w:rPr>
-          <w:rFonts w:asciiTheme="majorHAnsi" w:hAnsiTheme="majorHAnsi" w:cstheme="majorHAnsi"/>
-        </w:rPr>
-        <w:t>with a high growth of streaming platforms</w:t>
-      </w:r>
-      <w:r>
-        <w:rPr>
-          <w:rFonts w:asciiTheme="majorHAnsi" w:hAnsiTheme="majorHAnsi" w:cstheme="majorHAnsi"/>
-        </w:rPr>
-        <w:t xml:space="preserve">, </w:t>
-      </w:r>
-      <w:r>
-        <w:rPr>
-          <w:rFonts w:asciiTheme="majorHAnsi" w:hAnsiTheme="majorHAnsi" w:cstheme="majorHAnsi"/>
-        </w:rPr>
-        <w:t xml:space="preserve">even with </w:t>
-      </w:r>
-      <w:r>
-        <w:rPr>
-          <w:rFonts w:asciiTheme="majorHAnsi" w:hAnsiTheme="majorHAnsi" w:cstheme="majorHAnsi"/>
-        </w:rPr>
-        <w:t>their lack of ability to adapt quickly.</w:t>
-      </w:r>
-    </w:p>
-    <w:p>
-      <w:pPr>
-        <w:rPr>
-          <w:rFonts w:asciiTheme="majorHAnsi" w:hAnsiTheme="majorHAnsi" w:cstheme="majorHAnsi"/>
-        </w:rPr>
-      </w:pPr>
-      <w:r>
-        <w:rPr>
-          <w:rFonts w:asciiTheme="majorHAnsi" w:hAnsiTheme="majorHAnsi" w:cstheme="majorHAnsi"/>
-        </w:rPr>
-        <w:t xml:space="preserve">HMV </w:t>
-      </w:r>
-      <w:r>
-        <w:rPr>
-          <w:rFonts w:asciiTheme="majorHAnsi" w:hAnsiTheme="majorHAnsi" w:cstheme="majorHAnsi"/>
-        </w:rPr>
-        <w:t>can be seen to have many issues within the commercial space but are still surviving even with their l</w:t>
-      </w:r>
-      <w:r>
-        <w:rPr>
-          <w:rFonts w:asciiTheme="majorHAnsi" w:hAnsiTheme="majorHAnsi" w:cstheme="majorHAnsi"/>
-        </w:rPr>
-        <w:t>ow barriers to entry</w:t>
-      </w:r>
-      <w:r>
-        <w:rPr>
-          <w:rFonts w:asciiTheme="majorHAnsi" w:hAnsiTheme="majorHAnsi" w:cstheme="majorHAnsi"/>
-        </w:rPr>
-        <w:t xml:space="preserve">. With other shops selling the same products as HMV, </w:t>
-      </w:r>
-      <w:r>
-        <w:rPr>
-          <w:rFonts w:asciiTheme="majorHAnsi" w:hAnsiTheme="majorHAnsi" w:cstheme="majorHAnsi"/>
           <w:highlight w:val="yellow"/>
         </w:rPr>
         <w:t>(But HMV are specialised in music really – Reword)</w:t>
       </w:r>
       <w:r>
+        <w:t xml:space="preserve">, </w:t>
+      </w:r>
+    </w:p>
+    <w:p>
+      <w:r>
+        <w:t>HMV’s main complaint via uk.trustpilot.co.uk shows that most of their problems are due to delivery with automated emails which aren’t very helpful to the customer and encourage negative feedback. Which is publicly available, so will show other potential customers</w:t>
+      </w:r>
+      <w:r>
+        <w:t xml:space="preserve"> HMV’s issues with deliveries and the risk it could be to get a delivery.</w:t>
+      </w:r>
+      <w:r>
+        <w:t xml:space="preserve"> </w:t>
+      </w:r>
+    </w:p>
+    <w:p>
+      <w:r>
+        <w:t xml:space="preserve">When navigating to the HMV website, the first thing to notice is their landing page is all about music and video news. Showing information about their latest tweets from Twitter and upcoming events, </w:t>
+      </w:r>
+    </w:p>
+    <w:p>
+      <w:pPr>
+        <w:pStyle w:val="Heading2"/>
+      </w:pPr>
+      <w:r>
+        <w:t xml:space="preserve">2 - </w:t>
+      </w:r>
+      <w:r>
+        <w:t>Analysis of problem situation</w:t>
+      </w:r>
+    </w:p>
+    <w:p>
+      <w:pPr>
         <w:rPr>
-          <w:rFonts w:asciiTheme="majorHAnsi" w:hAnsiTheme="majorHAnsi" w:cstheme="majorHAnsi"/>
-        </w:rPr>
-        <w:t xml:space="preserve">, </w:t>
-      </w:r>
-    </w:p>
-    <w:p>
-      <w:pPr>
-        <w:rPr>
-          <w:rFonts w:asciiTheme="majorHAnsi" w:hAnsiTheme="majorHAnsi" w:cstheme="majorHAnsi"/>
-        </w:rPr>
-      </w:pPr>
-      <w:r>
-        <w:rPr>
-          <w:rFonts w:asciiTheme="majorHAnsi" w:hAnsiTheme="majorHAnsi" w:cstheme="majorHAnsi"/>
-        </w:rPr>
-        <w:t>HMV’s main complaint via uk.trustpilot.co.uk shows that most of their problems are due to delivery with automated emails which aren’t very helpful to the customer and encourage negative feedback. Which is publicly available, so will show other potential customers</w:t>
-      </w:r>
-      <w:r>
-        <w:rPr>
-          <w:rFonts w:asciiTheme="majorHAnsi" w:hAnsiTheme="majorHAnsi" w:cstheme="majorHAnsi"/>
-        </w:rPr>
-        <w:t xml:space="preserve"> HMV’s issues with deliveries and the risk it could be to get a delivery.</w:t>
-      </w:r>
-      <w:r>
-        <w:rPr>
-          <w:rFonts w:asciiTheme="majorHAnsi" w:hAnsiTheme="majorHAnsi" w:cstheme="majorHAnsi"/>
-        </w:rPr>
-        <w:t xml:space="preserve"> </w:t>
-      </w:r>
-    </w:p>
-    <w:p>
-      <w:pPr>
-        <w:rPr>
-          <w:rFonts w:asciiTheme="majorHAnsi" w:hAnsiTheme="majorHAnsi" w:cstheme="majorHAnsi"/>
-        </w:rPr>
-      </w:pPr>
-      <w:r>
-        <w:rPr>
-          <w:rFonts w:asciiTheme="majorHAnsi" w:hAnsiTheme="majorHAnsi" w:cstheme="majorHAnsi"/>
-        </w:rPr>
-        <w:t xml:space="preserve">When navigating to the HMV website, the first thing to notice is their landing page is all about music and video news. Showing information about their latest tweets from Twitter and upcoming events, </w:t>
-      </w:r>
-    </w:p>
-    <w:p>
-      <w:pPr>
-        <w:pStyle w:val="Heading2"/>
-      </w:pPr>
-      <w:r>
-        <w:t xml:space="preserve">2 - </w:t>
-      </w:r>
-      <w:r>
-        <w:t>Analysis of problem situation</w:t>
-      </w:r>
-    </w:p>
-    <w:p>
-      <w:pPr>
-        <w:rPr>
-          <w:rFonts w:asciiTheme="majorHAnsi" w:hAnsiTheme="majorHAnsi" w:cstheme="majorHAnsi"/>
           <w:highlight w:val="yellow"/>
         </w:rPr>
       </w:pPr>
       <w:r>
         <w:rPr>
-          <w:rFonts w:asciiTheme="majorHAnsi" w:hAnsiTheme="majorHAnsi" w:cstheme="majorHAnsi"/>
           <w:highlight w:val="yellow"/>
         </w:rPr>
         <w:t>IDEAS:</w:t>
       </w:r>
     </w:p>
     <w:p>
-      <w:pPr>
+      <w:r>
         <w:rPr>
-          <w:rFonts w:asciiTheme="majorHAnsi" w:hAnsiTheme="majorHAnsi" w:cstheme="majorHAnsi"/>
-        </w:rPr>
-      </w:pPr>
-      <w:r>
-        <w:rPr>
-          <w:rFonts w:asciiTheme="majorHAnsi" w:hAnsiTheme="majorHAnsi" w:cstheme="majorHAnsi"/>
           <w:b/>
           <w:bCs/>
           <w:highlight w:val="yellow"/>
@@ -228,116 +141,54 @@
       </w:r>
       <w:r>
         <w:rPr>
-          <w:rFonts w:asciiTheme="majorHAnsi" w:hAnsiTheme="majorHAnsi" w:cstheme="majorHAnsi"/>
           <w:highlight w:val="yellow"/>
         </w:rPr>
-        <w:t xml:space="preserve"> - This will cover all steps involved for finding a product, checking the stock levels of product, getting the product ready for delivery</w:t>
-      </w:r>
-      <w:r>
-        <w:rPr>
-          <w:rFonts w:asciiTheme="majorHAnsi" w:hAnsiTheme="majorHAnsi" w:cstheme="majorHAnsi"/>
-          <w:highlight w:val="yellow"/>
-        </w:rPr>
-        <w:t>,</w:t>
-      </w:r>
-      <w:r>
-        <w:rPr>
-          <w:rFonts w:asciiTheme="majorHAnsi" w:hAnsiTheme="majorHAnsi" w:cstheme="majorHAnsi"/>
-          <w:highlight w:val="yellow"/>
-        </w:rPr>
+        <w:t xml:space="preserve"> - This will cover all steps involved for finding a product, checking the stock levels of product, getting the product ready for delivery, (organising the delivery slot?) and delivering the product.</w:t>
+      </w:r>
+      <w:r>
         <w:t xml:space="preserve"> </w:t>
       </w:r>
-      <w:r>
-        <w:rPr>
-          <w:rFonts w:asciiTheme="majorHAnsi" w:hAnsiTheme="majorHAnsi" w:cstheme="majorHAnsi"/>
-          <w:highlight w:val="yellow"/>
-        </w:rPr>
-        <w:t>(</w:t>
-      </w:r>
-      <w:r>
-        <w:rPr>
-          <w:rFonts w:asciiTheme="majorHAnsi" w:hAnsiTheme="majorHAnsi" w:cstheme="majorHAnsi"/>
-          <w:highlight w:val="yellow"/>
-        </w:rPr>
-        <w:t>organising the delivery slot</w:t>
-      </w:r>
-      <w:r>
-        <w:rPr>
-          <w:rFonts w:asciiTheme="majorHAnsi" w:hAnsiTheme="majorHAnsi" w:cstheme="majorHAnsi"/>
-          <w:highlight w:val="yellow"/>
-        </w:rPr>
-        <w:t xml:space="preserve">?) </w:t>
-      </w:r>
-      <w:r>
-        <w:rPr>
-          <w:rFonts w:asciiTheme="majorHAnsi" w:hAnsiTheme="majorHAnsi" w:cstheme="majorHAnsi"/>
-          <w:highlight w:val="yellow"/>
-        </w:rPr>
-        <w:t>and delivering the product.</w:t>
-      </w:r>
-      <w:r>
-        <w:rPr>
-          <w:rFonts w:asciiTheme="majorHAnsi" w:hAnsiTheme="majorHAnsi" w:cstheme="majorHAnsi"/>
-        </w:rPr>
-        <w:t xml:space="preserve"> </w:t>
-      </w:r>
-    </w:p>
-    <w:p>
-      <w:pPr>
-        <w:rPr>
-          <w:rFonts w:asciiTheme="majorHAnsi" w:hAnsiTheme="majorHAnsi" w:cstheme="majorHAnsi"/>
-        </w:rPr>
-      </w:pPr>
-      <w:r>
-        <w:rPr>
-          <w:rFonts w:asciiTheme="majorHAnsi" w:hAnsiTheme="majorHAnsi" w:cstheme="majorHAnsi"/>
-        </w:rPr>
+    </w:p>
+    <w:p>
+      <w:r>
         <w:t>The main problem which was found whilst researching HMV is their deliveries, this can be seen with their reviews on the publicly available review site, Trustpilot.</w:t>
       </w:r>
       <w:r>
-        <w:rPr>
-          <w:rFonts w:asciiTheme="majorHAnsi" w:hAnsiTheme="majorHAnsi" w:cstheme="majorHAnsi"/>
-        </w:rPr>
         <w:t xml:space="preserve"> With 593 reviews, 39% of the reviews are below average which mostly touch on the area of deliveries and their loyalty scheme.</w:t>
       </w:r>
     </w:p>
     <w:p>
-      <w:pPr>
-        <w:rPr>
-          <w:rFonts w:asciiTheme="majorHAnsi" w:hAnsiTheme="majorHAnsi" w:cstheme="majorHAnsi"/>
-        </w:rPr>
-      </w:pPr>
-      <w:r>
-        <w:rPr>
-          <w:rFonts w:asciiTheme="majorHAnsi" w:hAnsiTheme="majorHAnsi" w:cstheme="majorHAnsi"/>
-        </w:rPr>
+      <w:r>
         <w:t>Process which provides the customer value = Muda 1.</w:t>
       </w:r>
     </w:p>
     <w:p>
-      <w:pPr>
-        <w:rPr>
-          <w:rFonts w:asciiTheme="majorHAnsi" w:hAnsiTheme="majorHAnsi" w:cstheme="majorHAnsi"/>
-        </w:rPr>
-      </w:pPr>
-      <w:r>
-        <w:rPr>
-          <w:rFonts w:asciiTheme="majorHAnsi" w:hAnsiTheme="majorHAnsi" w:cstheme="majorHAnsi"/>
-        </w:rPr>
+      <w:r>
         <w:t>Processes which provide no value &amp; should be avoided = Muda 2.</w:t>
       </w:r>
     </w:p>
     <w:p>
-      <w:pPr>
-        <w:rPr>
-          <w:rFonts w:asciiTheme="majorHAnsi" w:hAnsiTheme="majorHAnsi" w:cstheme="majorHAnsi"/>
-        </w:rPr>
-      </w:pPr>
-      <w:r>
-        <w:rPr>
-          <w:rFonts w:asciiTheme="majorHAnsi" w:hAnsiTheme="majorHAnsi" w:cstheme="majorHAnsi"/>
-        </w:rPr>
+      <w:r>
         <w:t xml:space="preserve">Cut down the amount of automatic emails </w:t>
+      </w:r>
+    </w:p>
+    <w:p>
+      <w:r>
+        <w:t>“</w:t>
+      </w:r>
+      <w:r>
+        <w:t xml:space="preserve">In our store, we use a process called zero to zero to confirm low and empty stock. When stock gets to that low of a point, it causes a trigger which will prompt within the system if the staff want to order more </w:t>
+      </w:r>
+      <w:proofErr w:type="gramStart"/>
+      <w:r>
+        <w:t>stock</w:t>
+      </w:r>
+      <w:r>
+        <w:t>“</w:t>
+      </w:r>
+      <w:proofErr w:type="gramEnd"/>
+      <w:r>
+        <w:t>.</w:t>
       </w:r>
     </w:p>
     <w:p>
@@ -433,14 +284,6 @@
     </w:p>
     <w:p>
       <w:pPr>
-        <w:rPr>
-          <w:rFonts w:asciiTheme="majorHAnsi" w:hAnsiTheme="majorHAnsi" w:cstheme="majorHAnsi"/>
-        </w:rPr>
-      </w:pPr>
-    </w:p>
-    <w:p/>
-    <w:p>
-      <w:pPr>
         <w:pStyle w:val="Heading2"/>
       </w:pPr>
       <w:r>
@@ -453,33 +296,503 @@
     </w:p>
     <w:p>
       <w:r>
-        <w:t>Lean Thinking</w:t>
-      </w:r>
-    </w:p>
-    <w:p>
-      <w:bookmarkStart w:id="0" w:name="_GoBack"/>
-      <w:bookmarkEnd w:id="0"/>
-    </w:p>
-    <w:p>
-      <w:r>
-        <w:t xml:space="preserve">In our store, we use a process called zero to zero to confirm </w:t>
-      </w:r>
-      <w:r>
-        <w:t xml:space="preserve">low and empty stock. When stock gets to that low of a point, it causes a trigger which will prompt within the system if the staff want to order more stock. </w:t>
-      </w:r>
-    </w:p>
+        <w:t>HMV’s problem can be broken down into</w:t>
+      </w:r>
+      <w:r>
+        <w:t xml:space="preserve"> a bunch of tasks</w:t>
+      </w:r>
+      <w:r>
+        <w:t xml:space="preserve"> known as a Value Stream</w:t>
+      </w:r>
+      <w:r>
+        <w:t xml:space="preserve">, </w:t>
+      </w:r>
+      <w:r>
+        <w:t>which outlines the description of each task with the type of Muda and value it offers.</w:t>
+      </w:r>
+    </w:p>
+    <w:tbl>
+      <w:tblPr>
+        <w:tblStyle w:val="TableGrid"/>
+        <w:tblW w:w="0" w:type="auto"/>
+        <w:tblLook w:val="04A0" w:firstRow="1" w:lastRow="0" w:firstColumn="1" w:lastColumn="0" w:noHBand="0" w:noVBand="1"/>
+      </w:tblPr>
+      <w:tblGrid>
+        <w:gridCol w:w="2122"/>
+        <w:gridCol w:w="4252"/>
+        <w:gridCol w:w="2642"/>
+      </w:tblGrid>
+      <w:tr>
+        <w:tc>
+          <w:tcPr>
+            <w:tcW w:w="2122" w:type="dxa"/>
+          </w:tcPr>
+          <w:p>
+            <w:r>
+              <w:t>Task</w:t>
+            </w:r>
+          </w:p>
+        </w:tc>
+        <w:tc>
+          <w:tcPr>
+            <w:tcW w:w="4252" w:type="dxa"/>
+          </w:tcPr>
+          <w:p>
+            <w:r>
+              <w:t>Description</w:t>
+            </w:r>
+          </w:p>
+        </w:tc>
+        <w:tc>
+          <w:tcPr>
+            <w:tcW w:w="2642" w:type="dxa"/>
+          </w:tcPr>
+          <w:p>
+            <w:r>
+              <w:t>Muda / Value?</w:t>
+            </w:r>
+          </w:p>
+        </w:tc>
+      </w:tr>
+      <w:tr>
+        <w:tc>
+          <w:tcPr>
+            <w:tcW w:w="2122" w:type="dxa"/>
+          </w:tcPr>
+          <w:p>
+            <w:r>
+              <w:t xml:space="preserve">1 – Go to </w:t>
+            </w:r>
+            <w:r>
+              <w:t>Shop</w:t>
+            </w:r>
+          </w:p>
+        </w:tc>
+        <w:tc>
+          <w:tcPr>
+            <w:tcW w:w="4252" w:type="dxa"/>
+          </w:tcPr>
+          <w:p>
+            <w:r>
+              <w:t>The customer would be required to go to the store and search for a product</w:t>
+            </w:r>
+            <w:r>
+              <w:t>.</w:t>
+            </w:r>
+          </w:p>
+        </w:tc>
+        <w:tc>
+          <w:tcPr>
+            <w:tcW w:w="2642" w:type="dxa"/>
+          </w:tcPr>
+          <w:p>
+            <w:r>
+              <w:t>Type x Mu</w:t>
+            </w:r>
+            <w:bookmarkStart w:id="0" w:name="_GoBack"/>
+            <w:bookmarkEnd w:id="0"/>
+            <w:r>
+              <w:t>da</w:t>
+            </w:r>
+          </w:p>
+        </w:tc>
+      </w:tr>
+      <w:tr>
+        <w:tc>
+          <w:tcPr>
+            <w:tcW w:w="2122" w:type="dxa"/>
+          </w:tcPr>
+          <w:p>
+            <w:r>
+              <w:t>2 – Find Product</w:t>
+            </w:r>
+            <w:r>
+              <w:t xml:space="preserve"> </w:t>
+            </w:r>
+          </w:p>
+        </w:tc>
+        <w:tc>
+          <w:tcPr>
+            <w:tcW w:w="4252" w:type="dxa"/>
+          </w:tcPr>
+          <w:p>
+            <w:r>
+              <w:t>Now at the store, the customer can look for the required product or browse for other products.</w:t>
+            </w:r>
+          </w:p>
+        </w:tc>
+        <w:tc>
+          <w:tcPr>
+            <w:tcW w:w="2642" w:type="dxa"/>
+          </w:tcPr>
+          <w:p>
+            <w:r>
+              <w:t>Type x Muda</w:t>
+            </w:r>
+          </w:p>
+        </w:tc>
+      </w:tr>
+      <w:tr>
+        <w:tc>
+          <w:tcPr>
+            <w:tcW w:w="2122" w:type="dxa"/>
+          </w:tcPr>
+          <w:p>
+            <w:r>
+              <w:t xml:space="preserve">3 – </w:t>
+            </w:r>
+            <w:r>
+              <w:t>Seek Assistance</w:t>
+            </w:r>
+          </w:p>
+        </w:tc>
+        <w:tc>
+          <w:tcPr>
+            <w:tcW w:w="4252" w:type="dxa"/>
+          </w:tcPr>
+          <w:p>
+            <w:r>
+              <w:t>If the customer can’t find the product, they can ask for assistance from a member of staff.</w:t>
+            </w:r>
+          </w:p>
+        </w:tc>
+        <w:tc>
+          <w:tcPr>
+            <w:tcW w:w="2642" w:type="dxa"/>
+          </w:tcPr>
+          <w:p>
+            <w:r>
+              <w:t>Type x Muda</w:t>
+            </w:r>
+          </w:p>
+        </w:tc>
+      </w:tr>
+      <w:tr>
+        <w:tc>
+          <w:tcPr>
+            <w:tcW w:w="2122" w:type="dxa"/>
+          </w:tcPr>
+          <w:p>
+            <w:r>
+              <w:t xml:space="preserve">4 </w:t>
+            </w:r>
+            <w:r>
+              <w:t>–</w:t>
+            </w:r>
+            <w:r>
+              <w:t xml:space="preserve"> </w:t>
+            </w:r>
+            <w:r>
+              <w:t>Check Stock</w:t>
+            </w:r>
+          </w:p>
+        </w:tc>
+        <w:tc>
+          <w:tcPr>
+            <w:tcW w:w="4252" w:type="dxa"/>
+          </w:tcPr>
+          <w:p>
+            <w:r>
+              <w:t>Staff can check for product in specified location, which was arranged by hand, if none is on the shelf the staff member can check stock.</w:t>
+            </w:r>
+          </w:p>
+        </w:tc>
+        <w:tc>
+          <w:tcPr>
+            <w:tcW w:w="2642" w:type="dxa"/>
+          </w:tcPr>
+          <w:p>
+            <w:r>
+              <w:t>Type x Muda</w:t>
+            </w:r>
+          </w:p>
+        </w:tc>
+      </w:tr>
+      <w:tr>
+        <w:tc>
+          <w:tcPr>
+            <w:tcW w:w="2122" w:type="dxa"/>
+          </w:tcPr>
+          <w:p>
+            <w:r>
+              <w:t xml:space="preserve">5 </w:t>
+            </w:r>
+            <w:r>
+              <w:t>– Track stock levels</w:t>
+            </w:r>
+          </w:p>
+        </w:tc>
+        <w:tc>
+          <w:tcPr>
+            <w:tcW w:w="4252" w:type="dxa"/>
+          </w:tcPr>
+          <w:p>
+            <w:r>
+              <w:t>When staff member grabs the product out from the warehouse, stock levels must be tracked on a pape</w:t>
+            </w:r>
+            <w:r>
+              <w:t>r stock book which should record the unique item number, stored location, seller price, stock number, cost, quantity and so on.</w:t>
+            </w:r>
+          </w:p>
+        </w:tc>
+        <w:tc>
+          <w:tcPr>
+            <w:tcW w:w="2642" w:type="dxa"/>
+          </w:tcPr>
+          <w:p>
+            <w:r>
+              <w:t>Type x Muda</w:t>
+            </w:r>
+          </w:p>
+        </w:tc>
+      </w:tr>
+      <w:tr>
+        <w:tc>
+          <w:tcPr>
+            <w:tcW w:w="2122" w:type="dxa"/>
+          </w:tcPr>
+          <w:p>
+            <w:r>
+              <w:t>6 – Update Stock</w:t>
+            </w:r>
+          </w:p>
+        </w:tc>
+        <w:tc>
+          <w:tcPr>
+            <w:tcW w:w="4252" w:type="dxa"/>
+          </w:tcPr>
+          <w:p>
+            <w:r>
+              <w:t xml:space="preserve">Stock levels would need to be tracked and updated every time the stock is moved from warehouse to store front. This process should be done by a stock taker or a member of staff. </w:t>
+            </w:r>
+          </w:p>
+        </w:tc>
+        <w:tc>
+          <w:tcPr>
+            <w:tcW w:w="2642" w:type="dxa"/>
+          </w:tcPr>
+          <w:p>
+            <w:r>
+              <w:t>Type x Muda</w:t>
+            </w:r>
+          </w:p>
+        </w:tc>
+      </w:tr>
+      <w:tr>
+        <w:tc>
+          <w:tcPr>
+            <w:tcW w:w="2122" w:type="dxa"/>
+          </w:tcPr>
+          <w:p>
+            <w:r>
+              <w:t>7</w:t>
+            </w:r>
+            <w:r>
+              <w:t xml:space="preserve"> </w:t>
+            </w:r>
+            <w:r>
+              <w:t>– Ring up order</w:t>
+            </w:r>
+          </w:p>
+        </w:tc>
+        <w:tc>
+          <w:tcPr>
+            <w:tcW w:w="4252" w:type="dxa"/>
+          </w:tcPr>
+          <w:p>
+            <w:r>
+              <w:t xml:space="preserve">Staff member can now ring up the customer and proceed with the check out. </w:t>
+            </w:r>
+          </w:p>
+        </w:tc>
+        <w:tc>
+          <w:tcPr>
+            <w:tcW w:w="2642" w:type="dxa"/>
+          </w:tcPr>
+          <w:p>
+            <w:r>
+              <w:t>Type x Muda</w:t>
+            </w:r>
+          </w:p>
+        </w:tc>
+      </w:tr>
+    </w:tbl>
     <w:p/>
     <w:p/>
+    <w:tbl>
+      <w:tblPr>
+        <w:tblStyle w:val="TableGrid"/>
+        <w:tblW w:w="0" w:type="auto"/>
+        <w:tblLook w:val="04A0" w:firstRow="1" w:lastRow="0" w:firstColumn="1" w:lastColumn="0" w:noHBand="0" w:noVBand="1"/>
+      </w:tblPr>
+      <w:tblGrid>
+        <w:gridCol w:w="2547"/>
+        <w:gridCol w:w="6469"/>
+      </w:tblGrid>
+      <w:tr>
+        <w:tc>
+          <w:tcPr>
+            <w:tcW w:w="2547" w:type="dxa"/>
+          </w:tcPr>
+          <w:p>
+            <w:r>
+              <w:t>Task</w:t>
+            </w:r>
+          </w:p>
+        </w:tc>
+        <w:tc>
+          <w:tcPr>
+            <w:tcW w:w="6469" w:type="dxa"/>
+          </w:tcPr>
+          <w:p>
+            <w:r>
+              <w:t>Description</w:t>
+            </w:r>
+          </w:p>
+        </w:tc>
+      </w:tr>
+      <w:tr>
+        <w:tc>
+          <w:tcPr>
+            <w:tcW w:w="2547" w:type="dxa"/>
+          </w:tcPr>
+          <w:p>
+            <w:r>
+              <w:t>1 – Go to Website</w:t>
+            </w:r>
+          </w:p>
+        </w:tc>
+        <w:tc>
+          <w:tcPr>
+            <w:tcW w:w="6469" w:type="dxa"/>
+          </w:tcPr>
+          <w:p>
+            <w:r>
+              <w:t>User goes to HMV’s website, must click an additional button to get to the shop.</w:t>
+            </w:r>
+          </w:p>
+        </w:tc>
+      </w:tr>
+      <w:tr>
+        <w:tc>
+          <w:tcPr>
+            <w:tcW w:w="2547" w:type="dxa"/>
+          </w:tcPr>
+          <w:p>
+            <w:r>
+              <w:t>2 – Find Product</w:t>
+            </w:r>
+          </w:p>
+        </w:tc>
+        <w:tc>
+          <w:tcPr>
+            <w:tcW w:w="6469" w:type="dxa"/>
+          </w:tcPr>
+          <w:p>
+            <w:r>
+              <w:t xml:space="preserve">User can now look for a product on HMV’s online store, if </w:t>
+            </w:r>
+            <w:r>
+              <w:t>product</w:t>
+            </w:r>
+            <w:r>
+              <w:t xml:space="preserve"> is </w:t>
+            </w:r>
+          </w:p>
+        </w:tc>
+      </w:tr>
+      <w:tr>
+        <w:tc>
+          <w:tcPr>
+            <w:tcW w:w="2547" w:type="dxa"/>
+          </w:tcPr>
+          <w:p>
+            <w:r>
+              <w:t>3 – Purchase Product</w:t>
+            </w:r>
+          </w:p>
+        </w:tc>
+        <w:tc>
+          <w:tcPr>
+            <w:tcW w:w="6469" w:type="dxa"/>
+          </w:tcPr>
+          <w:p>
+            <w:r>
+              <w:t>Can select click and coll</w:t>
+            </w:r>
+            <w:r>
+              <w:t>ect or give delivery details</w:t>
+            </w:r>
+          </w:p>
+        </w:tc>
+      </w:tr>
+      <w:tr>
+        <w:tc>
+          <w:tcPr>
+            <w:tcW w:w="2547" w:type="dxa"/>
+          </w:tcPr>
+          <w:p>
+            <w:r>
+              <w:t xml:space="preserve">4 - </w:t>
+            </w:r>
+          </w:p>
+        </w:tc>
+        <w:tc>
+          <w:tcPr>
+            <w:tcW w:w="6469" w:type="dxa"/>
+          </w:tcPr>
+          <w:p>
+            <w:r>
+              <w:t xml:space="preserve">Details are collected and passed onto the delivery company. </w:t>
+            </w:r>
+          </w:p>
+        </w:tc>
+      </w:tr>
+      <w:tr>
+        <w:tc>
+          <w:tcPr>
+            <w:tcW w:w="2547" w:type="dxa"/>
+          </w:tcPr>
+          <w:p>
+            <w:r>
+              <w:t>5 -</w:t>
+            </w:r>
+          </w:p>
+        </w:tc>
+        <w:tc>
+          <w:tcPr>
+            <w:tcW w:w="6469" w:type="dxa"/>
+          </w:tcPr>
+          <w:p>
+            <w:r>
+              <w:t xml:space="preserve">Delivery company can </w:t>
+            </w:r>
+          </w:p>
+        </w:tc>
+      </w:tr>
+      <w:tr>
+        <w:tc>
+          <w:tcPr>
+            <w:tcW w:w="2547" w:type="dxa"/>
+          </w:tcPr>
+          <w:p>
+            <w:r>
+              <w:t>6 -</w:t>
+            </w:r>
+          </w:p>
+        </w:tc>
+        <w:tc>
+          <w:tcPr>
+            <w:tcW w:w="6469" w:type="dxa"/>
+          </w:tcPr>
+          <w:p/>
+        </w:tc>
+      </w:tr>
+    </w:tbl>
     <w:p>
       <w:pPr>
         <w:pStyle w:val="Heading2"/>
       </w:pPr>
-      <w:r>
-        <w:t xml:space="preserve">4 - </w:t>
-      </w:r>
-      <w:r>
-        <w:t xml:space="preserve">Presentation, spelling and grammar </w:t>
-      </w:r>
     </w:p>
     <w:p>
       <w:pPr>
@@ -500,36 +813,27 @@
       </w:pPr>
       <w:r>
         <w:lastRenderedPageBreak/>
-        <w:t>5 - R</w:t>
+        <w:t>4</w:t>
+      </w:r>
+      <w:r>
+        <w:t xml:space="preserve"> - R</w:t>
       </w:r>
       <w:r>
         <w:t xml:space="preserve">eferences </w:t>
       </w:r>
     </w:p>
     <w:p>
-      <w:pPr>
+      <w:r>
+        <w:t xml:space="preserve">HMV (UK) (2020) </w:t>
+      </w:r>
+      <w:r>
         <w:rPr>
-          <w:rFonts w:asciiTheme="majorHAnsi" w:hAnsiTheme="majorHAnsi" w:cstheme="majorHAnsi"/>
-        </w:rPr>
-      </w:pPr>
-      <w:r>
-        <w:rPr>
-          <w:rFonts w:asciiTheme="majorHAnsi" w:hAnsiTheme="majorHAnsi" w:cstheme="majorHAnsi"/>
-        </w:rPr>
-        <w:t xml:space="preserve">HMV (UK) (2020) </w:t>
-      </w:r>
-      <w:r>
-        <w:rPr>
-          <w:rFonts w:asciiTheme="majorHAnsi" w:hAnsiTheme="majorHAnsi" w:cstheme="majorHAnsi"/>
           <w:i/>
           <w:iCs/>
         </w:rPr>
         <w:t>HMV (UK) Reviews.</w:t>
       </w:r>
       <w:r>
-        <w:rPr>
-          <w:rFonts w:asciiTheme="majorHAnsi" w:hAnsiTheme="majorHAnsi" w:cstheme="majorHAnsi"/>
-        </w:rPr>
         <w:t xml:space="preserve"> Available at: </w:t>
       </w:r>
       <w:hyperlink r:id="rId8" w:history="1">
@@ -542,27 +846,15 @@
         </w:r>
       </w:hyperlink>
       <w:r>
+        <w:t xml:space="preserve"> - (Accessed: 07/02/2020)</w:t>
+      </w:r>
+    </w:p>
+    <w:p>
+      <w:r>
+        <w:t xml:space="preserve">The Guardian (2020) </w:t>
+      </w:r>
+      <w:r>
         <w:rPr>
-          <w:rFonts w:asciiTheme="majorHAnsi" w:hAnsiTheme="majorHAnsi" w:cstheme="majorHAnsi"/>
-        </w:rPr>
-        <w:t xml:space="preserve"> - (Accessed: 07/02/2020)</w:t>
-      </w:r>
-    </w:p>
-    <w:p>
-      <w:pPr>
-        <w:rPr>
-          <w:rFonts w:asciiTheme="majorHAnsi" w:hAnsiTheme="majorHAnsi" w:cstheme="majorHAnsi"/>
-        </w:rPr>
-      </w:pPr>
-      <w:r>
-        <w:rPr>
-          <w:rFonts w:asciiTheme="majorHAnsi" w:hAnsiTheme="majorHAnsi" w:cstheme="majorHAnsi"/>
-        </w:rPr>
-        <w:t xml:space="preserve">The Guardian (2020) </w:t>
-      </w:r>
-      <w:r>
-        <w:rPr>
-          <w:rFonts w:asciiTheme="majorHAnsi" w:hAnsiTheme="majorHAnsi" w:cstheme="majorHAnsi"/>
           <w:i/>
           <w:iCs/>
         </w:rPr>
@@ -570,16 +862,12 @@
       </w:r>
       <w:r>
         <w:rPr>
-          <w:rFonts w:asciiTheme="majorHAnsi" w:hAnsiTheme="majorHAnsi" w:cstheme="majorHAnsi"/>
           <w:i/>
           <w:iCs/>
         </w:rPr>
         <w:t>.</w:t>
       </w:r>
       <w:r>
-        <w:rPr>
-          <w:rFonts w:asciiTheme="majorHAnsi" w:hAnsiTheme="majorHAnsi" w:cstheme="majorHAnsi"/>
-        </w:rPr>
         <w:t xml:space="preserve"> </w:t>
       </w:r>
       <w:hyperlink r:id="rId9" w:history="1">
@@ -592,130 +880,104 @@
         </w:r>
       </w:hyperlink>
       <w:r>
-        <w:rPr>
-          <w:rFonts w:asciiTheme="majorHAnsi" w:hAnsiTheme="majorHAnsi" w:cstheme="majorHAnsi"/>
-        </w:rPr>
         <w:t xml:space="preserve"> - (Accessed: 10/02/2020)</w:t>
       </w:r>
     </w:p>
     <w:p>
-      <w:pPr>
-        <w:rPr>
-          <w:rFonts w:asciiTheme="majorHAnsi" w:hAnsiTheme="majorHAnsi" w:cstheme="majorHAnsi"/>
-        </w:rPr>
-      </w:pPr>
-      <w:r>
-        <w:rPr>
-          <w:rFonts w:asciiTheme="majorHAnsi" w:hAnsiTheme="majorHAnsi" w:cstheme="majorHAnsi"/>
-        </w:rPr>
-        <w:t xml:space="preserve">BBC News (2018) HMV: Did streaming cause retailer to </w:t>
-      </w:r>
-      <w:proofErr w:type="gramStart"/>
-      <w:r>
-        <w:rPr>
-          <w:rFonts w:asciiTheme="majorHAnsi" w:hAnsiTheme="majorHAnsi" w:cstheme="majorHAnsi"/>
-        </w:rPr>
-        <w:t>fail?.</w:t>
-      </w:r>
-      <w:proofErr w:type="gramEnd"/>
-      <w:r>
-        <w:rPr>
-          <w:rFonts w:asciiTheme="majorHAnsi" w:hAnsiTheme="majorHAnsi" w:cstheme="majorHAnsi"/>
-        </w:rPr>
+      <w:r>
+        <w:t>BBC News (2018) HMV: Did streaming cause retailer to fail</w:t>
+      </w:r>
+      <w:r>
+        <w:t>.</w:t>
+      </w:r>
+      <w:r>
         <w:t xml:space="preserve"> Available at: </w:t>
       </w:r>
-      <w:hyperlink r:id="rId10">
+      <w:hyperlink r:id="rId10" w:history="1">
         <w:r>
           <w:rPr>
-            <w:rFonts w:asciiTheme="majorHAnsi" w:hAnsiTheme="majorHAnsi" w:cstheme="majorHAnsi"/>
+            <w:rStyle w:val="Hyperlink"/>
           </w:rPr>
           <w:t>https://www.bbc.co.uk/news/technology-46703208</w:t>
         </w:r>
       </w:hyperlink>
       <w:r>
-        <w:rPr>
-          <w:rFonts w:asciiTheme="majorHAnsi" w:hAnsiTheme="majorHAnsi" w:cstheme="majorHAnsi"/>
-        </w:rPr>
-        <w:t xml:space="preserve"> (Date accessed </w:t>
-      </w:r>
-      <w:r>
-        <w:rPr>
-          <w:rFonts w:asciiTheme="majorHAnsi" w:hAnsiTheme="majorHAnsi" w:cstheme="majorHAnsi"/>
-        </w:rPr>
+        <w:t xml:space="preserve"> </w:t>
+      </w:r>
+      <w:r>
+        <w:t xml:space="preserve">(Date accessed </w:t>
+      </w:r>
+      <w:r>
         <w:t>10</w:t>
       </w:r>
       <w:r>
-        <w:rPr>
-          <w:rFonts w:asciiTheme="majorHAnsi" w:hAnsiTheme="majorHAnsi" w:cstheme="majorHAnsi"/>
-        </w:rPr>
         <w:t>/</w:t>
       </w:r>
       <w:r>
-        <w:rPr>
-          <w:rFonts w:asciiTheme="majorHAnsi" w:hAnsiTheme="majorHAnsi" w:cstheme="majorHAnsi"/>
-        </w:rPr>
         <w:t>02</w:t>
       </w:r>
       <w:r>
-        <w:rPr>
-          <w:rFonts w:asciiTheme="majorHAnsi" w:hAnsiTheme="majorHAnsi" w:cstheme="majorHAnsi"/>
-        </w:rPr>
         <w:t>/</w:t>
       </w:r>
       <w:r>
-        <w:rPr>
-          <w:rFonts w:asciiTheme="majorHAnsi" w:hAnsiTheme="majorHAnsi" w:cstheme="majorHAnsi"/>
-        </w:rPr>
         <w:t>20</w:t>
       </w:r>
       <w:r>
-        <w:rPr>
-          <w:rFonts w:asciiTheme="majorHAnsi" w:hAnsiTheme="majorHAnsi" w:cstheme="majorHAnsi"/>
-        </w:rPr>
         <w:t>)</w:t>
       </w:r>
-    </w:p>
-    <w:p>
-      <w:pPr>
-        <w:rPr>
-          <w:rFonts w:asciiTheme="majorHAnsi" w:hAnsiTheme="majorHAnsi" w:cstheme="majorHAnsi"/>
-        </w:rPr>
-      </w:pPr>
-      <w:r>
-        <w:rPr>
-          <w:rFonts w:asciiTheme="majorHAnsi" w:hAnsiTheme="majorHAnsi" w:cstheme="majorHAnsi"/>
-        </w:rPr>
+      <w:r>
+        <w:t xml:space="preserve"> </w:t>
+      </w:r>
+    </w:p>
+    <w:p>
+      <w:r>
         <w:t xml:space="preserve">Companies House (2019) HMV GROUP PLC. Available at: </w:t>
       </w:r>
-      <w:hyperlink r:id="rId11">
+      <w:hyperlink r:id="rId11" w:history="1">
         <w:r>
           <w:rPr>
-            <w:rFonts w:asciiTheme="majorHAnsi" w:hAnsiTheme="majorHAnsi" w:cstheme="majorHAnsi"/>
+            <w:rStyle w:val="Hyperlink"/>
           </w:rPr>
           <w:t>https://beta.companieshouse.gov.uk/company/03412290/insolvency</w:t>
         </w:r>
       </w:hyperlink>
       <w:r>
+        <w:t xml:space="preserve"> </w:t>
+      </w:r>
+      <w:r>
+        <w:t>(Accessed 06/11/19)</w:t>
+      </w:r>
+    </w:p>
+    <w:p>
+      <w:r>
+        <w:t xml:space="preserve">Queensland Government (2020) </w:t>
+      </w:r>
+      <w:r>
         <w:rPr>
-          <w:rFonts w:asciiTheme="majorHAnsi" w:hAnsiTheme="majorHAnsi" w:cstheme="majorHAnsi"/>
+          <w:i/>
+          <w:iCs/>
         </w:rPr>
-        <w:t xml:space="preserve"> (Accessed 06/11/19)</w:t>
-      </w:r>
-    </w:p>
-    <w:p>
-      <w:pPr>
-        <w:rPr>
-          <w:rFonts w:asciiTheme="majorHAnsi" w:hAnsiTheme="majorHAnsi" w:cstheme="majorHAnsi"/>
-        </w:rPr>
-      </w:pPr>
-    </w:p>
-    <w:p>
-      <w:pPr>
-        <w:rPr>
-          <w:rFonts w:asciiTheme="majorHAnsi" w:hAnsiTheme="majorHAnsi" w:cstheme="majorHAnsi"/>
-        </w:rPr>
-      </w:pPr>
+        <w:t>Keeping track of your stock.</w:t>
+      </w:r>
+      <w:r>
+        <w:t xml:space="preserve"> Available at: </w:t>
+      </w:r>
       <w:hyperlink r:id="rId12" w:history="1">
+        <w:r>
+          <w:rPr>
+            <w:rStyle w:val="Hyperlink"/>
+            <w:rFonts w:asciiTheme="majorHAnsi" w:hAnsiTheme="majorHAnsi" w:cstheme="majorHAnsi"/>
+          </w:rPr>
+          <w:t>https://www.business.qld.gov.au/running-business/finances-cash-flow/stock-control/keeping-track</w:t>
+        </w:r>
+      </w:hyperlink>
+      <w:r>
+        <w:t xml:space="preserve"> (Date accessed: 13/02/2020)</w:t>
+      </w:r>
+    </w:p>
+    <w:p/>
+    <w:p>
+      <w:hyperlink r:id="rId13" w:history="1">
         <w:r>
           <w:rPr>
             <w:rStyle w:val="Hyperlink"/>
@@ -725,20 +987,9 @@
         </w:r>
       </w:hyperlink>
     </w:p>
-    <w:p>
-      <w:pPr>
-        <w:rPr>
-          <w:rFonts w:asciiTheme="majorHAnsi" w:hAnsiTheme="majorHAnsi" w:cstheme="majorHAnsi"/>
-        </w:rPr>
-      </w:pPr>
-    </w:p>
-    <w:p>
-      <w:pPr>
-        <w:rPr>
-          <w:rFonts w:asciiTheme="majorHAnsi" w:hAnsiTheme="majorHAnsi" w:cstheme="majorHAnsi"/>
-        </w:rPr>
-      </w:pPr>
-      <w:hyperlink r:id="rId13" w:history="1">
+    <w:p/>
+    <w:p>
+      <w:hyperlink r:id="rId14" w:history="1">
         <w:r>
           <w:rPr>
             <w:rStyle w:val="Hyperlink"/>
@@ -748,32 +999,16 @@
         </w:r>
       </w:hyperlink>
       <w:r>
-        <w:rPr>
-          <w:rFonts w:asciiTheme="majorHAnsi" w:hAnsiTheme="majorHAnsi" w:cstheme="majorHAnsi"/>
-        </w:rPr>
         <w:t xml:space="preserve"> - Date Accessed – 28/01/20</w:t>
       </w:r>
     </w:p>
     <w:p>
-      <w:pPr>
-        <w:rPr>
-          <w:rFonts w:asciiTheme="majorHAnsi" w:hAnsiTheme="majorHAnsi" w:cstheme="majorHAnsi"/>
-        </w:rPr>
-      </w:pPr>
-      <w:r>
-        <w:rPr>
-          <w:rFonts w:asciiTheme="majorHAnsi" w:hAnsiTheme="majorHAnsi" w:cstheme="majorHAnsi"/>
-        </w:rPr>
+      <w:r>
         <w:t xml:space="preserve"> </w:t>
       </w:r>
     </w:p>
     <w:p>
-      <w:pPr>
-        <w:rPr>
-          <w:rFonts w:asciiTheme="majorHAnsi" w:hAnsiTheme="majorHAnsi" w:cstheme="majorHAnsi"/>
-        </w:rPr>
-      </w:pPr>
-      <w:hyperlink r:id="rId14" w:history="1">
+      <w:hyperlink r:id="rId15" w:history="1">
         <w:r>
           <w:rPr>
             <w:rStyle w:val="Hyperlink"/>
@@ -783,33 +1018,13 @@
         </w:r>
       </w:hyperlink>
       <w:r>
-        <w:rPr>
-          <w:rFonts w:asciiTheme="majorHAnsi" w:hAnsiTheme="majorHAnsi" w:cstheme="majorHAnsi"/>
-        </w:rPr>
         <w:t xml:space="preserve"> - Date</w:t>
       </w:r>
     </w:p>
-    <w:p>
-      <w:pPr>
-        <w:rPr>
-          <w:rFonts w:asciiTheme="majorHAnsi" w:hAnsiTheme="majorHAnsi" w:cstheme="majorHAnsi"/>
-        </w:rPr>
-      </w:pPr>
-    </w:p>
-    <w:p>
-      <w:pPr>
-        <w:rPr>
-          <w:rFonts w:asciiTheme="majorHAnsi" w:hAnsiTheme="majorHAnsi" w:cstheme="majorHAnsi"/>
-        </w:rPr>
-      </w:pPr>
-    </w:p>
-    <w:p>
-      <w:pPr>
-        <w:rPr>
-          <w:rFonts w:asciiTheme="majorHAnsi" w:hAnsiTheme="majorHAnsi" w:cstheme="majorHAnsi"/>
-        </w:rPr>
-      </w:pPr>
-      <w:hyperlink r:id="rId15" w:history="1">
+    <w:p/>
+    <w:p/>
+    <w:p>
+      <w:hyperlink r:id="rId16" w:history="1">
         <w:r>
           <w:rPr>
             <w:rStyle w:val="Hyperlink"/>
@@ -819,20 +1034,9 @@
         </w:r>
       </w:hyperlink>
     </w:p>
-    <w:p>
-      <w:pPr>
-        <w:rPr>
-          <w:rFonts w:asciiTheme="majorHAnsi" w:hAnsiTheme="majorHAnsi" w:cstheme="majorHAnsi"/>
-        </w:rPr>
-      </w:pPr>
-    </w:p>
-    <w:p>
-      <w:pPr>
-        <w:rPr>
-          <w:rFonts w:asciiTheme="majorHAnsi" w:hAnsiTheme="majorHAnsi" w:cstheme="majorHAnsi"/>
-        </w:rPr>
-      </w:pPr>
-      <w:hyperlink r:id="rId16" w:history="1">
+    <w:p/>
+    <w:p>
+      <w:hyperlink r:id="rId17" w:history="1">
         <w:r>
           <w:rPr>
             <w:rStyle w:val="Hyperlink"/>
@@ -847,11 +1051,14 @@
         <w:pStyle w:val="Heading2"/>
       </w:pPr>
       <w:r>
-        <w:t>6 - Appendix</w:t>
+        <w:t>5</w:t>
+      </w:r>
+      <w:r>
+        <w:t xml:space="preserve"> - Appendix</w:t>
       </w:r>
     </w:p>
     <w:sectPr>
-      <w:headerReference w:type="default" r:id="rId17"/>
+      <w:headerReference w:type="default" r:id="rId18"/>
       <w:pgSz w:w="11906" w:h="16838"/>
       <w:pgMar w:top="1440" w:right="1440" w:bottom="1440" w:left="1440" w:header="708" w:footer="708" w:gutter="0"/>
       <w:cols w:space="708"/>
@@ -1620,6 +1827,25 @@
       <w:u w:val="single"/>
     </w:rPr>
   </w:style>
+  <w:style w:type="table" w:styleId="TableGrid">
+    <w:name w:val="Table Grid"/>
+    <w:basedOn w:val="TableNormal"/>
+    <w:uiPriority w:val="39"/>
+    <w:rsid w:val="00FA76F8"/>
+    <w:pPr>
+      <w:spacing w:after="0" w:line="240" w:lineRule="auto"/>
+    </w:pPr>
+    <w:tblPr>
+      <w:tblBorders>
+        <w:top w:val="single" w:sz="4" w:space="0" w:color="auto"/>
+        <w:left w:val="single" w:sz="4" w:space="0" w:color="auto"/>
+        <w:bottom w:val="single" w:sz="4" w:space="0" w:color="auto"/>
+        <w:right w:val="single" w:sz="4" w:space="0" w:color="auto"/>
+        <w:insideH w:val="single" w:sz="4" w:space="0" w:color="auto"/>
+        <w:insideV w:val="single" w:sz="4" w:space="0" w:color="auto"/>
+      </w:tblBorders>
+    </w:tblPr>
+  </w:style>
 </w:styles>
 </file>
 

--- a/isManagement/Paul/Assignment2.docx
+++ b/isManagement/Paul/Assignment2.docx
@@ -19,115 +19,114 @@
     </w:p>
     <w:p>
       <w:pPr>
+        <w:pStyle w:val="Heading1"/>
+      </w:pPr>
+      <w:r>
+        <w:t>1 – Introduction</w:t>
+      </w:r>
+      <w:r>
+        <w:t xml:space="preserve"> – (100)</w:t>
+      </w:r>
+    </w:p>
+    <w:p>
+      <w:r>
+        <w:t>This report evaluates the company HMV and looks at how the organisation can make use of</w:t>
+      </w:r>
+      <w:r>
+        <w:t xml:space="preserve"> Lean Thinking</w:t>
+      </w:r>
+      <w:r>
+        <w:t xml:space="preserve"> to optimise </w:t>
+      </w:r>
+      <w:r>
+        <w:t>their workflow</w:t>
+      </w:r>
+      <w:r>
+        <w:t>. HMV</w:t>
+      </w:r>
+      <w:r>
+        <w:t xml:space="preserve"> is </w:t>
+      </w:r>
+      <w:r>
+        <w:t xml:space="preserve">somehow </w:t>
+      </w:r>
+      <w:r>
+        <w:t>still relevant in this fast-</w:t>
+      </w:r>
+      <w:r>
+        <w:t>paced</w:t>
+      </w:r>
+      <w:r>
+        <w:t xml:space="preserve"> digital age </w:t>
+      </w:r>
+      <w:r>
+        <w:t>with a high growth of streaming platforms</w:t>
+      </w:r>
+      <w:r>
+        <w:t>, but report focuses on a core issue which could benefit their workflow.</w:t>
+      </w:r>
+    </w:p>
+    <w:p>
+      <w:r>
+        <w:t xml:space="preserve">HMV’s main complaint via </w:t>
+      </w:r>
+      <w:r>
+        <w:t>Trustpilot</w:t>
+      </w:r>
+      <w:r>
+        <w:t xml:space="preserve"> shows that most of their problems are due to deliver</w:t>
+      </w:r>
+      <w:r>
+        <w:t>ies,</w:t>
+      </w:r>
+      <w:r>
+        <w:t xml:space="preserve"> with automated emails which aren’t very helpful</w:t>
+      </w:r>
+      <w:r>
+        <w:t xml:space="preserve"> and their products being out of stock when they state online they are in stock.</w:t>
+      </w:r>
+      <w:r>
+        <w:t xml:space="preserve"> </w:t>
+      </w:r>
+      <w:r>
+        <w:t xml:space="preserve">With these reviews being </w:t>
+      </w:r>
+      <w:r>
+        <w:t xml:space="preserve">publicly available, </w:t>
+      </w:r>
+      <w:r>
+        <w:t xml:space="preserve">it could be damaging to their reputation and other </w:t>
+      </w:r>
+      <w:r>
+        <w:t>potential customers</w:t>
+      </w:r>
+      <w:r>
+        <w:t xml:space="preserve"> </w:t>
+      </w:r>
+      <w:r>
+        <w:t>would choose to shop somewhere else.</w:t>
+      </w:r>
+    </w:p>
+    <w:p>
+      <w:pPr>
+        <w:pStyle w:val="Heading1"/>
+      </w:pPr>
+      <w:r>
+        <w:t xml:space="preserve">2 - </w:t>
+      </w:r>
+      <w:r>
+        <w:t>Analysis of problem situation</w:t>
+      </w:r>
+      <w:r>
+        <w:t xml:space="preserve"> – (250)</w:t>
+      </w:r>
+    </w:p>
+    <w:p>
+      <w:pPr>
         <w:pStyle w:val="Heading2"/>
       </w:pPr>
       <w:r>
-        <w:t>1 – Introduction</w:t>
-      </w:r>
-    </w:p>
-    <w:p>
-      <w:r>
-        <w:t xml:space="preserve">This report evaluates the company HMV and looks at how the organisation can make use of </w:t>
-      </w:r>
-      <w:r>
-        <w:rPr>
-          <w:b/>
-          <w:bCs/>
-          <w:i/>
-          <w:iCs/>
-          <w:u w:val="single"/>
-        </w:rPr>
-        <w:t>*METHOD*</w:t>
-      </w:r>
-      <w:r>
-        <w:t xml:space="preserve"> </w:t>
-      </w:r>
-      <w:r>
-        <w:t xml:space="preserve">to optimise </w:t>
-      </w:r>
-      <w:r>
-        <w:t>their workflow</w:t>
-      </w:r>
-      <w:r>
-        <w:t>. HMV</w:t>
-      </w:r>
-      <w:r>
-        <w:t xml:space="preserve"> is still relevant even in this fast-passed digital age </w:t>
-      </w:r>
-      <w:r>
-        <w:t>with a high growth of streaming platforms</w:t>
-      </w:r>
-      <w:r>
-        <w:t xml:space="preserve">, </w:t>
-      </w:r>
-      <w:r>
-        <w:t xml:space="preserve">even with </w:t>
-      </w:r>
-      <w:r>
-        <w:t>their lack of ability to adapt quickly.</w:t>
-      </w:r>
-    </w:p>
-    <w:p>
-      <w:r>
-        <w:t xml:space="preserve">HMV </w:t>
-      </w:r>
-      <w:r>
-        <w:t>can be seen to have many issues within the commercial space but are still surviving even with their l</w:t>
-      </w:r>
-      <w:r>
-        <w:t>ow barriers to entry</w:t>
-      </w:r>
-      <w:r>
-        <w:t xml:space="preserve">. With other shops selling the same products as HMV, </w:t>
-      </w:r>
-      <w:r>
-        <w:rPr>
-          <w:highlight w:val="yellow"/>
-        </w:rPr>
-        <w:t>(But HMV are specialised in music really – Reword)</w:t>
-      </w:r>
-      <w:r>
-        <w:t xml:space="preserve">, </w:t>
-      </w:r>
-    </w:p>
-    <w:p>
-      <w:r>
-        <w:t>HMV’s main complaint via uk.trustpilot.co.uk shows that most of their problems are due to delivery with automated emails which aren’t very helpful to the customer and encourage negative feedback. Which is publicly available, so will show other potential customers</w:t>
-      </w:r>
-      <w:r>
-        <w:t xml:space="preserve"> HMV’s issues with deliveries and the risk it could be to get a delivery.</w:t>
-      </w:r>
-      <w:r>
-        <w:t xml:space="preserve"> </w:t>
-      </w:r>
-    </w:p>
-    <w:p>
-      <w:r>
-        <w:t xml:space="preserve">When navigating to the HMV website, the first thing to notice is their landing page is all about music and video news. Showing information about their latest tweets from Twitter and upcoming events, </w:t>
-      </w:r>
-    </w:p>
-    <w:p>
-      <w:pPr>
-        <w:pStyle w:val="Heading2"/>
-      </w:pPr>
-      <w:r>
-        <w:t xml:space="preserve">2 - </w:t>
-      </w:r>
-      <w:r>
-        <w:t>Analysis of problem situation</w:t>
-      </w:r>
-    </w:p>
-    <w:p>
-      <w:pPr>
-        <w:rPr>
-          <w:highlight w:val="yellow"/>
-        </w:rPr>
-      </w:pPr>
-      <w:r>
-        <w:rPr>
-          <w:highlight w:val="yellow"/>
-        </w:rPr>
-        <w:t>IDEAS:</w:t>
+        <w:t>2.1 - Introduction</w:t>
       </w:r>
     </w:p>
     <w:p>
@@ -151,52 +150,263 @@
     </w:p>
     <w:p>
       <w:r>
-        <w:t>The main problem which was found whilst researching HMV is their deliveries, this can be seen with their reviews on the publicly available review site, Trustpilot.</w:t>
-      </w:r>
-      <w:r>
-        <w:t xml:space="preserve"> With 593 reviews, 39% of the reviews are below average which mostly touch on the area of deliveries and their loyalty scheme.</w:t>
-      </w:r>
-    </w:p>
-    <w:p>
-      <w:r>
-        <w:t>Process which provides the customer value = Muda 1.</w:t>
-      </w:r>
-    </w:p>
-    <w:p>
-      <w:r>
-        <w:t>Processes which provide no value &amp; should be avoided = Muda 2.</w:t>
-      </w:r>
-    </w:p>
-    <w:p>
-      <w:r>
-        <w:t xml:space="preserve">Cut down the amount of automatic emails </w:t>
-      </w:r>
-    </w:p>
-    <w:p>
-      <w:r>
-        <w:t>“</w:t>
-      </w:r>
-      <w:r>
-        <w:t xml:space="preserve">In our store, we use a process called zero to zero to confirm low and empty stock. When stock gets to that low of a point, it causes a trigger which will prompt within the system if the staff want to order more </w:t>
-      </w:r>
-      <w:proofErr w:type="gramStart"/>
-      <w:r>
-        <w:t>stock</w:t>
-      </w:r>
-      <w:r>
-        <w:t>“</w:t>
-      </w:r>
-      <w:proofErr w:type="gramEnd"/>
-      <w:r>
-        <w:t>.</w:t>
-      </w:r>
-    </w:p>
-    <w:p>
-      <w:pPr>
-        <w:rPr>
-          <w:rFonts w:asciiTheme="majorHAnsi" w:hAnsiTheme="majorHAnsi" w:cstheme="majorHAnsi"/>
-        </w:rPr>
-      </w:pPr>
+        <w:t>The main problem which was found whilst researching HMV is their deliveries</w:t>
+      </w:r>
+      <w:r>
+        <w:t xml:space="preserve"> and their </w:t>
+      </w:r>
+      <w:r>
+        <w:t>ambiguity</w:t>
+      </w:r>
+      <w:r>
+        <w:t xml:space="preserve"> </w:t>
+      </w:r>
+      <w:r>
+        <w:t xml:space="preserve"> around their stock</w:t>
+      </w:r>
+      <w:r>
+        <w:t>, this can be seen with their reviews on publicly available review site</w:t>
+      </w:r>
+      <w:r>
+        <w:t xml:space="preserve">s such as </w:t>
+      </w:r>
+      <w:r>
+        <w:t>Trustpilot.</w:t>
+      </w:r>
+      <w:r>
+        <w:t xml:space="preserve"> With 593 reviews, 39% of the reviews are below average which mostly touch on the area of deliveries</w:t>
+      </w:r>
+      <w:r>
+        <w:t xml:space="preserve">, </w:t>
+      </w:r>
+      <w:r>
+        <w:t>loyalty scheme</w:t>
+      </w:r>
+      <w:r>
+        <w:t xml:space="preserve"> and stock.</w:t>
+      </w:r>
+    </w:p>
+    <w:p>
+      <w:r>
+        <w:t>Before tackling these problems, these problems should be analysed with the Five Laws of Lean.</w:t>
+      </w:r>
+    </w:p>
+    <w:p>
+      <w:pPr>
+        <w:pStyle w:val="Heading2"/>
+      </w:pPr>
+      <w:r>
+        <w:t xml:space="preserve">2.2 - </w:t>
+      </w:r>
+      <w:r>
+        <w:t>The Law of the Market</w:t>
+      </w:r>
+      <w:r>
+        <w:t xml:space="preserve"> – Law 0</w:t>
+      </w:r>
+    </w:p>
+    <w:p>
+      <w:r>
+        <w:t>Provide value from the customer perspective</w:t>
+      </w:r>
+    </w:p>
+    <w:p>
+      <w:r>
+        <w:t>Customer provides value</w:t>
+      </w:r>
+      <w:r>
+        <w:t>, focus on the things that will make the customers happy. Can do a value stream to see which part provides value to the customer.</w:t>
+      </w:r>
+    </w:p>
+    <w:p>
+      <w:pPr>
+        <w:pStyle w:val="Heading2"/>
+      </w:pPr>
+      <w:r>
+        <w:t xml:space="preserve">2.3 - </w:t>
+      </w:r>
+      <w:r>
+        <w:t>The Law of Flexibility</w:t>
+      </w:r>
+      <w:r>
+        <w:t xml:space="preserve"> </w:t>
+      </w:r>
+      <w:r>
+        <w:t xml:space="preserve">– Law </w:t>
+      </w:r>
+      <w:r>
+        <w:t>1</w:t>
+      </w:r>
+    </w:p>
+    <w:p>
+      <w:r>
+        <w:t>Being receptive to changes allows us to optimise performance</w:t>
+      </w:r>
+    </w:p>
+    <w:p>
+      <w:r>
+        <w:t>If the area which is being improved is flexible, it should be easier to optimise and improve the flow. Was the value achieved in the value stream?</w:t>
+      </w:r>
+      <w:r>
+        <w:t xml:space="preserve"> Muda types.</w:t>
+      </w:r>
+    </w:p>
+    <w:p>
+      <w:pPr>
+        <w:pStyle w:val="Heading2"/>
+      </w:pPr>
+      <w:r>
+        <w:t>2.</w:t>
+      </w:r>
+      <w:r>
+        <w:t xml:space="preserve">4 - </w:t>
+      </w:r>
+      <w:r>
+        <w:t>The Law of Focus</w:t>
+      </w:r>
+      <w:r>
+        <w:t xml:space="preserve"> </w:t>
+      </w:r>
+      <w:r>
+        <w:t xml:space="preserve">– Law </w:t>
+      </w:r>
+      <w:r>
+        <w:t>2</w:t>
+      </w:r>
+    </w:p>
+    <w:p>
+      <w:r>
+        <w:t>A few small changes can have a big overall impact</w:t>
+      </w:r>
+    </w:p>
+    <w:p>
+      <w:r>
+        <w:t>Flow</w:t>
+      </w:r>
+      <w:r>
+        <w:t xml:space="preserve"> how easily does the product move through each step. Make sure no part of the process is in batches</w:t>
+      </w:r>
+      <w:r>
+        <w:t xml:space="preserve">, </w:t>
+      </w:r>
+      <w:r>
+        <w:t>‘Just In Case’</w:t>
+      </w:r>
+      <w:r>
+        <w:t xml:space="preserve"> (Work in Progress)</w:t>
+      </w:r>
+      <w:r>
+        <w:t xml:space="preserve">, </w:t>
+      </w:r>
+      <w:r>
+        <w:t>Errors</w:t>
+      </w:r>
+      <w:r>
+        <w:t xml:space="preserve"> (If a product is damaged, more work is put in to catch up and </w:t>
+      </w:r>
+      <w:r>
+        <w:t>disrupt</w:t>
+      </w:r>
+      <w:r>
+        <w:t>s</w:t>
+      </w:r>
+      <w:r>
+        <w:t xml:space="preserve"> </w:t>
+      </w:r>
+      <w:r>
+        <w:t>the flow)</w:t>
+      </w:r>
+      <w:r>
+        <w:t xml:space="preserve"> &amp; </w:t>
+      </w:r>
+      <w:r>
+        <w:t>Departments</w:t>
+      </w:r>
+      <w:r>
+        <w:t xml:space="preserve"> (By splitting up the teams, communication and disrupt the flow)</w:t>
+      </w:r>
+      <w:r>
+        <w:t xml:space="preserve"> </w:t>
+      </w:r>
+    </w:p>
+    <w:p>
+      <w:pPr>
+        <w:pStyle w:val="Heading2"/>
+      </w:pPr>
+      <w:r>
+        <w:t xml:space="preserve">2.5 - </w:t>
+      </w:r>
+      <w:r>
+        <w:t>The Law of Velocity</w:t>
+      </w:r>
+      <w:r>
+        <w:t xml:space="preserve"> </w:t>
+      </w:r>
+      <w:r>
+        <w:t xml:space="preserve">– Law </w:t>
+      </w:r>
+      <w:r>
+        <w:t>3</w:t>
+      </w:r>
+    </w:p>
+    <w:p>
+      <w:r>
+        <w:t>Minimising work in progress (unfinished tasks) gets to the goal quicker</w:t>
+      </w:r>
+    </w:p>
+    <w:p>
+      <w:r>
+        <w:t>Little’s law</w:t>
+      </w:r>
+      <w:r>
+        <w:t>?</w:t>
+      </w:r>
+    </w:p>
+    <w:p>
+      <w:pPr>
+        <w:pStyle w:val="Heading2"/>
+      </w:pPr>
+      <w:r>
+        <w:lastRenderedPageBreak/>
+        <w:t xml:space="preserve">2.6 - </w:t>
+      </w:r>
+      <w:r>
+        <w:t>The Law of Complexity and Cost</w:t>
+      </w:r>
+      <w:r>
+        <w:t xml:space="preserve"> </w:t>
+      </w:r>
+      <w:r>
+        <w:t xml:space="preserve">– Law </w:t>
+      </w:r>
+      <w:r>
+        <w:t>4</w:t>
+      </w:r>
+    </w:p>
+    <w:p>
+      <w:r>
+        <w:t>Work only on what we need to, producing the minimum viable solution</w:t>
+      </w:r>
+    </w:p>
+    <w:p>
+      <w:r>
+        <w:t>“The complexity of the service or product offering adds more non-value, costs, and WIP than either poor quality (low sigma) or slow speed (unlean) process problems.”</w:t>
+      </w:r>
+    </w:p>
+    <w:p>
+      <w:r>
+        <w:t>We should aim to develop the minimum viable solution.</w:t>
+      </w:r>
+    </w:p>
+    <w:p>
+      <w:r>
+        <w:t>Do what needs</w:t>
+      </w:r>
+      <w:bookmarkStart w:id="0" w:name="_GoBack"/>
+      <w:bookmarkEnd w:id="0"/>
+      <w:r>
+        <w:t xml:space="preserve"> to be done, no more</w:t>
+      </w:r>
     </w:p>
     <w:p>
       <w:pPr>
@@ -284,14 +494,16 @@
     </w:p>
     <w:p>
       <w:pPr>
-        <w:pStyle w:val="Heading2"/>
-      </w:pPr>
-      <w:r>
-        <w:lastRenderedPageBreak/>
+        <w:pStyle w:val="Heading1"/>
+      </w:pPr>
+      <w:r>
         <w:t xml:space="preserve">3 - </w:t>
       </w:r>
       <w:r>
         <w:t xml:space="preserve">Application of problem-solving technique </w:t>
+      </w:r>
+      <w:r>
+        <w:t>– (250)</w:t>
       </w:r>
     </w:p>
     <w:p>
@@ -361,10 +573,7 @@
           </w:tcPr>
           <w:p>
             <w:r>
-              <w:t xml:space="preserve">1 – Go to </w:t>
-            </w:r>
-            <w:r>
-              <w:t>Shop</w:t>
+              <w:t>1 – Go to Shop</w:t>
             </w:r>
           </w:p>
         </w:tc>
@@ -374,10 +583,7 @@
           </w:tcPr>
           <w:p>
             <w:r>
-              <w:t>The customer would be required to go to the store and search for a product</w:t>
-            </w:r>
-            <w:r>
-              <w:t>.</w:t>
+              <w:t>The customer would be required to go to the store and search for a product.</w:t>
             </w:r>
           </w:p>
         </w:tc>
@@ -387,12 +593,7 @@
           </w:tcPr>
           <w:p>
             <w:r>
-              <w:t>Type x Mu</w:t>
-            </w:r>
-            <w:bookmarkStart w:id="0" w:name="_GoBack"/>
-            <w:bookmarkEnd w:id="0"/>
-            <w:r>
-              <w:t>da</w:t>
+              <w:t>Type x Muda</w:t>
             </w:r>
           </w:p>
         </w:tc>
@@ -404,10 +605,7 @@
           </w:tcPr>
           <w:p>
             <w:r>
-              <w:t>2 – Find Product</w:t>
-            </w:r>
-            <w:r>
-              <w:t xml:space="preserve"> </w:t>
+              <w:t xml:space="preserve">2 – Find Product </w:t>
             </w:r>
           </w:p>
         </w:tc>
@@ -439,10 +637,7 @@
           </w:tcPr>
           <w:p>
             <w:r>
-              <w:t xml:space="preserve">3 – </w:t>
-            </w:r>
-            <w:r>
-              <w:t>Seek Assistance</w:t>
+              <w:t>3 – Seek Assistance</w:t>
             </w:r>
           </w:p>
         </w:tc>
@@ -474,16 +669,7 @@
           </w:tcPr>
           <w:p>
             <w:r>
-              <w:t xml:space="preserve">4 </w:t>
-            </w:r>
-            <w:r>
-              <w:t>–</w:t>
-            </w:r>
-            <w:r>
-              <w:t xml:space="preserve"> </w:t>
-            </w:r>
-            <w:r>
-              <w:t>Check Stock</w:t>
+              <w:t>4 – Check Stock</w:t>
             </w:r>
           </w:p>
         </w:tc>
@@ -515,10 +701,7 @@
           </w:tcPr>
           <w:p>
             <w:r>
-              <w:t xml:space="preserve">5 </w:t>
-            </w:r>
-            <w:r>
-              <w:t>– Track stock levels</w:t>
+              <w:t>5 – Track stock levels</w:t>
             </w:r>
           </w:p>
         </w:tc>
@@ -588,10 +771,7 @@
               <w:t>7</w:t>
             </w:r>
             <w:r>
-              <w:t xml:space="preserve"> </w:t>
-            </w:r>
-            <w:r>
-              <w:t>– Ring up order</w:t>
+              <w:t xml:space="preserve"> – Ring up order</w:t>
             </w:r>
           </w:p>
         </w:tc>
@@ -809,7 +989,7 @@
     </w:p>
     <w:p>
       <w:pPr>
-        <w:pStyle w:val="Heading2"/>
+        <w:pStyle w:val="Heading1"/>
       </w:pPr>
       <w:r>
         <w:lastRenderedPageBreak/>
@@ -1048,7 +1228,7 @@
     </w:p>
     <w:p>
       <w:pPr>
-        <w:pStyle w:val="Heading2"/>
+        <w:pStyle w:val="Heading1"/>
       </w:pPr>
       <w:r>
         <w:t>5</w:t>
@@ -1230,8 +1410,99 @@
       </w:pPr>
     </w:lvl>
   </w:abstractNum>
+  <w:abstractNum w:abstractNumId="1" w15:restartNumberingAfterBreak="0">
+    <w:nsid w:val="4D5C085C"/>
+    <w:multiLevelType w:val="hybridMultilevel"/>
+    <w:tmpl w:val="ACF600E2"/>
+    <w:lvl w:ilvl="0" w:tplc="0809000F">
+      <w:numFmt w:val="decimal"/>
+      <w:lvlText w:val="%1."/>
+      <w:lvlJc w:val="left"/>
+      <w:pPr>
+        <w:ind w:left="360" w:hanging="360"/>
+      </w:pPr>
+      <w:rPr>
+        <w:rFonts w:hint="default"/>
+      </w:rPr>
+    </w:lvl>
+    <w:lvl w:ilvl="1" w:tplc="08090019" w:tentative="1">
+      <w:start w:val="1"/>
+      <w:numFmt w:val="lowerLetter"/>
+      <w:lvlText w:val="%2."/>
+      <w:lvlJc w:val="left"/>
+      <w:pPr>
+        <w:ind w:left="1080" w:hanging="360"/>
+      </w:pPr>
+    </w:lvl>
+    <w:lvl w:ilvl="2" w:tplc="0809001B" w:tentative="1">
+      <w:start w:val="1"/>
+      <w:numFmt w:val="lowerRoman"/>
+      <w:lvlText w:val="%3."/>
+      <w:lvlJc w:val="right"/>
+      <w:pPr>
+        <w:ind w:left="1800" w:hanging="180"/>
+      </w:pPr>
+    </w:lvl>
+    <w:lvl w:ilvl="3" w:tplc="0809000F" w:tentative="1">
+      <w:start w:val="1"/>
+      <w:numFmt w:val="decimal"/>
+      <w:lvlText w:val="%4."/>
+      <w:lvlJc w:val="left"/>
+      <w:pPr>
+        <w:ind w:left="2520" w:hanging="360"/>
+      </w:pPr>
+    </w:lvl>
+    <w:lvl w:ilvl="4" w:tplc="08090019" w:tentative="1">
+      <w:start w:val="1"/>
+      <w:numFmt w:val="lowerLetter"/>
+      <w:lvlText w:val="%5."/>
+      <w:lvlJc w:val="left"/>
+      <w:pPr>
+        <w:ind w:left="3240" w:hanging="360"/>
+      </w:pPr>
+    </w:lvl>
+    <w:lvl w:ilvl="5" w:tplc="0809001B" w:tentative="1">
+      <w:start w:val="1"/>
+      <w:numFmt w:val="lowerRoman"/>
+      <w:lvlText w:val="%6."/>
+      <w:lvlJc w:val="right"/>
+      <w:pPr>
+        <w:ind w:left="3960" w:hanging="180"/>
+      </w:pPr>
+    </w:lvl>
+    <w:lvl w:ilvl="6" w:tplc="0809000F" w:tentative="1">
+      <w:start w:val="1"/>
+      <w:numFmt w:val="decimal"/>
+      <w:lvlText w:val="%7."/>
+      <w:lvlJc w:val="left"/>
+      <w:pPr>
+        <w:ind w:left="4680" w:hanging="360"/>
+      </w:pPr>
+    </w:lvl>
+    <w:lvl w:ilvl="7" w:tplc="08090019" w:tentative="1">
+      <w:start w:val="1"/>
+      <w:numFmt w:val="lowerLetter"/>
+      <w:lvlText w:val="%8."/>
+      <w:lvlJc w:val="left"/>
+      <w:pPr>
+        <w:ind w:left="5400" w:hanging="360"/>
+      </w:pPr>
+    </w:lvl>
+    <w:lvl w:ilvl="8" w:tplc="0809001B" w:tentative="1">
+      <w:start w:val="1"/>
+      <w:numFmt w:val="lowerRoman"/>
+      <w:lvlText w:val="%9."/>
+      <w:lvlJc w:val="right"/>
+      <w:pPr>
+        <w:ind w:left="6120" w:hanging="180"/>
+      </w:pPr>
+    </w:lvl>
+  </w:abstractNum>
   <w:num w:numId="1">
     <w:abstractNumId w:val="0"/>
+  </w:num>
+  <w:num w:numId="2">
+    <w:abstractNumId w:val="1"/>
   </w:num>
 </w:numbering>
 </file>
@@ -1636,6 +1907,27 @@
     <w:name w:val="Normal"/>
     <w:qFormat/>
   </w:style>
+  <w:style w:type="paragraph" w:styleId="Heading1">
+    <w:name w:val="heading 1"/>
+    <w:basedOn w:val="Normal"/>
+    <w:next w:val="Normal"/>
+    <w:link w:val="Heading1Char"/>
+    <w:uiPriority w:val="9"/>
+    <w:qFormat/>
+    <w:rsid w:val="0092566C"/>
+    <w:pPr>
+      <w:keepNext/>
+      <w:keepLines/>
+      <w:spacing w:before="240" w:after="0"/>
+      <w:outlineLvl w:val="0"/>
+    </w:pPr>
+    <w:rPr>
+      <w:rFonts w:asciiTheme="majorHAnsi" w:eastAsiaTheme="majorEastAsia" w:hAnsiTheme="majorHAnsi" w:cstheme="majorBidi"/>
+      <w:color w:val="2F5496" w:themeColor="accent1" w:themeShade="BF"/>
+      <w:sz w:val="32"/>
+      <w:szCs w:val="32"/>
+    </w:rPr>
+  </w:style>
   <w:style w:type="paragraph" w:styleId="Heading2">
     <w:name w:val="heading 2"/>
     <w:basedOn w:val="Normal"/>
@@ -1661,7 +1953,6 @@
   <w:style w:type="character" w:default="1" w:styleId="DefaultParagraphFont">
     <w:name w:val="Default Paragraph Font"/>
     <w:uiPriority w:val="1"/>
-    <w:semiHidden/>
     <w:unhideWhenUsed/>
   </w:style>
   <w:style w:type="table" w:default="1" w:styleId="TableNormal">
@@ -1845,6 +2136,19 @@
         <w:insideV w:val="single" w:sz="4" w:space="0" w:color="auto"/>
       </w:tblBorders>
     </w:tblPr>
+  </w:style>
+  <w:style w:type="character" w:customStyle="1" w:styleId="Heading1Char">
+    <w:name w:val="Heading 1 Char"/>
+    <w:basedOn w:val="DefaultParagraphFont"/>
+    <w:link w:val="Heading1"/>
+    <w:uiPriority w:val="9"/>
+    <w:rsid w:val="0092566C"/>
+    <w:rPr>
+      <w:rFonts w:asciiTheme="majorHAnsi" w:eastAsiaTheme="majorEastAsia" w:hAnsiTheme="majorHAnsi" w:cstheme="majorBidi"/>
+      <w:color w:val="2F5496" w:themeColor="accent1" w:themeShade="BF"/>
+      <w:sz w:val="32"/>
+      <w:szCs w:val="32"/>
+    </w:rPr>
   </w:style>
 </w:styles>
 </file>

--- a/isManagement/Paul/Assignment2.docx
+++ b/isManagement/Paul/Assignment2.docx
@@ -2,31 +2,1366 @@
 <file path=word/document.xml><?xml version="1.0" encoding="utf-8"?>
 <w:document xmlns:wpc="http://schemas.microsoft.com/office/word/2010/wordprocessingCanvas" xmlns:cx="http://schemas.microsoft.com/office/drawing/2014/chartex" xmlns:cx1="http://schemas.microsoft.com/office/drawing/2015/9/8/chartex" xmlns:cx2="http://schemas.microsoft.com/office/drawing/2015/10/21/chartex" xmlns:cx3="http://schemas.microsoft.com/office/drawing/2016/5/9/chartex" xmlns:cx4="http://schemas.microsoft.com/office/drawing/2016/5/10/chartex" xmlns:cx5="http://schemas.microsoft.com/office/drawing/2016/5/11/chartex" xmlns:cx6="http://schemas.microsoft.com/office/drawing/2016/5/12/chartex" xmlns:cx7="http://schemas.microsoft.com/office/drawing/2016/5/13/chartex" xmlns:cx8="http://schemas.microsoft.com/office/drawing/2016/5/14/chartex" xmlns:mc="http://schemas.openxmlformats.org/markup-compatibility/2006" xmlns:aink="http://schemas.microsoft.com/office/drawing/2016/ink" xmlns:am3d="http://schemas.microsoft.com/office/drawing/2017/model3d" xmlns:o="urn:schemas-microsoft-com:office:office" xmlns:r="http://schemas.openxmlformats.org/officeDocument/2006/relationships" xmlns:m="http://schemas.openxmlformats.org/officeDocument/2006/math" xmlns:v="urn:schemas-microsoft-com:vml" xmlns:wp14="http://schemas.microsoft.com/office/word/2010/wordprocessingDrawing" xmlns:wp="http://schemas.openxmlformats.org/drawingml/2006/wordprocessingDrawing" xmlns:w10="urn:schemas-microsoft-com:office:word" xmlns:w="http://schemas.openxmlformats.org/wordprocessingml/2006/main" xmlns:w14="http://schemas.microsoft.com/office/word/2010/wordml" xmlns:w15="http://schemas.microsoft.com/office/word/2012/wordml" xmlns:w16cid="http://schemas.microsoft.com/office/word/2016/wordml/cid" xmlns:w16se="http://schemas.microsoft.com/office/word/2015/wordml/symex" xmlns:wpg="http://schemas.microsoft.com/office/word/2010/wordprocessingGroup" xmlns:wpi="http://schemas.microsoft.com/office/word/2010/wordprocessingInk" xmlns:wne="http://schemas.microsoft.com/office/word/2006/wordml" xmlns:wps="http://schemas.microsoft.com/office/word/2010/wordprocessingShape" mc:Ignorable="w14 w15 w16se w16cid wp14">
   <w:body>
+    <w:sdt>
+      <w:sdtPr>
+        <w:id w:val="890391946"/>
+        <w:docPartObj>
+          <w:docPartGallery w:val="Cover Pages"/>
+          <w:docPartUnique/>
+        </w:docPartObj>
+      </w:sdtPr>
+      <w:sdtEndPr>
+        <w:rPr>
+          <w:rFonts w:asciiTheme="majorHAnsi" w:eastAsiaTheme="majorEastAsia" w:hAnsiTheme="majorHAnsi" w:cstheme="majorHAnsi"/>
+          <w:spacing w:val="-10"/>
+          <w:kern w:val="28"/>
+          <w:sz w:val="56"/>
+          <w:szCs w:val="56"/>
+        </w:rPr>
+      </w:sdtEndPr>
+      <w:sdtContent>
+        <w:p/>
+        <w:p>
+          <w:pPr>
+            <w:rPr>
+              <w:rFonts w:asciiTheme="majorHAnsi" w:eastAsiaTheme="majorEastAsia" w:hAnsiTheme="majorHAnsi" w:cstheme="majorHAnsi"/>
+              <w:spacing w:val="-10"/>
+              <w:kern w:val="28"/>
+              <w:sz w:val="56"/>
+              <w:szCs w:val="56"/>
+            </w:rPr>
+          </w:pPr>
+          <w:r>
+            <w:rPr>
+              <w:noProof/>
+            </w:rPr>
+            <mc:AlternateContent>
+              <mc:Choice Requires="wps">
+                <w:drawing>
+                  <wp:anchor distT="0" distB="0" distL="182880" distR="182880" simplePos="0" relativeHeight="251660288" behindDoc="0" locked="0" layoutInCell="1" allowOverlap="1" wp14:anchorId="5462D497" wp14:editId="260ACE1B">
+                    <wp:simplePos x="0" y="0"/>
+                    <wp:positionH relativeFrom="margin">
+                      <wp:posOffset>434398</wp:posOffset>
+                    </wp:positionH>
+                    <wp:positionV relativeFrom="page">
+                      <wp:posOffset>4679546</wp:posOffset>
+                    </wp:positionV>
+                    <wp:extent cx="4918075" cy="1772920"/>
+                    <wp:effectExtent l="0" t="0" r="0" b="0"/>
+                    <wp:wrapSquare wrapText="bothSides"/>
+                    <wp:docPr id="131" name="Text Box 131"/>
+                    <wp:cNvGraphicFramePr/>
+                    <a:graphic xmlns:a="http://schemas.openxmlformats.org/drawingml/2006/main">
+                      <a:graphicData uri="http://schemas.microsoft.com/office/word/2010/wordprocessingShape">
+                        <wps:wsp>
+                          <wps:cNvSpPr txBox="1"/>
+                          <wps:spPr>
+                            <a:xfrm>
+                              <a:off x="0" y="0"/>
+                              <a:ext cx="4918075" cy="1772920"/>
+                            </a:xfrm>
+                            <a:prstGeom prst="rect">
+                              <a:avLst/>
+                            </a:prstGeom>
+                            <a:noFill/>
+                            <a:ln w="6350">
+                              <a:noFill/>
+                            </a:ln>
+                            <a:effectLst/>
+                          </wps:spPr>
+                          <wps:style>
+                            <a:lnRef idx="0">
+                              <a:schemeClr val="accent1"/>
+                            </a:lnRef>
+                            <a:fillRef idx="0">
+                              <a:schemeClr val="accent1"/>
+                            </a:fillRef>
+                            <a:effectRef idx="0">
+                              <a:schemeClr val="accent1"/>
+                            </a:effectRef>
+                            <a:fontRef idx="minor">
+                              <a:schemeClr val="dk1"/>
+                            </a:fontRef>
+                          </wps:style>
+                          <wps:txbx>
+                            <w:txbxContent>
+                              <w:p>
+                                <w:pPr>
+                                  <w:pStyle w:val="NoSpacing"/>
+                                  <w:spacing w:before="40" w:after="560" w:line="216" w:lineRule="auto"/>
+                                  <w:rPr>
+                                    <w:color w:val="4472C4" w:themeColor="accent1"/>
+                                    <w:sz w:val="72"/>
+                                    <w:szCs w:val="72"/>
+                                  </w:rPr>
+                                </w:pPr>
+                                <w:sdt>
+                                  <w:sdtPr>
+                                    <w:rPr>
+                                      <w:color w:val="4472C4" w:themeColor="accent1"/>
+                                      <w:sz w:val="72"/>
+                                      <w:szCs w:val="72"/>
+                                    </w:rPr>
+                                    <w:alias w:val="Title"/>
+                                    <w:tag w:val=""/>
+                                    <w:id w:val="151731938"/>
+                                    <w:dataBinding w:prefixMappings="xmlns:ns0='http://purl.org/dc/elements/1.1/' xmlns:ns1='http://schemas.openxmlformats.org/package/2006/metadata/core-properties' " w:xpath="/ns1:coreProperties[1]/ns0:title[1]" w:storeItemID="{6C3C8BC8-F283-45AE-878A-BAB7291924A1}"/>
+                                    <w:text/>
+                                  </w:sdtPr>
+                                  <w:sdtContent>
+                                    <w:r>
+                                      <w:rPr>
+                                        <w:color w:val="4472C4" w:themeColor="accent1"/>
+                                        <w:sz w:val="72"/>
+                                        <w:szCs w:val="72"/>
+                                      </w:rPr>
+                                      <w:t>Strategic IS Management</w:t>
+                                    </w:r>
+                                  </w:sdtContent>
+                                </w:sdt>
+                              </w:p>
+                              <w:sdt>
+                                <w:sdtPr>
+                                  <w:rPr>
+                                    <w:caps/>
+                                    <w:color w:val="1F4E79" w:themeColor="accent5" w:themeShade="80"/>
+                                    <w:sz w:val="28"/>
+                                    <w:szCs w:val="28"/>
+                                  </w:rPr>
+                                  <w:alias w:val="Subtitle"/>
+                                  <w:tag w:val=""/>
+                                  <w:id w:val="-2090151685"/>
+                                  <w:dataBinding w:prefixMappings="xmlns:ns0='http://purl.org/dc/elements/1.1/' xmlns:ns1='http://schemas.openxmlformats.org/package/2006/metadata/core-properties' " w:xpath="/ns1:coreProperties[1]/ns0:subject[1]" w:storeItemID="{6C3C8BC8-F283-45AE-878A-BAB7291924A1}"/>
+                                  <w:text/>
+                                </w:sdtPr>
+                                <w:sdtContent>
+                                  <w:p>
+                                    <w:pPr>
+                                      <w:pStyle w:val="NoSpacing"/>
+                                      <w:spacing w:before="40" w:after="40"/>
+                                      <w:rPr>
+                                        <w:caps/>
+                                        <w:color w:val="1F4E79" w:themeColor="accent5" w:themeShade="80"/>
+                                        <w:sz w:val="28"/>
+                                        <w:szCs w:val="28"/>
+                                      </w:rPr>
+                                    </w:pPr>
+                                    <w:r>
+                                      <w:rPr>
+                                        <w:caps/>
+                                        <w:color w:val="1F4E79" w:themeColor="accent5" w:themeShade="80"/>
+                                        <w:sz w:val="28"/>
+                                        <w:szCs w:val="28"/>
+                                      </w:rPr>
+                                      <w:t>Strategic IS Managament</w:t>
+                                    </w:r>
+                                  </w:p>
+                                </w:sdtContent>
+                              </w:sdt>
+                              <w:sdt>
+                                <w:sdtPr>
+                                  <w:rPr>
+                                    <w:caps/>
+                                    <w:color w:val="5B9BD5" w:themeColor="accent5"/>
+                                    <w:sz w:val="24"/>
+                                    <w:szCs w:val="24"/>
+                                  </w:rPr>
+                                  <w:alias w:val="Author"/>
+                                  <w:tag w:val=""/>
+                                  <w:id w:val="-1536112409"/>
+                                  <w:dataBinding w:prefixMappings="xmlns:ns0='http://purl.org/dc/elements/1.1/' xmlns:ns1='http://schemas.openxmlformats.org/package/2006/metadata/core-properties' " w:xpath="/ns1:coreProperties[1]/ns0:creator[1]" w:storeItemID="{6C3C8BC8-F283-45AE-878A-BAB7291924A1}"/>
+                                  <w:text/>
+                                </w:sdtPr>
+                                <w:sdtContent>
+                                  <w:p>
+                                    <w:pPr>
+                                      <w:pStyle w:val="NoSpacing"/>
+                                      <w:spacing w:before="80" w:after="40"/>
+                                      <w:rPr>
+                                        <w:caps/>
+                                        <w:color w:val="5B9BD5" w:themeColor="accent5"/>
+                                        <w:sz w:val="24"/>
+                                        <w:szCs w:val="24"/>
+                                      </w:rPr>
+                                    </w:pPr>
+                                    <w:r>
+                                      <w:rPr>
+                                        <w:caps/>
+                                        <w:color w:val="5B9BD5" w:themeColor="accent5"/>
+                                        <w:sz w:val="24"/>
+                                        <w:szCs w:val="24"/>
+                                      </w:rPr>
+                                      <w:t>Baber M (FCES)</w:t>
+                                    </w:r>
+                                  </w:p>
+                                </w:sdtContent>
+                              </w:sdt>
+                            </w:txbxContent>
+                          </wps:txbx>
+                          <wps:bodyPr rot="0" spcFirstLastPara="0" vertOverflow="overflow" horzOverflow="overflow" vert="horz" wrap="square" lIns="0" tIns="0" rIns="0" bIns="0" numCol="1" spcCol="0" rtlCol="0" fromWordArt="0" anchor="t" anchorCtr="0" forceAA="0" compatLnSpc="1">
+                            <a:prstTxWarp prst="textNoShape">
+                              <a:avLst/>
+                            </a:prstTxWarp>
+                            <a:noAutofit/>
+                          </wps:bodyPr>
+                        </wps:wsp>
+                      </a:graphicData>
+                    </a:graphic>
+                    <wp14:sizeRelH relativeFrom="margin">
+                      <wp14:pctWidth>0</wp14:pctWidth>
+                    </wp14:sizeRelH>
+                    <wp14:sizeRelV relativeFrom="page">
+                      <wp14:pctHeight>0</wp14:pctHeight>
+                    </wp14:sizeRelV>
+                  </wp:anchor>
+                </w:drawing>
+              </mc:Choice>
+              <mc:Fallback>
+                <w:pict>
+                  <v:shapetype w14:anchorId="5462D497" id="_x0000_t202" coordsize="21600,21600" o:spt="202" path="m,l,21600r21600,l21600,xe">
+                    <v:stroke joinstyle="miter"/>
+                    <v:path gradientshapeok="t" o:connecttype="rect"/>
+                  </v:shapetype>
+                  <v:shape id="Text Box 131" o:spid="_x0000_s1026" type="#_x0000_t202" style="position:absolute;margin-left:34.2pt;margin-top:368.45pt;width:387.25pt;height:139.6pt;z-index:251660288;visibility:visible;mso-wrap-style:square;mso-width-percent:0;mso-height-percent:0;mso-wrap-distance-left:14.4pt;mso-wrap-distance-top:0;mso-wrap-distance-right:14.4pt;mso-wrap-distance-bottom:0;mso-position-horizontal:absolute;mso-position-horizontal-relative:margin;mso-position-vertical:absolute;mso-position-vertical-relative:page;mso-width-percent:0;mso-height-percent:0;mso-width-relative:margin;mso-height-relative:page;v-text-anchor:top" o:gfxdata="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" filled="f" stroked="f" strokeweight=".5pt">
+                    <v:textbox inset="0,0,0,0">
+                      <w:txbxContent>
+                        <w:p>
+                          <w:pPr>
+                            <w:pStyle w:val="NoSpacing"/>
+                            <w:spacing w:before="40" w:after="560" w:line="216" w:lineRule="auto"/>
+                            <w:rPr>
+                              <w:color w:val="4472C4" w:themeColor="accent1"/>
+                              <w:sz w:val="72"/>
+                              <w:szCs w:val="72"/>
+                            </w:rPr>
+                          </w:pPr>
+                          <w:sdt>
+                            <w:sdtPr>
+                              <w:rPr>
+                                <w:color w:val="4472C4" w:themeColor="accent1"/>
+                                <w:sz w:val="72"/>
+                                <w:szCs w:val="72"/>
+                              </w:rPr>
+                              <w:alias w:val="Title"/>
+                              <w:tag w:val=""/>
+                              <w:id w:val="151731938"/>
+                              <w:dataBinding w:prefixMappings="xmlns:ns0='http://purl.org/dc/elements/1.1/' xmlns:ns1='http://schemas.openxmlformats.org/package/2006/metadata/core-properties' " w:xpath="/ns1:coreProperties[1]/ns0:title[1]" w:storeItemID="{6C3C8BC8-F283-45AE-878A-BAB7291924A1}"/>
+                              <w:text/>
+                            </w:sdtPr>
+                            <w:sdtContent>
+                              <w:r>
+                                <w:rPr>
+                                  <w:color w:val="4472C4" w:themeColor="accent1"/>
+                                  <w:sz w:val="72"/>
+                                  <w:szCs w:val="72"/>
+                                </w:rPr>
+                                <w:t>Strategic IS Management</w:t>
+                              </w:r>
+                            </w:sdtContent>
+                          </w:sdt>
+                        </w:p>
+                        <w:sdt>
+                          <w:sdtPr>
+                            <w:rPr>
+                              <w:caps/>
+                              <w:color w:val="1F4E79" w:themeColor="accent5" w:themeShade="80"/>
+                              <w:sz w:val="28"/>
+                              <w:szCs w:val="28"/>
+                            </w:rPr>
+                            <w:alias w:val="Subtitle"/>
+                            <w:tag w:val=""/>
+                            <w:id w:val="-2090151685"/>
+                            <w:dataBinding w:prefixMappings="xmlns:ns0='http://purl.org/dc/elements/1.1/' xmlns:ns1='http://schemas.openxmlformats.org/package/2006/metadata/core-properties' " w:xpath="/ns1:coreProperties[1]/ns0:subject[1]" w:storeItemID="{6C3C8BC8-F283-45AE-878A-BAB7291924A1}"/>
+                            <w:text/>
+                          </w:sdtPr>
+                          <w:sdtContent>
+                            <w:p>
+                              <w:pPr>
+                                <w:pStyle w:val="NoSpacing"/>
+                                <w:spacing w:before="40" w:after="40"/>
+                                <w:rPr>
+                                  <w:caps/>
+                                  <w:color w:val="1F4E79" w:themeColor="accent5" w:themeShade="80"/>
+                                  <w:sz w:val="28"/>
+                                  <w:szCs w:val="28"/>
+                                </w:rPr>
+                              </w:pPr>
+                              <w:r>
+                                <w:rPr>
+                                  <w:caps/>
+                                  <w:color w:val="1F4E79" w:themeColor="accent5" w:themeShade="80"/>
+                                  <w:sz w:val="28"/>
+                                  <w:szCs w:val="28"/>
+                                </w:rPr>
+                                <w:t>Strategic IS Managament</w:t>
+                              </w:r>
+                            </w:p>
+                          </w:sdtContent>
+                        </w:sdt>
+                        <w:sdt>
+                          <w:sdtPr>
+                            <w:rPr>
+                              <w:caps/>
+                              <w:color w:val="5B9BD5" w:themeColor="accent5"/>
+                              <w:sz w:val="24"/>
+                              <w:szCs w:val="24"/>
+                            </w:rPr>
+                            <w:alias w:val="Author"/>
+                            <w:tag w:val=""/>
+                            <w:id w:val="-1536112409"/>
+                            <w:dataBinding w:prefixMappings="xmlns:ns0='http://purl.org/dc/elements/1.1/' xmlns:ns1='http://schemas.openxmlformats.org/package/2006/metadata/core-properties' " w:xpath="/ns1:coreProperties[1]/ns0:creator[1]" w:storeItemID="{6C3C8BC8-F283-45AE-878A-BAB7291924A1}"/>
+                            <w:text/>
+                          </w:sdtPr>
+                          <w:sdtContent>
+                            <w:p>
+                              <w:pPr>
+                                <w:pStyle w:val="NoSpacing"/>
+                                <w:spacing w:before="80" w:after="40"/>
+                                <w:rPr>
+                                  <w:caps/>
+                                  <w:color w:val="5B9BD5" w:themeColor="accent5"/>
+                                  <w:sz w:val="24"/>
+                                  <w:szCs w:val="24"/>
+                                </w:rPr>
+                              </w:pPr>
+                              <w:r>
+                                <w:rPr>
+                                  <w:caps/>
+                                  <w:color w:val="5B9BD5" w:themeColor="accent5"/>
+                                  <w:sz w:val="24"/>
+                                  <w:szCs w:val="24"/>
+                                </w:rPr>
+                                <w:t>Baber M (FCES)</w:t>
+                              </w:r>
+                            </w:p>
+                          </w:sdtContent>
+                        </w:sdt>
+                      </w:txbxContent>
+                    </v:textbox>
+                    <w10:wrap type="square" anchorx="margin" anchory="page"/>
+                  </v:shape>
+                </w:pict>
+              </mc:Fallback>
+            </mc:AlternateContent>
+          </w:r>
+          <w:r>
+            <w:rPr>
+              <w:noProof/>
+            </w:rPr>
+            <mc:AlternateContent>
+              <mc:Choice Requires="wps">
+                <w:drawing>
+                  <wp:anchor distT="0" distB="0" distL="114300" distR="114300" simplePos="0" relativeHeight="251659264" behindDoc="0" locked="0" layoutInCell="1" allowOverlap="1" wp14:anchorId="216E0B61" wp14:editId="15B7459C">
+                    <wp:simplePos x="0" y="0"/>
+                    <wp:positionH relativeFrom="margin">
+                      <wp:align>right</wp:align>
+                    </wp:positionH>
+                    <mc:AlternateContent>
+                      <mc:Choice Requires="wp14">
+                        <wp:positionV relativeFrom="page">
+                          <wp14:pctPosVOffset>2300</wp14:pctPosVOffset>
+                        </wp:positionV>
+                      </mc:Choice>
+                      <mc:Fallback>
+                        <wp:positionV relativeFrom="page">
+                          <wp:posOffset>245745</wp:posOffset>
+                        </wp:positionV>
+                      </mc:Fallback>
+                    </mc:AlternateContent>
+                    <wp:extent cx="594360" cy="987552"/>
+                    <wp:effectExtent l="0" t="0" r="0" b="5080"/>
+                    <wp:wrapNone/>
+                    <wp:docPr id="132" name="Rectangle 132"/>
+                    <wp:cNvGraphicFramePr>
+                      <a:graphicFrameLocks xmlns:a="http://schemas.openxmlformats.org/drawingml/2006/main" noChangeAspect="1"/>
+                    </wp:cNvGraphicFramePr>
+                    <a:graphic xmlns:a="http://schemas.openxmlformats.org/drawingml/2006/main">
+                      <a:graphicData uri="http://schemas.microsoft.com/office/word/2010/wordprocessingShape">
+                        <wps:wsp>
+                          <wps:cNvSpPr>
+                            <a:spLocks noChangeAspect="1"/>
+                          </wps:cNvSpPr>
+                          <wps:spPr>
+                            <a:xfrm>
+                              <a:off x="0" y="0"/>
+                              <a:ext cx="594360" cy="987552"/>
+                            </a:xfrm>
+                            <a:prstGeom prst="rect">
+                              <a:avLst/>
+                            </a:prstGeom>
+                            <a:ln>
+                              <a:noFill/>
+                            </a:ln>
+                          </wps:spPr>
+                          <wps:style>
+                            <a:lnRef idx="2">
+                              <a:schemeClr val="accent1">
+                                <a:shade val="50000"/>
+                              </a:schemeClr>
+                            </a:lnRef>
+                            <a:fillRef idx="1">
+                              <a:schemeClr val="accent1"/>
+                            </a:fillRef>
+                            <a:effectRef idx="0">
+                              <a:schemeClr val="accent1"/>
+                            </a:effectRef>
+                            <a:fontRef idx="minor">
+                              <a:schemeClr val="lt1"/>
+                            </a:fontRef>
+                          </wps:style>
+                          <wps:txbx>
+                            <w:txbxContent>
+                              <w:sdt>
+                                <w:sdtPr>
+                                  <w:rPr>
+                                    <w:color w:val="FFFFFF" w:themeColor="background1"/>
+                                    <w:sz w:val="24"/>
+                                    <w:szCs w:val="24"/>
+                                  </w:rPr>
+                                  <w:alias w:val="Year"/>
+                                  <w:tag w:val=""/>
+                                  <w:id w:val="-785116381"/>
+                                  <w:dataBinding w:prefixMappings="xmlns:ns0='http://schemas.microsoft.com/office/2006/coverPageProps' " w:xpath="/ns0:CoverPageProperties[1]/ns0:PublishDate[1]" w:storeItemID="{55AF091B-3C7A-41E3-B477-F2FDAA23CFDA}"/>
+                                  <w:date w:fullDate="2020-01-01T00:00:00Z">
+                                    <w:dateFormat w:val="yyyy"/>
+                                    <w:lid w:val="en-US"/>
+                                    <w:storeMappedDataAs w:val="dateTime"/>
+                                    <w:calendar w:val="gregorian"/>
+                                  </w:date>
+                                </w:sdtPr>
+                                <w:sdtContent>
+                                  <w:p>
+                                    <w:pPr>
+                                      <w:pStyle w:val="NoSpacing"/>
+                                      <w:jc w:val="right"/>
+                                      <w:rPr>
+                                        <w:color w:val="FFFFFF" w:themeColor="background1"/>
+                                        <w:sz w:val="24"/>
+                                        <w:szCs w:val="24"/>
+                                      </w:rPr>
+                                    </w:pPr>
+                                    <w:r>
+                                      <w:rPr>
+                                        <w:color w:val="FFFFFF" w:themeColor="background1"/>
+                                        <w:sz w:val="24"/>
+                                        <w:szCs w:val="24"/>
+                                      </w:rPr>
+                                      <w:t>2020</w:t>
+                                    </w:r>
+                                  </w:p>
+                                </w:sdtContent>
+                              </w:sdt>
+                            </w:txbxContent>
+                          </wps:txbx>
+                          <wps:bodyPr rot="0" spcFirstLastPara="0" vertOverflow="overflow" horzOverflow="overflow" vert="horz" wrap="square" lIns="45720" tIns="45720" rIns="45720" bIns="45720" numCol="1" spcCol="0" rtlCol="0" fromWordArt="0" anchor="b" anchorCtr="0" forceAA="0" compatLnSpc="1">
+                            <a:prstTxWarp prst="textNoShape">
+                              <a:avLst/>
+                            </a:prstTxWarp>
+                            <a:noAutofit/>
+                          </wps:bodyPr>
+                        </wps:wsp>
+                      </a:graphicData>
+                    </a:graphic>
+                    <wp14:sizeRelH relativeFrom="page">
+                      <wp14:pctWidth>7600</wp14:pctWidth>
+                    </wp14:sizeRelH>
+                    <wp14:sizeRelV relativeFrom="page">
+                      <wp14:pctHeight>9800</wp14:pctHeight>
+                    </wp14:sizeRelV>
+                  </wp:anchor>
+                </w:drawing>
+              </mc:Choice>
+              <mc:Fallback>
+                <w:pict>
+                  <v:rect w14:anchorId="216E0B61" id="Rectangle 132" o:spid="_x0000_s1027" style="position:absolute;margin-left:-4.4pt;margin-top:0;width:46.8pt;height:77.75pt;z-index:251659264;visibility:visible;mso-wrap-style:square;mso-width-percent:76;mso-height-percent:98;mso-top-percent:23;mso-wrap-distance-left:9pt;mso-wrap-distance-top:0;mso-wrap-distance-right:9pt;mso-wrap-distance-bottom:0;mso-position-horizontal:right;mso-position-horizontal-relative:margin;mso-position-vertical-relative:page;mso-width-percent:76;mso-height-percent:98;mso-top-percent:23;mso-width-relative:page;mso-height-relative:page;v-text-anchor:bottom" o:gfxdata="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" fillcolor="#4472c4 [3204]" stroked="f" strokeweight="1pt">
+                    <o:lock v:ext="edit" aspectratio="t"/>
+                    <v:textbox inset="3.6pt,,3.6pt">
+                      <w:txbxContent>
+                        <w:sdt>
+                          <w:sdtPr>
+                            <w:rPr>
+                              <w:color w:val="FFFFFF" w:themeColor="background1"/>
+                              <w:sz w:val="24"/>
+                              <w:szCs w:val="24"/>
+                            </w:rPr>
+                            <w:alias w:val="Year"/>
+                            <w:tag w:val=""/>
+                            <w:id w:val="-785116381"/>
+                            <w:dataBinding w:prefixMappings="xmlns:ns0='http://schemas.microsoft.com/office/2006/coverPageProps' " w:xpath="/ns0:CoverPageProperties[1]/ns0:PublishDate[1]" w:storeItemID="{55AF091B-3C7A-41E3-B477-F2FDAA23CFDA}"/>
+                            <w:date w:fullDate="2020-01-01T00:00:00Z">
+                              <w:dateFormat w:val="yyyy"/>
+                              <w:lid w:val="en-US"/>
+                              <w:storeMappedDataAs w:val="dateTime"/>
+                              <w:calendar w:val="gregorian"/>
+                            </w:date>
+                          </w:sdtPr>
+                          <w:sdtContent>
+                            <w:p>
+                              <w:pPr>
+                                <w:pStyle w:val="NoSpacing"/>
+                                <w:jc w:val="right"/>
+                                <w:rPr>
+                                  <w:color w:val="FFFFFF" w:themeColor="background1"/>
+                                  <w:sz w:val="24"/>
+                                  <w:szCs w:val="24"/>
+                                </w:rPr>
+                              </w:pPr>
+                              <w:r>
+                                <w:rPr>
+                                  <w:color w:val="FFFFFF" w:themeColor="background1"/>
+                                  <w:sz w:val="24"/>
+                                  <w:szCs w:val="24"/>
+                                </w:rPr>
+                                <w:t>2020</w:t>
+                              </w:r>
+                            </w:p>
+                          </w:sdtContent>
+                        </w:sdt>
+                      </w:txbxContent>
+                    </v:textbox>
+                    <w10:wrap anchorx="margin" anchory="page"/>
+                  </v:rect>
+                </w:pict>
+              </mc:Fallback>
+            </mc:AlternateContent>
+          </w:r>
+          <w:r>
+            <w:rPr>
+              <w:rFonts w:asciiTheme="majorHAnsi" w:eastAsiaTheme="majorEastAsia" w:hAnsiTheme="majorHAnsi" w:cstheme="majorHAnsi"/>
+              <w:spacing w:val="-10"/>
+              <w:kern w:val="28"/>
+              <w:sz w:val="56"/>
+              <w:szCs w:val="56"/>
+            </w:rPr>
+            <w:br w:type="page"/>
+          </w:r>
+        </w:p>
+      </w:sdtContent>
+    </w:sdt>
+    <w:sdt>
+      <w:sdtPr>
+        <w:id w:val="-786043113"/>
+        <w:docPartObj>
+          <w:docPartGallery w:val="Table of Contents"/>
+          <w:docPartUnique/>
+        </w:docPartObj>
+      </w:sdtPr>
+      <w:sdtEndPr>
+        <w:rPr>
+          <w:rFonts w:asciiTheme="minorHAnsi" w:eastAsiaTheme="minorHAnsi" w:hAnsiTheme="minorHAnsi" w:cstheme="minorBidi"/>
+          <w:b/>
+          <w:bCs/>
+          <w:noProof/>
+          <w:color w:val="auto"/>
+          <w:sz w:val="22"/>
+          <w:szCs w:val="22"/>
+          <w:lang w:val="en-GB"/>
+        </w:rPr>
+      </w:sdtEndPr>
+      <w:sdtContent>
+        <w:p>
+          <w:pPr>
+            <w:pStyle w:val="TOCHeading"/>
+          </w:pPr>
+          <w:r>
+            <w:t>Table of Contents</w:t>
+          </w:r>
+        </w:p>
+        <w:p>
+          <w:pPr>
+            <w:pStyle w:val="TOC1"/>
+            <w:tabs>
+              <w:tab w:val="right" w:leader="dot" w:pos="9016"/>
+            </w:tabs>
+            <w:rPr>
+              <w:noProof/>
+            </w:rPr>
+          </w:pPr>
+          <w:r>
+            <w:fldChar w:fldCharType="begin"/>
+          </w:r>
+          <w:r>
+            <w:instrText xml:space="preserve"> TOC \o "1-3" \h \z \u </w:instrText>
+          </w:r>
+          <w:r>
+            <w:fldChar w:fldCharType="separate"/>
+          </w:r>
+          <w:hyperlink w:anchor="_Toc32562516" w:history="1">
+            <w:r>
+              <w:rPr>
+                <w:rStyle w:val="Hyperlink"/>
+                <w:noProof/>
+              </w:rPr>
+              <w:t>1 – Introduction – (100)</w:t>
+            </w:r>
+            <w:r>
+              <w:rPr>
+                <w:noProof/>
+                <w:webHidden/>
+              </w:rPr>
+              <w:tab/>
+            </w:r>
+            <w:r>
+              <w:rPr>
+                <w:noProof/>
+                <w:webHidden/>
+              </w:rPr>
+              <w:fldChar w:fldCharType="begin"/>
+            </w:r>
+            <w:r>
+              <w:rPr>
+                <w:noProof/>
+                <w:webHidden/>
+              </w:rPr>
+              <w:instrText xml:space="preserve"> PAGEREF _Toc32562516 \h </w:instrText>
+            </w:r>
+            <w:r>
+              <w:rPr>
+                <w:noProof/>
+                <w:webHidden/>
+              </w:rPr>
+            </w:r>
+            <w:r>
+              <w:rPr>
+                <w:noProof/>
+                <w:webHidden/>
+              </w:rPr>
+              <w:fldChar w:fldCharType="separate"/>
+            </w:r>
+            <w:r>
+              <w:rPr>
+                <w:noProof/>
+                <w:webHidden/>
+              </w:rPr>
+              <w:t>2</w:t>
+            </w:r>
+            <w:r>
+              <w:rPr>
+                <w:noProof/>
+                <w:webHidden/>
+              </w:rPr>
+              <w:fldChar w:fldCharType="end"/>
+            </w:r>
+          </w:hyperlink>
+        </w:p>
+        <w:p>
+          <w:pPr>
+            <w:pStyle w:val="TOC1"/>
+            <w:tabs>
+              <w:tab w:val="right" w:leader="dot" w:pos="9016"/>
+            </w:tabs>
+            <w:rPr>
+              <w:noProof/>
+            </w:rPr>
+          </w:pPr>
+          <w:hyperlink w:anchor="_Toc32562517" w:history="1">
+            <w:r>
+              <w:rPr>
+                <w:rStyle w:val="Hyperlink"/>
+                <w:noProof/>
+              </w:rPr>
+              <w:t>2 - Analysis of problem situation – (250)</w:t>
+            </w:r>
+            <w:r>
+              <w:rPr>
+                <w:noProof/>
+                <w:webHidden/>
+              </w:rPr>
+              <w:tab/>
+            </w:r>
+            <w:r>
+              <w:rPr>
+                <w:noProof/>
+                <w:webHidden/>
+              </w:rPr>
+              <w:fldChar w:fldCharType="begin"/>
+            </w:r>
+            <w:r>
+              <w:rPr>
+                <w:noProof/>
+                <w:webHidden/>
+              </w:rPr>
+              <w:instrText xml:space="preserve"> PAGEREF _Toc32562517 \h </w:instrText>
+            </w:r>
+            <w:r>
+              <w:rPr>
+                <w:noProof/>
+                <w:webHidden/>
+              </w:rPr>
+            </w:r>
+            <w:r>
+              <w:rPr>
+                <w:noProof/>
+                <w:webHidden/>
+              </w:rPr>
+              <w:fldChar w:fldCharType="separate"/>
+            </w:r>
+            <w:r>
+              <w:rPr>
+                <w:noProof/>
+                <w:webHidden/>
+              </w:rPr>
+              <w:t>2</w:t>
+            </w:r>
+            <w:r>
+              <w:rPr>
+                <w:noProof/>
+                <w:webHidden/>
+              </w:rPr>
+              <w:fldChar w:fldCharType="end"/>
+            </w:r>
+          </w:hyperlink>
+        </w:p>
+        <w:p>
+          <w:pPr>
+            <w:pStyle w:val="TOC2"/>
+            <w:tabs>
+              <w:tab w:val="right" w:leader="dot" w:pos="9016"/>
+            </w:tabs>
+            <w:rPr>
+              <w:noProof/>
+            </w:rPr>
+          </w:pPr>
+          <w:hyperlink w:anchor="_Toc32562518" w:history="1">
+            <w:r>
+              <w:rPr>
+                <w:rStyle w:val="Hyperlink"/>
+                <w:noProof/>
+              </w:rPr>
+              <w:t>2.1 - Introduction</w:t>
+            </w:r>
+            <w:r>
+              <w:rPr>
+                <w:noProof/>
+                <w:webHidden/>
+              </w:rPr>
+              <w:tab/>
+            </w:r>
+            <w:r>
+              <w:rPr>
+                <w:noProof/>
+                <w:webHidden/>
+              </w:rPr>
+              <w:fldChar w:fldCharType="begin"/>
+            </w:r>
+            <w:r>
+              <w:rPr>
+                <w:noProof/>
+                <w:webHidden/>
+              </w:rPr>
+              <w:instrText xml:space="preserve"> PAGEREF _Toc32562518 \h </w:instrText>
+            </w:r>
+            <w:r>
+              <w:rPr>
+                <w:noProof/>
+                <w:webHidden/>
+              </w:rPr>
+            </w:r>
+            <w:r>
+              <w:rPr>
+                <w:noProof/>
+                <w:webHidden/>
+              </w:rPr>
+              <w:fldChar w:fldCharType="separate"/>
+            </w:r>
+            <w:r>
+              <w:rPr>
+                <w:noProof/>
+                <w:webHidden/>
+              </w:rPr>
+              <w:t>2</w:t>
+            </w:r>
+            <w:r>
+              <w:rPr>
+                <w:noProof/>
+                <w:webHidden/>
+              </w:rPr>
+              <w:fldChar w:fldCharType="end"/>
+            </w:r>
+          </w:hyperlink>
+        </w:p>
+        <w:p>
+          <w:pPr>
+            <w:pStyle w:val="TOC2"/>
+            <w:tabs>
+              <w:tab w:val="right" w:leader="dot" w:pos="9016"/>
+            </w:tabs>
+            <w:rPr>
+              <w:noProof/>
+            </w:rPr>
+          </w:pPr>
+          <w:hyperlink w:anchor="_Toc32562519" w:history="1">
+            <w:r>
+              <w:rPr>
+                <w:rStyle w:val="Hyperlink"/>
+                <w:noProof/>
+              </w:rPr>
+              <w:t>2.2 - The Law of the Market – Law 0</w:t>
+            </w:r>
+            <w:r>
+              <w:rPr>
+                <w:noProof/>
+                <w:webHidden/>
+              </w:rPr>
+              <w:tab/>
+            </w:r>
+            <w:r>
+              <w:rPr>
+                <w:noProof/>
+                <w:webHidden/>
+              </w:rPr>
+              <w:fldChar w:fldCharType="begin"/>
+            </w:r>
+            <w:r>
+              <w:rPr>
+                <w:noProof/>
+                <w:webHidden/>
+              </w:rPr>
+              <w:instrText xml:space="preserve"> PAGEREF _Toc32562519 \h </w:instrText>
+            </w:r>
+            <w:r>
+              <w:rPr>
+                <w:noProof/>
+                <w:webHidden/>
+              </w:rPr>
+            </w:r>
+            <w:r>
+              <w:rPr>
+                <w:noProof/>
+                <w:webHidden/>
+              </w:rPr>
+              <w:fldChar w:fldCharType="separate"/>
+            </w:r>
+            <w:r>
+              <w:rPr>
+                <w:noProof/>
+                <w:webHidden/>
+              </w:rPr>
+              <w:t>2</w:t>
+            </w:r>
+            <w:r>
+              <w:rPr>
+                <w:noProof/>
+                <w:webHidden/>
+              </w:rPr>
+              <w:fldChar w:fldCharType="end"/>
+            </w:r>
+          </w:hyperlink>
+        </w:p>
+        <w:p>
+          <w:pPr>
+            <w:pStyle w:val="TOC2"/>
+            <w:tabs>
+              <w:tab w:val="right" w:leader="dot" w:pos="9016"/>
+            </w:tabs>
+            <w:rPr>
+              <w:noProof/>
+            </w:rPr>
+          </w:pPr>
+          <w:hyperlink w:anchor="_Toc32562520" w:history="1">
+            <w:r>
+              <w:rPr>
+                <w:rStyle w:val="Hyperlink"/>
+                <w:noProof/>
+              </w:rPr>
+              <w:t>2.3 - The Law of Flexibility – Law 1</w:t>
+            </w:r>
+            <w:r>
+              <w:rPr>
+                <w:noProof/>
+                <w:webHidden/>
+              </w:rPr>
+              <w:tab/>
+            </w:r>
+            <w:r>
+              <w:rPr>
+                <w:noProof/>
+                <w:webHidden/>
+              </w:rPr>
+              <w:fldChar w:fldCharType="begin"/>
+            </w:r>
+            <w:r>
+              <w:rPr>
+                <w:noProof/>
+                <w:webHidden/>
+              </w:rPr>
+              <w:instrText xml:space="preserve"> PAGEREF _Toc32562520 \h </w:instrText>
+            </w:r>
+            <w:r>
+              <w:rPr>
+                <w:noProof/>
+                <w:webHidden/>
+              </w:rPr>
+            </w:r>
+            <w:r>
+              <w:rPr>
+                <w:noProof/>
+                <w:webHidden/>
+              </w:rPr>
+              <w:fldChar w:fldCharType="separate"/>
+            </w:r>
+            <w:r>
+              <w:rPr>
+                <w:noProof/>
+                <w:webHidden/>
+              </w:rPr>
+              <w:t>2</w:t>
+            </w:r>
+            <w:r>
+              <w:rPr>
+                <w:noProof/>
+                <w:webHidden/>
+              </w:rPr>
+              <w:fldChar w:fldCharType="end"/>
+            </w:r>
+          </w:hyperlink>
+        </w:p>
+        <w:p>
+          <w:pPr>
+            <w:pStyle w:val="TOC2"/>
+            <w:tabs>
+              <w:tab w:val="right" w:leader="dot" w:pos="9016"/>
+            </w:tabs>
+            <w:rPr>
+              <w:noProof/>
+            </w:rPr>
+          </w:pPr>
+          <w:hyperlink w:anchor="_Toc32562521" w:history="1">
+            <w:r>
+              <w:rPr>
+                <w:rStyle w:val="Hyperlink"/>
+                <w:noProof/>
+              </w:rPr>
+              <w:t>2.4 - The Law of Focus – Law 2</w:t>
+            </w:r>
+            <w:r>
+              <w:rPr>
+                <w:noProof/>
+                <w:webHidden/>
+              </w:rPr>
+              <w:tab/>
+            </w:r>
+            <w:r>
+              <w:rPr>
+                <w:noProof/>
+                <w:webHidden/>
+              </w:rPr>
+              <w:fldChar w:fldCharType="begin"/>
+            </w:r>
+            <w:r>
+              <w:rPr>
+                <w:noProof/>
+                <w:webHidden/>
+              </w:rPr>
+              <w:instrText xml:space="preserve"> PAGEREF _Toc32562521 \h </w:instrText>
+            </w:r>
+            <w:r>
+              <w:rPr>
+                <w:noProof/>
+                <w:webHidden/>
+              </w:rPr>
+            </w:r>
+            <w:r>
+              <w:rPr>
+                <w:noProof/>
+                <w:webHidden/>
+              </w:rPr>
+              <w:fldChar w:fldCharType="separate"/>
+            </w:r>
+            <w:r>
+              <w:rPr>
+                <w:noProof/>
+                <w:webHidden/>
+              </w:rPr>
+              <w:t>2</w:t>
+            </w:r>
+            <w:r>
+              <w:rPr>
+                <w:noProof/>
+                <w:webHidden/>
+              </w:rPr>
+              <w:fldChar w:fldCharType="end"/>
+            </w:r>
+          </w:hyperlink>
+        </w:p>
+        <w:p>
+          <w:pPr>
+            <w:pStyle w:val="TOC2"/>
+            <w:tabs>
+              <w:tab w:val="right" w:leader="dot" w:pos="9016"/>
+            </w:tabs>
+            <w:rPr>
+              <w:noProof/>
+            </w:rPr>
+          </w:pPr>
+          <w:hyperlink w:anchor="_Toc32562522" w:history="1">
+            <w:r>
+              <w:rPr>
+                <w:rStyle w:val="Hyperlink"/>
+                <w:noProof/>
+              </w:rPr>
+              <w:t>2.5 - The Law of Velocity – Law 3</w:t>
+            </w:r>
+            <w:r>
+              <w:rPr>
+                <w:noProof/>
+                <w:webHidden/>
+              </w:rPr>
+              <w:tab/>
+            </w:r>
+            <w:r>
+              <w:rPr>
+                <w:noProof/>
+                <w:webHidden/>
+              </w:rPr>
+              <w:fldChar w:fldCharType="begin"/>
+            </w:r>
+            <w:r>
+              <w:rPr>
+                <w:noProof/>
+                <w:webHidden/>
+              </w:rPr>
+              <w:instrText xml:space="preserve"> PAGEREF _Toc32562522 \h </w:instrText>
+            </w:r>
+            <w:r>
+              <w:rPr>
+                <w:noProof/>
+                <w:webHidden/>
+              </w:rPr>
+            </w:r>
+            <w:r>
+              <w:rPr>
+                <w:noProof/>
+                <w:webHidden/>
+              </w:rPr>
+              <w:fldChar w:fldCharType="separate"/>
+            </w:r>
+            <w:r>
+              <w:rPr>
+                <w:noProof/>
+                <w:webHidden/>
+              </w:rPr>
+              <w:t>2</w:t>
+            </w:r>
+            <w:r>
+              <w:rPr>
+                <w:noProof/>
+                <w:webHidden/>
+              </w:rPr>
+              <w:fldChar w:fldCharType="end"/>
+            </w:r>
+          </w:hyperlink>
+        </w:p>
+        <w:p>
+          <w:pPr>
+            <w:pStyle w:val="TOC2"/>
+            <w:tabs>
+              <w:tab w:val="right" w:leader="dot" w:pos="9016"/>
+            </w:tabs>
+            <w:rPr>
+              <w:noProof/>
+            </w:rPr>
+          </w:pPr>
+          <w:hyperlink w:anchor="_Toc32562523" w:history="1">
+            <w:r>
+              <w:rPr>
+                <w:rStyle w:val="Hyperlink"/>
+                <w:noProof/>
+              </w:rPr>
+              <w:t>2.6 - The Law of Complexity and Cost – Law 4</w:t>
+            </w:r>
+            <w:r>
+              <w:rPr>
+                <w:noProof/>
+                <w:webHidden/>
+              </w:rPr>
+              <w:tab/>
+            </w:r>
+            <w:r>
+              <w:rPr>
+                <w:noProof/>
+                <w:webHidden/>
+              </w:rPr>
+              <w:fldChar w:fldCharType="begin"/>
+            </w:r>
+            <w:r>
+              <w:rPr>
+                <w:noProof/>
+                <w:webHidden/>
+              </w:rPr>
+              <w:instrText xml:space="preserve"> PAGEREF _Toc32562523 \h </w:instrText>
+            </w:r>
+            <w:r>
+              <w:rPr>
+                <w:noProof/>
+                <w:webHidden/>
+              </w:rPr>
+            </w:r>
+            <w:r>
+              <w:rPr>
+                <w:noProof/>
+                <w:webHidden/>
+              </w:rPr>
+              <w:fldChar w:fldCharType="separate"/>
+            </w:r>
+            <w:r>
+              <w:rPr>
+                <w:noProof/>
+                <w:webHidden/>
+              </w:rPr>
+              <w:t>2</w:t>
+            </w:r>
+            <w:r>
+              <w:rPr>
+                <w:noProof/>
+                <w:webHidden/>
+              </w:rPr>
+              <w:fldChar w:fldCharType="end"/>
+            </w:r>
+          </w:hyperlink>
+        </w:p>
+        <w:p>
+          <w:pPr>
+            <w:pStyle w:val="TOC1"/>
+            <w:tabs>
+              <w:tab w:val="right" w:leader="dot" w:pos="9016"/>
+            </w:tabs>
+            <w:rPr>
+              <w:noProof/>
+            </w:rPr>
+          </w:pPr>
+          <w:hyperlink w:anchor="_Toc32562524" w:history="1">
+            <w:r>
+              <w:rPr>
+                <w:rStyle w:val="Hyperlink"/>
+                <w:noProof/>
+              </w:rPr>
+              <w:t>3 - Application of problem-solving technique – (250)</w:t>
+            </w:r>
+            <w:r>
+              <w:rPr>
+                <w:noProof/>
+                <w:webHidden/>
+              </w:rPr>
+              <w:tab/>
+            </w:r>
+            <w:r>
+              <w:rPr>
+                <w:noProof/>
+                <w:webHidden/>
+              </w:rPr>
+              <w:fldChar w:fldCharType="begin"/>
+            </w:r>
+            <w:r>
+              <w:rPr>
+                <w:noProof/>
+                <w:webHidden/>
+              </w:rPr>
+              <w:instrText xml:space="preserve"> PAGEREF _Toc32562524 \h </w:instrText>
+            </w:r>
+            <w:r>
+              <w:rPr>
+                <w:noProof/>
+                <w:webHidden/>
+              </w:rPr>
+            </w:r>
+            <w:r>
+              <w:rPr>
+                <w:noProof/>
+                <w:webHidden/>
+              </w:rPr>
+              <w:fldChar w:fldCharType="separate"/>
+            </w:r>
+            <w:r>
+              <w:rPr>
+                <w:noProof/>
+                <w:webHidden/>
+              </w:rPr>
+              <w:t>3</w:t>
+            </w:r>
+            <w:r>
+              <w:rPr>
+                <w:noProof/>
+                <w:webHidden/>
+              </w:rPr>
+              <w:fldChar w:fldCharType="end"/>
+            </w:r>
+          </w:hyperlink>
+        </w:p>
+        <w:p>
+          <w:pPr>
+            <w:pStyle w:val="TOC1"/>
+            <w:tabs>
+              <w:tab w:val="right" w:leader="dot" w:pos="9016"/>
+            </w:tabs>
+            <w:rPr>
+              <w:noProof/>
+            </w:rPr>
+          </w:pPr>
+          <w:hyperlink w:anchor="_Toc32562525" w:history="1">
+            <w:r>
+              <w:rPr>
+                <w:rStyle w:val="Hyperlink"/>
+                <w:noProof/>
+              </w:rPr>
+              <w:t>4 - References</w:t>
+            </w:r>
+            <w:r>
+              <w:rPr>
+                <w:noProof/>
+                <w:webHidden/>
+              </w:rPr>
+              <w:tab/>
+            </w:r>
+            <w:r>
+              <w:rPr>
+                <w:noProof/>
+                <w:webHidden/>
+              </w:rPr>
+              <w:fldChar w:fldCharType="begin"/>
+            </w:r>
+            <w:r>
+              <w:rPr>
+                <w:noProof/>
+                <w:webHidden/>
+              </w:rPr>
+              <w:instrText xml:space="preserve"> PAGEREF _Toc32562525 \h </w:instrText>
+            </w:r>
+            <w:r>
+              <w:rPr>
+                <w:noProof/>
+                <w:webHidden/>
+              </w:rPr>
+            </w:r>
+            <w:r>
+              <w:rPr>
+                <w:noProof/>
+                <w:webHidden/>
+              </w:rPr>
+              <w:fldChar w:fldCharType="separate"/>
+            </w:r>
+            <w:r>
+              <w:rPr>
+                <w:noProof/>
+                <w:webHidden/>
+              </w:rPr>
+              <w:t>5</w:t>
+            </w:r>
+            <w:r>
+              <w:rPr>
+                <w:noProof/>
+                <w:webHidden/>
+              </w:rPr>
+              <w:fldChar w:fldCharType="end"/>
+            </w:r>
+          </w:hyperlink>
+        </w:p>
+        <w:p>
+          <w:pPr>
+            <w:pStyle w:val="TOC1"/>
+            <w:tabs>
+              <w:tab w:val="right" w:leader="dot" w:pos="9016"/>
+            </w:tabs>
+            <w:rPr>
+              <w:noProof/>
+            </w:rPr>
+          </w:pPr>
+          <w:hyperlink w:anchor="_Toc32562526" w:history="1">
+            <w:r>
+              <w:rPr>
+                <w:rStyle w:val="Hyperlink"/>
+                <w:noProof/>
+              </w:rPr>
+              <w:t>5 - Appendix</w:t>
+            </w:r>
+            <w:r>
+              <w:rPr>
+                <w:noProof/>
+                <w:webHidden/>
+              </w:rPr>
+              <w:tab/>
+            </w:r>
+            <w:r>
+              <w:rPr>
+                <w:noProof/>
+                <w:webHidden/>
+              </w:rPr>
+              <w:fldChar w:fldCharType="begin"/>
+            </w:r>
+            <w:r>
+              <w:rPr>
+                <w:noProof/>
+                <w:webHidden/>
+              </w:rPr>
+              <w:instrText xml:space="preserve"> PAGEREF _Toc32562526 \h </w:instrText>
+            </w:r>
+            <w:r>
+              <w:rPr>
+                <w:noProof/>
+                <w:webHidden/>
+              </w:rPr>
+            </w:r>
+            <w:r>
+              <w:rPr>
+                <w:noProof/>
+                <w:webHidden/>
+              </w:rPr>
+              <w:fldChar w:fldCharType="separate"/>
+            </w:r>
+            <w:r>
+              <w:rPr>
+                <w:noProof/>
+                <w:webHidden/>
+              </w:rPr>
+              <w:t>5</w:t>
+            </w:r>
+            <w:r>
+              <w:rPr>
+                <w:noProof/>
+                <w:webHidden/>
+              </w:rPr>
+              <w:fldChar w:fldCharType="end"/>
+            </w:r>
+          </w:hyperlink>
+        </w:p>
+        <w:p>
+          <w:r>
+            <w:rPr>
+              <w:b/>
+              <w:bCs/>
+              <w:noProof/>
+            </w:rPr>
+            <w:fldChar w:fldCharType="end"/>
+          </w:r>
+        </w:p>
+      </w:sdtContent>
+    </w:sdt>
     <w:p>
       <w:pPr>
-        <w:pStyle w:val="Title"/>
-        <w:jc w:val="center"/>
         <w:rPr>
-          <w:rFonts w:cstheme="majorHAnsi"/>
+          <w:rFonts w:asciiTheme="majorHAnsi" w:eastAsiaTheme="majorEastAsia" w:hAnsiTheme="majorHAnsi" w:cstheme="majorBidi"/>
+          <w:color w:val="2F5496" w:themeColor="accent1" w:themeShade="BF"/>
+          <w:sz w:val="32"/>
+          <w:szCs w:val="32"/>
         </w:rPr>
       </w:pPr>
       <w:r>
-        <w:rPr>
-          <w:rFonts w:cstheme="majorHAnsi"/>
-        </w:rPr>
-        <w:t>Strategic IS Management</w:t>
+        <w:br w:type="page"/>
       </w:r>
     </w:p>
     <w:p>
       <w:pPr>
         <w:pStyle w:val="Heading1"/>
       </w:pPr>
-      <w:r>
+      <w:bookmarkStart w:id="0" w:name="_Toc32562516"/>
+      <w:r>
+        <w:lastRenderedPageBreak/>
         <w:t>1 – Introduction</w:t>
       </w:r>
       <w:r>
         <w:t xml:space="preserve"> – (100)</w:t>
       </w:r>
+      <w:bookmarkEnd w:id="0"/>
     </w:p>
     <w:p>
       <w:r>
@@ -111,6 +1446,7 @@
       <w:pPr>
         <w:pStyle w:val="Heading1"/>
       </w:pPr>
+      <w:bookmarkStart w:id="1" w:name="_Toc32562517"/>
       <w:r>
         <w:t xml:space="preserve">2 - </w:t>
       </w:r>
@@ -120,14 +1456,17 @@
       <w:r>
         <w:t xml:space="preserve"> – (250)</w:t>
       </w:r>
+      <w:bookmarkEnd w:id="1"/>
     </w:p>
     <w:p>
       <w:pPr>
         <w:pStyle w:val="Heading2"/>
       </w:pPr>
+      <w:bookmarkStart w:id="2" w:name="_Toc32562518"/>
       <w:r>
         <w:t>2.1 - Introduction</w:t>
       </w:r>
+      <w:bookmarkEnd w:id="2"/>
     </w:p>
     <w:p>
       <w:r>
@@ -156,10 +1495,7 @@
         <w:t xml:space="preserve"> and their </w:t>
       </w:r>
       <w:r>
-        <w:t>ambiguity</w:t>
-      </w:r>
-      <w:r>
-        <w:t xml:space="preserve"> </w:t>
+        <w:t xml:space="preserve">ambiguity </w:t>
       </w:r>
       <w:r>
         <w:t xml:space="preserve"> around their stock</w:t>
@@ -190,11 +1526,17 @@
       <w:r>
         <w:t>Before tackling these problems, these problems should be analysed with the Five Laws of Lean.</w:t>
       </w:r>
+      <w:r>
+        <w:t xml:space="preserve"> Lean can be described as the elimination of waste (</w:t>
+      </w:r>
+      <w:bookmarkStart w:id="3" w:name="_GoBack"/>
+      <w:bookmarkEnd w:id="3"/>
     </w:p>
     <w:p>
       <w:pPr>
         <w:pStyle w:val="Heading2"/>
       </w:pPr>
+      <w:bookmarkStart w:id="4" w:name="_Toc32562519"/>
       <w:r>
         <w:t xml:space="preserve">2.2 - </w:t>
       </w:r>
@@ -204,6 +1546,7 @@
       <w:r>
         <w:t xml:space="preserve"> – Law 0</w:t>
       </w:r>
+      <w:bookmarkEnd w:id="4"/>
     </w:p>
     <w:p>
       <w:r>
@@ -222,6 +1565,7 @@
       <w:pPr>
         <w:pStyle w:val="Heading2"/>
       </w:pPr>
+      <w:bookmarkStart w:id="5" w:name="_Toc32562520"/>
       <w:r>
         <w:t xml:space="preserve">2.3 - </w:t>
       </w:r>
@@ -229,14 +1573,9 @@
         <w:t>The Law of Flexibility</w:t>
       </w:r>
       <w:r>
-        <w:t xml:space="preserve"> </w:t>
-      </w:r>
-      <w:r>
-        <w:t xml:space="preserve">– Law </w:t>
-      </w:r>
-      <w:r>
-        <w:t>1</w:t>
-      </w:r>
+        <w:t xml:space="preserve"> – Law 1</w:t>
+      </w:r>
+      <w:bookmarkEnd w:id="5"/>
     </w:p>
     <w:p>
       <w:r>
@@ -255,6 +1594,7 @@
       <w:pPr>
         <w:pStyle w:val="Heading2"/>
       </w:pPr>
+      <w:bookmarkStart w:id="6" w:name="_Toc32562521"/>
       <w:r>
         <w:t>2.</w:t>
       </w:r>
@@ -265,14 +1605,9 @@
         <w:t>The Law of Focus</w:t>
       </w:r>
       <w:r>
-        <w:t xml:space="preserve"> </w:t>
-      </w:r>
-      <w:r>
-        <w:t xml:space="preserve">– Law </w:t>
-      </w:r>
-      <w:r>
-        <w:t>2</w:t>
-      </w:r>
+        <w:t xml:space="preserve"> – Law 2</w:t>
+      </w:r>
+      <w:bookmarkEnd w:id="6"/>
     </w:p>
     <w:p>
       <w:r>
@@ -302,19 +1637,7 @@
         <w:t>Errors</w:t>
       </w:r>
       <w:r>
-        <w:t xml:space="preserve"> (If a product is damaged, more work is put in to catch up and </w:t>
-      </w:r>
-      <w:r>
-        <w:t>disrupt</w:t>
-      </w:r>
-      <w:r>
-        <w:t>s</w:t>
-      </w:r>
-      <w:r>
-        <w:t xml:space="preserve"> </w:t>
-      </w:r>
-      <w:r>
-        <w:t>the flow)</w:t>
+        <w:t xml:space="preserve"> (If a product is damaged, more work is put in to catch up and disrupts the flow)</w:t>
       </w:r>
       <w:r>
         <w:t xml:space="preserve"> &amp; </w:t>
@@ -333,6 +1656,7 @@
       <w:pPr>
         <w:pStyle w:val="Heading2"/>
       </w:pPr>
+      <w:bookmarkStart w:id="7" w:name="_Toc32562522"/>
       <w:r>
         <w:t xml:space="preserve">2.5 - </w:t>
       </w:r>
@@ -340,14 +1664,9 @@
         <w:t>The Law of Velocity</w:t>
       </w:r>
       <w:r>
-        <w:t xml:space="preserve"> </w:t>
-      </w:r>
-      <w:r>
-        <w:t xml:space="preserve">– Law </w:t>
-      </w:r>
-      <w:r>
-        <w:t>3</w:t>
-      </w:r>
+        <w:t xml:space="preserve"> – Law 3</w:t>
+      </w:r>
+      <w:bookmarkEnd w:id="7"/>
     </w:p>
     <w:p>
       <w:r>
@@ -366,6 +1685,7 @@
       <w:pPr>
         <w:pStyle w:val="Heading2"/>
       </w:pPr>
+      <w:bookmarkStart w:id="8" w:name="_Toc32562523"/>
       <w:r>
         <w:lastRenderedPageBreak/>
         <w:t xml:space="preserve">2.6 - </w:t>
@@ -374,14 +1694,9 @@
         <w:t>The Law of Complexity and Cost</w:t>
       </w:r>
       <w:r>
-        <w:t xml:space="preserve"> </w:t>
-      </w:r>
-      <w:r>
-        <w:t xml:space="preserve">– Law </w:t>
-      </w:r>
-      <w:r>
-        <w:t>4</w:t>
-      </w:r>
+        <w:t xml:space="preserve"> – Law 4</w:t>
+      </w:r>
+      <w:bookmarkEnd w:id="8"/>
     </w:p>
     <w:p>
       <w:r>
@@ -400,12 +1715,7 @@
     </w:p>
     <w:p>
       <w:r>
-        <w:t>Do what needs</w:t>
-      </w:r>
-      <w:bookmarkStart w:id="0" w:name="_GoBack"/>
-      <w:bookmarkEnd w:id="0"/>
-      <w:r>
-        <w:t xml:space="preserve"> to be done, no more</w:t>
+        <w:t>Do what needs to be done, no more</w:t>
       </w:r>
     </w:p>
     <w:p>
@@ -443,7 +1753,7 @@
                     <pic:cNvPicPr/>
                   </pic:nvPicPr>
                   <pic:blipFill rotWithShape="1">
-                    <a:blip r:embed="rId7"/>
+                    <a:blip r:embed="rId9"/>
                     <a:srcRect l="6205" t="62741" r="6048" b="4927"/>
                     <a:stretch/>
                   </pic:blipFill>
@@ -496,6 +1806,7 @@
       <w:pPr>
         <w:pStyle w:val="Heading1"/>
       </w:pPr>
+      <w:bookmarkStart w:id="9" w:name="_Toc32562524"/>
       <w:r>
         <w:t xml:space="preserve">3 - </w:t>
       </w:r>
@@ -505,6 +1816,7 @@
       <w:r>
         <w:t>– (250)</w:t>
       </w:r>
+      <w:bookmarkEnd w:id="9"/>
     </w:p>
     <w:p>
       <w:r>
@@ -991,6 +2303,7 @@
       <w:pPr>
         <w:pStyle w:val="Heading1"/>
       </w:pPr>
+      <w:bookmarkStart w:id="10" w:name="_Toc32562525"/>
       <w:r>
         <w:lastRenderedPageBreak/>
         <w:t>4</w:t>
@@ -999,7 +2312,11 @@
         <w:t xml:space="preserve"> - R</w:t>
       </w:r>
       <w:r>
-        <w:t xml:space="preserve">eferences </w:t>
+        <w:t>eferences</w:t>
+      </w:r>
+      <w:bookmarkEnd w:id="10"/>
+      <w:r>
+        <w:t xml:space="preserve"> </w:t>
       </w:r>
     </w:p>
     <w:p>
@@ -1016,7 +2333,7 @@
       <w:r>
         <w:t xml:space="preserve"> Available at: </w:t>
       </w:r>
-      <w:hyperlink r:id="rId8" w:history="1">
+      <w:hyperlink r:id="rId10" w:history="1">
         <w:r>
           <w:rPr>
             <w:rStyle w:val="Hyperlink"/>
@@ -1050,7 +2367,7 @@
       <w:r>
         <w:t xml:space="preserve"> </w:t>
       </w:r>
-      <w:hyperlink r:id="rId9" w:history="1">
+      <w:hyperlink r:id="rId11" w:history="1">
         <w:r>
           <w:rPr>
             <w:rStyle w:val="Hyperlink"/>
@@ -1073,7 +2390,7 @@
       <w:r>
         <w:t xml:space="preserve"> Available at: </w:t>
       </w:r>
-      <w:hyperlink r:id="rId10" w:history="1">
+      <w:hyperlink r:id="rId12" w:history="1">
         <w:r>
           <w:rPr>
             <w:rStyle w:val="Hyperlink"/>
@@ -1113,7 +2430,7 @@
       <w:r>
         <w:t xml:space="preserve">Companies House (2019) HMV GROUP PLC. Available at: </w:t>
       </w:r>
-      <w:hyperlink r:id="rId11" w:history="1">
+      <w:hyperlink r:id="rId13" w:history="1">
         <w:r>
           <w:rPr>
             <w:rStyle w:val="Hyperlink"/>
@@ -1142,7 +2459,7 @@
       <w:r>
         <w:t xml:space="preserve"> Available at: </w:t>
       </w:r>
-      <w:hyperlink r:id="rId12" w:history="1">
+      <w:hyperlink r:id="rId14" w:history="1">
         <w:r>
           <w:rPr>
             <w:rStyle w:val="Hyperlink"/>
@@ -1157,7 +2474,7 @@
     </w:p>
     <w:p/>
     <w:p>
-      <w:hyperlink r:id="rId13" w:history="1">
+      <w:hyperlink r:id="rId15" w:history="1">
         <w:r>
           <w:rPr>
             <w:rStyle w:val="Hyperlink"/>
@@ -1169,7 +2486,7 @@
     </w:p>
     <w:p/>
     <w:p>
-      <w:hyperlink r:id="rId14" w:history="1">
+      <w:hyperlink r:id="rId16" w:history="1">
         <w:r>
           <w:rPr>
             <w:rStyle w:val="Hyperlink"/>
@@ -1188,7 +2505,7 @@
       </w:r>
     </w:p>
     <w:p>
-      <w:hyperlink r:id="rId15" w:history="1">
+      <w:hyperlink r:id="rId17" w:history="1">
         <w:r>
           <w:rPr>
             <w:rStyle w:val="Hyperlink"/>
@@ -1204,7 +2521,7 @@
     <w:p/>
     <w:p/>
     <w:p>
-      <w:hyperlink r:id="rId16" w:history="1">
+      <w:hyperlink r:id="rId18" w:history="1">
         <w:r>
           <w:rPr>
             <w:rStyle w:val="Hyperlink"/>
@@ -1216,7 +2533,7 @@
     </w:p>
     <w:p/>
     <w:p>
-      <w:hyperlink r:id="rId17" w:history="1">
+      <w:hyperlink r:id="rId19" w:history="1">
         <w:r>
           <w:rPr>
             <w:rStyle w:val="Hyperlink"/>
@@ -1230,18 +2547,22 @@
       <w:pPr>
         <w:pStyle w:val="Heading1"/>
       </w:pPr>
+      <w:bookmarkStart w:id="11" w:name="_Toc32562526"/>
       <w:r>
         <w:t>5</w:t>
       </w:r>
       <w:r>
         <w:t xml:space="preserve"> - Appendix</w:t>
       </w:r>
+      <w:bookmarkEnd w:id="11"/>
     </w:p>
     <w:sectPr>
-      <w:headerReference w:type="default" r:id="rId18"/>
+      <w:headerReference w:type="default" r:id="rId20"/>
       <w:pgSz w:w="11906" w:h="16838"/>
       <w:pgMar w:top="1440" w:right="1440" w:bottom="1440" w:left="1440" w:header="708" w:footer="708" w:gutter="0"/>
+      <w:pgNumType w:start="0"/>
       <w:cols w:space="708"/>
+      <w:titlePg/>
       <w:docGrid w:linePitch="360"/>
     </w:sectPr>
   </w:body>
@@ -1953,6 +3274,7 @@
   <w:style w:type="character" w:default="1" w:styleId="DefaultParagraphFont">
     <w:name w:val="Default Paragraph Font"/>
     <w:uiPriority w:val="1"/>
+    <w:semiHidden/>
     <w:unhideWhenUsed/>
   </w:style>
   <w:style w:type="table" w:default="1" w:styleId="TableNormal">
@@ -2149,6 +3471,71 @@
       <w:sz w:val="32"/>
       <w:szCs w:val="32"/>
     </w:rPr>
+  </w:style>
+  <w:style w:type="paragraph" w:styleId="NoSpacing">
+    <w:name w:val="No Spacing"/>
+    <w:link w:val="NoSpacingChar"/>
+    <w:uiPriority w:val="1"/>
+    <w:qFormat/>
+    <w:rsid w:val="005F20FE"/>
+    <w:pPr>
+      <w:spacing w:after="0" w:line="240" w:lineRule="auto"/>
+    </w:pPr>
+    <w:rPr>
+      <w:rFonts w:eastAsiaTheme="minorEastAsia"/>
+      <w:lang w:val="en-US"/>
+    </w:rPr>
+  </w:style>
+  <w:style w:type="character" w:customStyle="1" w:styleId="NoSpacingChar">
+    <w:name w:val="No Spacing Char"/>
+    <w:basedOn w:val="DefaultParagraphFont"/>
+    <w:link w:val="NoSpacing"/>
+    <w:uiPriority w:val="1"/>
+    <w:rsid w:val="005F20FE"/>
+    <w:rPr>
+      <w:rFonts w:eastAsiaTheme="minorEastAsia"/>
+      <w:lang w:val="en-US"/>
+    </w:rPr>
+  </w:style>
+  <w:style w:type="paragraph" w:styleId="TOCHeading">
+    <w:name w:val="TOC Heading"/>
+    <w:basedOn w:val="Heading1"/>
+    <w:next w:val="Normal"/>
+    <w:uiPriority w:val="39"/>
+    <w:unhideWhenUsed/>
+    <w:qFormat/>
+    <w:rsid w:val="005F20FE"/>
+    <w:pPr>
+      <w:outlineLvl w:val="9"/>
+    </w:pPr>
+    <w:rPr>
+      <w:lang w:val="en-US"/>
+    </w:rPr>
+  </w:style>
+  <w:style w:type="paragraph" w:styleId="TOC1">
+    <w:name w:val="toc 1"/>
+    <w:basedOn w:val="Normal"/>
+    <w:next w:val="Normal"/>
+    <w:autoRedefine/>
+    <w:uiPriority w:val="39"/>
+    <w:unhideWhenUsed/>
+    <w:rsid w:val="005F20FE"/>
+    <w:pPr>
+      <w:spacing w:after="100"/>
+    </w:pPr>
+  </w:style>
+  <w:style w:type="paragraph" w:styleId="TOC2">
+    <w:name w:val="toc 2"/>
+    <w:basedOn w:val="Normal"/>
+    <w:next w:val="Normal"/>
+    <w:autoRedefine/>
+    <w:uiPriority w:val="39"/>
+    <w:unhideWhenUsed/>
+    <w:rsid w:val="005F20FE"/>
+    <w:pPr>
+      <w:spacing w:after="100"/>
+      <w:ind w:left="220"/>
+    </w:pPr>
   </w:style>
 </w:styles>
 </file>
@@ -2446,4 +3833,35 @@
     </a:ext>
   </a:extLst>
 </a:theme>
+</file>
+
+<file path=customXml/item1.xml><?xml version="1.0" encoding="utf-8"?>
+<CoverPageProperties xmlns="http://schemas.microsoft.com/office/2006/coverPageProps">
+  <PublishDate>2020</PublishDate>
+  <Abstract/>
+  <CompanyAddress/>
+  <CompanyPhone/>
+  <CompanyFax/>
+  <CompanyEmail/>
+</CoverPageProperties>
+</file>
+
+<file path=customXml/item2.xml><?xml version="1.0" encoding="utf-8"?>
+<b:Sources xmlns:b="http://schemas.openxmlformats.org/officeDocument/2006/bibliography" xmlns="http://schemas.openxmlformats.org/officeDocument/2006/bibliography" SelectedStyle="\APASixthEditionOfficeOnline.xsl" StyleName="APA" Version="6"/>
+</file>
+
+<file path=customXml/itemProps1.xml><?xml version="1.0" encoding="utf-8"?>
+<ds:datastoreItem xmlns:ds="http://schemas.openxmlformats.org/officeDocument/2006/customXml" ds:itemID="{55AF091B-3C7A-41E3-B477-F2FDAA23CFDA}">
+  <ds:schemaRefs>
+    <ds:schemaRef ds:uri="http://schemas.microsoft.com/office/2006/coverPageProps"/>
+  </ds:schemaRefs>
+</ds:datastoreItem>
+</file>
+
+<file path=customXml/itemProps2.xml><?xml version="1.0" encoding="utf-8"?>
+<ds:datastoreItem xmlns:ds="http://schemas.openxmlformats.org/officeDocument/2006/customXml" ds:itemID="{AE788C1E-6324-4372-8B45-E8EF9384E04B}">
+  <ds:schemaRefs>
+    <ds:schemaRef ds:uri="http://schemas.openxmlformats.org/officeDocument/2006/bibliography"/>
+  </ds:schemaRefs>
+</ds:datastoreItem>
 </file>